--- a/teoria/resumenes/2_20-21-22-23 Filtros, Transformaciones, Transiciones y Animaciones.docx
+++ b/teoria/resumenes/2_20-21-22-23 Filtros, Transformaciones, Transiciones y Animaciones.docx
@@ -1,6 +1,6 @@
 
 <file path=word/document.xml><?xml version="1.0" encoding="utf-8"?>
-<w:document xmlns:wpc="http://schemas.microsoft.com/office/word/2010/wordprocessingCanvas" xmlns:mc="http://schemas.openxmlformats.org/markup-compatibility/2006" xmlns:o="urn:schemas-microsoft-com:office:office" xmlns:r="http://schemas.openxmlformats.org/officeDocument/2006/relationships" xmlns:m="http://schemas.openxmlformats.org/officeDocument/2006/math" xmlns:v="urn:schemas-microsoft-com:vml" xmlns:wp14="http://schemas.microsoft.com/office/word/2010/wordprocessingDrawing" xmlns:wp="http://schemas.openxmlformats.org/drawingml/2006/wordprocessingDrawing" xmlns:w10="urn:schemas-microsoft-com:office:word" xmlns:w="http://schemas.openxmlformats.org/wordprocessingml/2006/main" xmlns:w14="http://schemas.microsoft.com/office/word/2010/wordml" xmlns:wpg="http://schemas.microsoft.com/office/word/2010/wordprocessingGroup" xmlns:wpi="http://schemas.microsoft.com/office/word/2010/wordprocessingInk" xmlns:wne="http://schemas.microsoft.com/office/word/2006/wordml" xmlns:wps="http://schemas.microsoft.com/office/word/2010/wordprocessingShape" mc:Ignorable="w14 wp14">
+<w:document xmlns:ve="http://schemas.openxmlformats.org/markup-compatibility/2006" xmlns:o="urn:schemas-microsoft-com:office:office" xmlns:r="http://schemas.openxmlformats.org/officeDocument/2006/relationships" xmlns:m="http://schemas.openxmlformats.org/officeDocument/2006/math" xmlns:v="urn:schemas-microsoft-com:vml" xmlns:wp="http://schemas.openxmlformats.org/drawingml/2006/wordprocessingDrawing" xmlns:w10="urn:schemas-microsoft-com:office:word" xmlns:w="http://schemas.openxmlformats.org/wordprocessingml/2006/main" xmlns:wne="http://schemas.microsoft.com/office/word/2006/wordml">
   <w:body>
     <w:p>
       <w:pPr>
@@ -32,7 +32,7 @@
           <w:left w:w="0" w:type="dxa"/>
           <w:right w:w="0" w:type="dxa"/>
         </w:tblCellMar>
-        <w:tblLook w:val="04A0" w:firstRow="1" w:lastRow="0" w:firstColumn="1" w:lastColumn="0" w:noHBand="0" w:noVBand="1"/>
+        <w:tblLook w:val="04A0"/>
       </w:tblPr>
       <w:tblGrid>
         <w:gridCol w:w="1339"/>
@@ -207,26 +207,12 @@
                 <w:lang w:val="eu-ES"/>
               </w:rPr>
             </w:pPr>
-            <w:proofErr w:type="spellStart"/>
             <w:r>
               <w:rPr>
                 <w:b/>
                 <w:bCs/>
               </w:rPr>
               <w:t>grayscale</w:t>
-            </w:r>
-            <w:proofErr w:type="spellEnd"/>
-            <w:r>
-              <w:rPr>
-                <w:rFonts w:asciiTheme="majorHAnsi" w:eastAsiaTheme="minorEastAsia" w:hAnsi="Calibri"/>
-                <w:b/>
-                <w:bCs/>
-                <w:color w:val="000000" w:themeColor="text1"/>
-                <w:kern w:val="24"/>
-                <w:sz w:val="28"/>
-                <w:szCs w:val="28"/>
-              </w:rPr>
-              <w:t xml:space="preserve"> </w:t>
             </w:r>
           </w:p>
         </w:tc>
@@ -353,7 +339,6 @@
                 <w:lang w:val="eu-ES"/>
               </w:rPr>
             </w:pPr>
-            <w:proofErr w:type="spellStart"/>
             <w:r>
               <w:rPr>
                 <w:b/>
@@ -361,7 +346,6 @@
               </w:rPr>
               <w:t>blur</w:t>
             </w:r>
-            <w:proofErr w:type="spellEnd"/>
           </w:p>
         </w:tc>
         <w:tc>
@@ -619,7 +603,6 @@
                 <w:lang w:val="eu-ES"/>
               </w:rPr>
             </w:pPr>
-            <w:proofErr w:type="spellStart"/>
             <w:r>
               <w:rPr>
                 <w:b/>
@@ -627,7 +610,6 @@
               </w:rPr>
               <w:t>saturate</w:t>
             </w:r>
-            <w:proofErr w:type="spellEnd"/>
           </w:p>
         </w:tc>
         <w:tc>
@@ -722,16 +704,8 @@
               <w:rPr>
                 <w:lang w:val="pt-BR"/>
               </w:rPr>
-              <w:t>0% = B&amp;N, 100% = original, permite &gt;100</w:t>
-            </w:r>
-            <w:proofErr w:type="gramStart"/>
-            <w:r>
-              <w:rPr>
-                <w:lang w:val="pt-BR"/>
-              </w:rPr>
-              <w:t>%</w:t>
-            </w:r>
-            <w:proofErr w:type="gramEnd"/>
+              <w:t>0% = B&amp;N, 100% = original, permite &gt;100%</w:t>
+            </w:r>
           </w:p>
         </w:tc>
       </w:tr>
@@ -764,7 +738,6 @@
                 <w:lang w:val="eu-ES"/>
               </w:rPr>
             </w:pPr>
-            <w:proofErr w:type="spellStart"/>
             <w:r>
               <w:rPr>
                 <w:b/>
@@ -772,7 +745,6 @@
               </w:rPr>
               <w:t>opacity</w:t>
             </w:r>
-            <w:proofErr w:type="spellEnd"/>
           </w:p>
         </w:tc>
         <w:tc>
@@ -898,7 +870,6 @@
                 <w:lang w:val="eu-ES"/>
               </w:rPr>
             </w:pPr>
-            <w:proofErr w:type="spellStart"/>
             <w:r>
               <w:rPr>
                 <w:b/>
@@ -906,7 +877,6 @@
               </w:rPr>
               <w:t>brightness</w:t>
             </w:r>
-            <w:proofErr w:type="spellEnd"/>
           </w:p>
         </w:tc>
         <w:tc>
@@ -1032,7 +1002,6 @@
                 <w:lang w:val="eu-ES"/>
               </w:rPr>
             </w:pPr>
-            <w:proofErr w:type="spellStart"/>
             <w:r>
               <w:rPr>
                 <w:b/>
@@ -1040,7 +1009,6 @@
               </w:rPr>
               <w:t>contrast</w:t>
             </w:r>
-            <w:proofErr w:type="spellEnd"/>
           </w:p>
         </w:tc>
         <w:tc>
@@ -1135,16 +1103,8 @@
               <w:rPr>
                 <w:lang w:val="pt-BR"/>
               </w:rPr>
-              <w:t>0 = gris, 100% = original, permite &gt;100</w:t>
-            </w:r>
-            <w:proofErr w:type="gramStart"/>
-            <w:r>
-              <w:rPr>
-                <w:lang w:val="pt-BR"/>
-              </w:rPr>
-              <w:t>%</w:t>
-            </w:r>
-            <w:proofErr w:type="gramEnd"/>
+              <w:t>0 = gris, 100% = original, permite &gt;100%</w:t>
+            </w:r>
           </w:p>
         </w:tc>
       </w:tr>
@@ -1177,7 +1137,6 @@
                 <w:lang w:val="eu-ES"/>
               </w:rPr>
             </w:pPr>
-            <w:proofErr w:type="spellStart"/>
             <w:r>
               <w:rPr>
                 <w:b/>
@@ -1185,7 +1144,6 @@
               </w:rPr>
               <w:t>hue-rotate</w:t>
             </w:r>
-            <w:proofErr w:type="spellEnd"/>
           </w:p>
         </w:tc>
         <w:tc>
@@ -1277,15 +1235,7 @@
               </w:rPr>
             </w:pPr>
             <w:r>
-              <w:t xml:space="preserve">0 </w:t>
-            </w:r>
-            <w:proofErr w:type="spellStart"/>
-            <w:r>
-              <w:t>ó</w:t>
-            </w:r>
-            <w:proofErr w:type="spellEnd"/>
-            <w:r>
-              <w:t xml:space="preserve"> 360deg = original</w:t>
+              <w:t>0 ó 360deg = original</w:t>
             </w:r>
           </w:p>
         </w:tc>
@@ -1319,7 +1269,6 @@
                 <w:lang w:val="eu-ES"/>
               </w:rPr>
             </w:pPr>
-            <w:proofErr w:type="spellStart"/>
             <w:r>
               <w:rPr>
                 <w:b/>
@@ -1327,7 +1276,6 @@
               </w:rPr>
               <w:t>invert</w:t>
             </w:r>
-            <w:proofErr w:type="spellEnd"/>
           </w:p>
         </w:tc>
         <w:tc>
@@ -1453,7 +1401,6 @@
                 <w:lang w:val="eu-ES"/>
               </w:rPr>
             </w:pPr>
-            <w:proofErr w:type="spellStart"/>
             <w:r>
               <w:rPr>
                 <w:b/>
@@ -1461,7 +1408,6 @@
               </w:rPr>
               <w:t>drop-shadow</w:t>
             </w:r>
-            <w:proofErr w:type="spellEnd"/>
           </w:p>
         </w:tc>
         <w:tc>
@@ -1537,14 +1483,12 @@
             <w:r>
               <w:t> </w:t>
             </w:r>
-            <w:proofErr w:type="spellStart"/>
             <w:r>
               <w:rPr>
                 <w:u w:val="single"/>
               </w:rPr>
               <w:t>blur</w:t>
             </w:r>
-            <w:proofErr w:type="spellEnd"/>
             <w:r>
               <w:t> </w:t>
             </w:r>
@@ -1600,23 +1544,7 @@
         </w:rPr>
       </w:pPr>
       <w:r>
-        <w:t xml:space="preserve">Propiedad: </w:t>
-      </w:r>
-      <w:proofErr w:type="spellStart"/>
-      <w:r>
-        <w:t>filter</w:t>
-      </w:r>
-      <w:proofErr w:type="spellEnd"/>
-      <w:r>
-        <w:t xml:space="preserve">: filtro1 filtro </w:t>
-      </w:r>
-      <w:proofErr w:type="gramStart"/>
-      <w:r>
-        <w:t>2 …</w:t>
-      </w:r>
-      <w:proofErr w:type="gramEnd"/>
-      <w:r>
-        <w:t xml:space="preserve"> ;</w:t>
+        <w:t>Propiedad: filter: filtro1 filtro 2 … ;</w:t>
       </w:r>
     </w:p>
     <w:p>
@@ -1657,78 +1585,7 @@
           <w:szCs w:val="20"/>
           <w:lang w:val="eu-ES" w:eastAsia="eu-ES"/>
         </w:rPr>
-        <w:t xml:space="preserve"> </w:t>
-      </w:r>
-      <w:proofErr w:type="spellStart"/>
-      <w:r>
-        <w:rPr>
-          <w:rFonts w:ascii="Courier New" w:eastAsia="Times New Roman" w:hAnsi="Courier New" w:cs="Courier New"/>
-          <w:sz w:val="20"/>
-          <w:szCs w:val="20"/>
-          <w:lang w:val="eu-ES" w:eastAsia="eu-ES"/>
-        </w:rPr>
-        <w:t>filter</w:t>
-      </w:r>
-      <w:proofErr w:type="spellEnd"/>
-      <w:r>
-        <w:rPr>
-          <w:rFonts w:ascii="Courier New" w:eastAsia="Times New Roman" w:hAnsi="Courier New" w:cs="Courier New"/>
-          <w:sz w:val="20"/>
-          <w:szCs w:val="20"/>
-          <w:lang w:val="eu-ES" w:eastAsia="eu-ES"/>
-        </w:rPr>
-        <w:t xml:space="preserve">: </w:t>
-      </w:r>
-      <w:proofErr w:type="spellStart"/>
-      <w:proofErr w:type="gramStart"/>
-      <w:r>
-        <w:rPr>
-          <w:rFonts w:ascii="Courier New" w:eastAsia="Times New Roman" w:hAnsi="Courier New" w:cs="Courier New"/>
-          <w:sz w:val="20"/>
-          <w:szCs w:val="20"/>
-          <w:lang w:val="eu-ES" w:eastAsia="eu-ES"/>
-        </w:rPr>
-        <w:t>contrast</w:t>
-      </w:r>
-      <w:proofErr w:type="spellEnd"/>
-      <w:r>
-        <w:rPr>
-          <w:rFonts w:ascii="Courier New" w:eastAsia="Times New Roman" w:hAnsi="Courier New" w:cs="Courier New"/>
-          <w:sz w:val="20"/>
-          <w:szCs w:val="20"/>
-          <w:lang w:val="eu-ES" w:eastAsia="eu-ES"/>
-        </w:rPr>
-        <w:t>(</w:t>
-      </w:r>
-      <w:proofErr w:type="gramEnd"/>
-      <w:r>
-        <w:rPr>
-          <w:rFonts w:ascii="Courier New" w:eastAsia="Times New Roman" w:hAnsi="Courier New" w:cs="Courier New"/>
-          <w:sz w:val="20"/>
-          <w:szCs w:val="20"/>
-          <w:lang w:val="eu-ES" w:eastAsia="eu-ES"/>
-        </w:rPr>
-        <w:t xml:space="preserve">175%) </w:t>
-      </w:r>
-      <w:proofErr w:type="spellStart"/>
-      <w:r>
-        <w:rPr>
-          <w:rFonts w:ascii="Courier New" w:eastAsia="Times New Roman" w:hAnsi="Courier New" w:cs="Courier New"/>
-          <w:sz w:val="20"/>
-          <w:szCs w:val="20"/>
-          <w:lang w:val="eu-ES" w:eastAsia="eu-ES"/>
-        </w:rPr>
-        <w:t>brightness</w:t>
-      </w:r>
-      <w:proofErr w:type="spellEnd"/>
-      <w:r>
-        <w:rPr>
-          <w:rFonts w:ascii="Courier New" w:eastAsia="Times New Roman" w:hAnsi="Courier New" w:cs="Courier New"/>
-          <w:sz w:val="20"/>
-          <w:szCs w:val="20"/>
-          <w:lang w:val="eu-ES" w:eastAsia="eu-ES"/>
-        </w:rPr>
-        <w:t>(3%);</w:t>
+        <w:t>filter: contrast(175%) brightness(3%);</w:t>
       </w:r>
     </w:p>
     <w:p/>
@@ -1752,7 +1609,7 @@
           <w:rStyle w:val="Referenciasutil"/>
         </w:rPr>
         <w:sectPr>
-          <w:footerReference w:type="default" r:id="rId9"/>
+          <w:footerReference w:type="default" r:id="rId8"/>
           <w:pgSz w:w="11906" w:h="16838"/>
           <w:pgMar w:top="709" w:right="1701" w:bottom="709" w:left="1701" w:header="708" w:footer="708" w:gutter="0"/>
           <w:cols w:space="708"/>
@@ -1804,7 +1661,7 @@
           <w:lang w:eastAsia="es-ES"/>
         </w:rPr>
         <w:drawing>
-          <wp:inline distT="0" distB="0" distL="0" distR="0" wp14:anchorId="2C8E2756" wp14:editId="6487E814">
+          <wp:inline distT="0" distB="0" distL="0" distR="0">
             <wp:extent cx="5219065" cy="2820670"/>
             <wp:effectExtent l="0" t="0" r="635" b="0"/>
             <wp:docPr id="2" name="Imagen 2"/>
@@ -1821,10 +1678,10 @@
                     </pic:cNvPicPr>
                   </pic:nvPicPr>
                   <pic:blipFill>
-                    <a:blip r:embed="rId10">
+                    <a:blip r:embed="rId9">
                       <a:extLst>
                         <a:ext uri="{28A0092B-C50C-407E-A947-70E740481C1C}">
-                          <a14:useLocalDpi xmlns:a14="http://schemas.microsoft.com/office/drawing/2010/main" val="0"/>
+                          <a14:useLocalDpi xmlns:a14="http://schemas.microsoft.com/office/drawing/2010/main" xmlns:wps="http://schemas.microsoft.com/office/word/2010/wordprocessingShape" xmlns:wpi="http://schemas.microsoft.com/office/word/2010/wordprocessingInk" xmlns:wpg="http://schemas.microsoft.com/office/word/2010/wordprocessingGroup" xmlns:w14="http://schemas.microsoft.com/office/word/2010/wordml" xmlns:w="http://schemas.openxmlformats.org/wordprocessingml/2006/main" xmlns:w10="urn:schemas-microsoft-com:office:word" xmlns:wp14="http://schemas.microsoft.com/office/word/2010/wordprocessingDrawing" xmlns:v="urn:schemas-microsoft-com:vml" xmlns:o="urn:schemas-microsoft-com:office:office" xmlns:mc="http://schemas.openxmlformats.org/markup-compatibility/2006" xmlns:wpc="http://schemas.microsoft.com/office/word/2010/wordprocessingCanvas" xmlns="" val="0"/>
                         </a:ext>
                       </a:extLst>
                     </a:blip>
@@ -1869,87 +1726,51 @@
         <w:rPr>
           <w:bCs/>
         </w:rPr>
-        <w:t xml:space="preserve">center </w:t>
-      </w:r>
-      <w:proofErr w:type="spellStart"/>
-      <w:r>
+        <w:t>center center (50% 50%)</w:t>
+      </w:r>
+    </w:p>
+    <w:p>
+      <w:pPr>
         <w:rPr>
           <w:bCs/>
         </w:rPr>
-        <w:t>center</w:t>
-      </w:r>
-      <w:proofErr w:type="spellEnd"/>
+      </w:pPr>
       <w:r>
         <w:rPr>
           <w:bCs/>
         </w:rPr>
-        <w:t xml:space="preserve"> (50% 50%)</w:t>
-      </w:r>
-    </w:p>
-    <w:p>
-      <w:pPr>
+        <w:t>Si se quiere cambiar: transform-origin</w:t>
+      </w:r>
+      <w:r>
         <w:rPr>
           <w:bCs/>
         </w:rPr>
-      </w:pPr>
+        <w:t xml:space="preserve">: </w:t>
+      </w:r>
       <w:r>
         <w:rPr>
           <w:bCs/>
         </w:rPr>
-        <w:t xml:space="preserve">Si se quiere cambiar: </w:t>
-      </w:r>
-      <w:proofErr w:type="spellStart"/>
+        <w:t>pos-x pos-y (pos-z)</w:t>
+      </w:r>
       <w:r>
         <w:rPr>
           <w:bCs/>
         </w:rPr>
-        <w:t>transform-origin</w:t>
-      </w:r>
-      <w:proofErr w:type="spellEnd"/>
-      <w:r>
+        <w:t xml:space="preserve"> donde los valores pueden ser:</w:t>
+      </w:r>
+    </w:p>
+    <w:p>
+      <w:pPr>
         <w:rPr>
           <w:bCs/>
         </w:rPr>
-        <w:t xml:space="preserve">: </w:t>
-      </w:r>
+      </w:pPr>
       <w:r>
         <w:rPr>
           <w:bCs/>
         </w:rPr>
-        <w:t>pos-x pos-y (pos-z)</w:t>
-      </w:r>
-      <w:r>
-        <w:rPr>
-          <w:bCs/>
-        </w:rPr>
-        <w:t xml:space="preserve"> donde los valores pueden ser:</w:t>
-      </w:r>
-    </w:p>
-    <w:p>
-      <w:pPr>
-        <w:rPr>
-          <w:bCs/>
-        </w:rPr>
-      </w:pPr>
-      <w:r>
-        <w:rPr>
-          <w:bCs/>
-        </w:rPr>
-        <w:t>[</w:t>
-      </w:r>
-      <w:proofErr w:type="gramStart"/>
-      <w:r>
-        <w:rPr>
-          <w:bCs/>
-        </w:rPr>
-        <w:t>x</w:t>
-      </w:r>
-      <w:proofErr w:type="gramEnd"/>
-      <w:r>
-        <w:rPr>
-          <w:bCs/>
-        </w:rPr>
-        <w:t>% y% (z%)]</w:t>
+        <w:t>[x% y% (z%)]</w:t>
       </w:r>
     </w:p>
     <w:p>
@@ -1964,117 +1785,37 @@
           <w:bCs/>
           <w:lang w:val="en-GB"/>
         </w:rPr>
-        <w:t>[</w:t>
-      </w:r>
-      <w:proofErr w:type="spellStart"/>
-      <w:r>
+        <w:t>[XpxYpx (Zpx)]</w:t>
+      </w:r>
+    </w:p>
+    <w:p>
+      <w:pPr>
         <w:rPr>
           <w:bCs/>
           <w:lang w:val="en-GB"/>
         </w:rPr>
-        <w:t>Xpx</w:t>
-      </w:r>
-      <w:proofErr w:type="spellEnd"/>
+      </w:pPr>
       <w:r>
         <w:rPr>
           <w:bCs/>
           <w:lang w:val="en-GB"/>
         </w:rPr>
-        <w:t xml:space="preserve"> </w:t>
-      </w:r>
-      <w:proofErr w:type="spellStart"/>
+        <w:t>[left|center|</w:t>
+      </w:r>
       <w:r>
         <w:rPr>
           <w:bCs/>
           <w:lang w:val="en-GB"/>
         </w:rPr>
-        <w:t>Ypx</w:t>
-      </w:r>
-      <w:proofErr w:type="spellEnd"/>
-      <w:r>
+        <w:t>right] | [top|center|bottom]</w:t>
+      </w:r>
+    </w:p>
+    <w:p>
+      <w:pPr>
         <w:rPr>
           <w:bCs/>
           <w:lang w:val="en-GB"/>
         </w:rPr>
-        <w:t xml:space="preserve"> (</w:t>
-      </w:r>
-      <w:proofErr w:type="spellStart"/>
-      <w:r>
-        <w:rPr>
-          <w:bCs/>
-          <w:lang w:val="en-GB"/>
-        </w:rPr>
-        <w:t>Zpx</w:t>
-      </w:r>
-      <w:proofErr w:type="spellEnd"/>
-      <w:r>
-        <w:rPr>
-          <w:bCs/>
-          <w:lang w:val="en-GB"/>
-        </w:rPr>
-        <w:t>)]</w:t>
-      </w:r>
-    </w:p>
-    <w:p>
-      <w:pPr>
-        <w:rPr>
-          <w:bCs/>
-          <w:lang w:val="en-GB"/>
-        </w:rPr>
-      </w:pPr>
-      <w:r>
-        <w:rPr>
-          <w:bCs/>
-          <w:lang w:val="en-GB"/>
-        </w:rPr>
-        <w:t>[</w:t>
-      </w:r>
-      <w:proofErr w:type="spellStart"/>
-      <w:r>
-        <w:rPr>
-          <w:bCs/>
-          <w:lang w:val="en-GB"/>
-        </w:rPr>
-        <w:t>left|center|</w:t>
-      </w:r>
-      <w:r>
-        <w:rPr>
-          <w:bCs/>
-          <w:lang w:val="en-GB"/>
-        </w:rPr>
-        <w:t>right</w:t>
-      </w:r>
-      <w:proofErr w:type="spellEnd"/>
-      <w:r>
-        <w:rPr>
-          <w:bCs/>
-          <w:lang w:val="en-GB"/>
-        </w:rPr>
-        <w:t>] | [</w:t>
-      </w:r>
-      <w:proofErr w:type="spellStart"/>
-      <w:r>
-        <w:rPr>
-          <w:bCs/>
-          <w:lang w:val="en-GB"/>
-        </w:rPr>
-        <w:t>top|center|bottom</w:t>
-      </w:r>
-      <w:proofErr w:type="spellEnd"/>
-      <w:r>
-        <w:rPr>
-          <w:bCs/>
-          <w:lang w:val="en-GB"/>
-        </w:rPr>
-        <w:t>]</w:t>
-      </w:r>
-    </w:p>
-    <w:p>
-      <w:pPr>
-        <w:rPr>
-          <w:bCs/>
-          <w:lang w:val="en-GB"/>
-        </w:rPr>
       </w:pPr>
     </w:p>
     <w:p>
@@ -2089,7 +1830,7 @@
           <w:lang w:eastAsia="es-ES"/>
         </w:rPr>
         <w:drawing>
-          <wp:inline distT="0" distB="0" distL="0" distR="0" wp14:anchorId="4CDF3F4D" wp14:editId="2B8C465D">
+          <wp:inline distT="0" distB="0" distL="0" distR="0">
             <wp:extent cx="5399664" cy="3036499"/>
             <wp:effectExtent l="0" t="0" r="0" b="0"/>
             <wp:docPr id="1" name="Imagen 1"/>
@@ -2104,7 +1845,7 @@
                     <pic:cNvPicPr/>
                   </pic:nvPicPr>
                   <pic:blipFill rotWithShape="1">
-                    <a:blip r:embed="rId11"/>
+                    <a:blip r:embed="rId10"/>
                     <a:srcRect b="2222"/>
                     <a:stretch/>
                   </pic:blipFill>
@@ -2121,7 +1862,7 @@
                     </a:ln>
                     <a:extLst>
                       <a:ext uri="{53640926-AAD7-44D8-BBD7-CCE9431645EC}">
-                        <a14:shadowObscured xmlns:a14="http://schemas.microsoft.com/office/drawing/2010/main"/>
+                        <a14:shadowObscured xmlns:a14="http://schemas.microsoft.com/office/drawing/2010/main" xmlns:wps="http://schemas.microsoft.com/office/word/2010/wordprocessingShape" xmlns:wpi="http://schemas.microsoft.com/office/word/2010/wordprocessingInk" xmlns:wpg="http://schemas.microsoft.com/office/word/2010/wordprocessingGroup" xmlns:w14="http://schemas.microsoft.com/office/word/2010/wordml" xmlns:w="http://schemas.openxmlformats.org/wordprocessingml/2006/main" xmlns:w10="urn:schemas-microsoft-com:office:word" xmlns:wp14="http://schemas.microsoft.com/office/word/2010/wordprocessingDrawing" xmlns:v="urn:schemas-microsoft-com:vml" xmlns:o="urn:schemas-microsoft-com:office:office" xmlns:mc="http://schemas.openxmlformats.org/markup-compatibility/2006" xmlns:wpc="http://schemas.microsoft.com/office/word/2010/wordprocessingCanvas" xmlns=""/>
                       </a:ext>
                     </a:extLst>
                   </pic:spPr>
@@ -2161,7 +1902,6 @@
           <w:rStyle w:val="CdigoHTML"/>
         </w:rPr>
       </w:pPr>
-      <w:proofErr w:type="spellStart"/>
       <w:r>
         <w:rPr>
           <w:rStyle w:val="CdigoHTML"/>
@@ -2169,28 +1909,18 @@
         </w:rPr>
         <w:t>transform-style</w:t>
       </w:r>
-      <w:proofErr w:type="spellEnd"/>
       <w:r>
         <w:rPr>
           <w:rStyle w:val="CdigoHTML"/>
         </w:rPr>
         <w:t xml:space="preserve">: </w:t>
       </w:r>
-      <w:proofErr w:type="spellStart"/>
       <w:r>
         <w:rPr>
           <w:rStyle w:val="CdigoHTML"/>
           <w:rFonts w:eastAsiaTheme="minorEastAsia"/>
         </w:rPr>
-        <w:t>flat |</w:t>
-      </w:r>
-      <w:proofErr w:type="spellEnd"/>
-      <w:r>
-        <w:rPr>
-          <w:rStyle w:val="CdigoHTML"/>
-          <w:rFonts w:eastAsiaTheme="minorEastAsia"/>
-        </w:rPr>
-        <w:t xml:space="preserve"> preserve-3d</w:t>
+        <w:t>flat | preserve-3d</w:t>
       </w:r>
     </w:p>
     <w:p>
@@ -2204,7 +1934,7 @@
         </w:rPr>
         <w:lastRenderedPageBreak/>
         <w:drawing>
-          <wp:inline distT="0" distB="0" distL="0" distR="0" wp14:anchorId="3F742C03" wp14:editId="66C93AD7">
+          <wp:inline distT="0" distB="0" distL="0" distR="0">
             <wp:extent cx="5400040" cy="3994734"/>
             <wp:effectExtent l="0" t="0" r="0" b="6350"/>
             <wp:docPr id="3" name="Imagen 3"/>
@@ -2219,7 +1949,7 @@
                     <pic:cNvPicPr/>
                   </pic:nvPicPr>
                   <pic:blipFill>
-                    <a:blip r:embed="rId12"/>
+                    <a:blip r:embed="rId11"/>
                     <a:stretch>
                       <a:fillRect/>
                     </a:stretch>
@@ -2247,35 +1977,28 @@
           <w:rStyle w:val="CdigoHTML"/>
         </w:rPr>
       </w:pPr>
-      <w:proofErr w:type="spellStart"/>
       <w:r>
         <w:rPr>
           <w:rFonts w:asciiTheme="minorHAnsi" w:hAnsiTheme="minorHAnsi" w:cstheme="minorHAnsi"/>
           <w:sz w:val="22"/>
           <w:szCs w:val="22"/>
         </w:rPr>
-        <w:t>Efecto</w:t>
-      </w:r>
-      <w:proofErr w:type="spellEnd"/>
+        <w:t>Efecto de</w:t>
+      </w:r>
       <w:r>
         <w:rPr>
           <w:rFonts w:asciiTheme="minorHAnsi" w:hAnsiTheme="minorHAnsi" w:cstheme="minorHAnsi"/>
           <w:sz w:val="22"/>
           <w:szCs w:val="22"/>
         </w:rPr>
-        <w:t xml:space="preserve"> de</w:t>
-      </w:r>
-      <w:r>
         <w:t xml:space="preserve"> </w:t>
       </w:r>
-      <w:proofErr w:type="spellStart"/>
       <w:r>
         <w:rPr>
           <w:rStyle w:val="CdigoHTML"/>
         </w:rPr>
         <w:t>transform-style</w:t>
       </w:r>
-      <w:proofErr w:type="spellEnd"/>
     </w:p>
     <w:p>
       <w:pPr>
@@ -2326,43 +2049,16 @@
         <w:t>de</w:t>
       </w:r>
       <w:r>
-        <w:t xml:space="preserve"> </w:t>
-      </w:r>
-      <w:proofErr w:type="spellStart"/>
-      <w:r>
         <w:rPr>
           <w:rStyle w:val="CdigoHTML"/>
         </w:rPr>
-        <w:t>transform-style</w:t>
-      </w:r>
-      <w:proofErr w:type="spellEnd"/>
+        <w:t>transform-style:</w:t>
+      </w:r>
       <w:r>
         <w:rPr>
           <w:rStyle w:val="CdigoHTML"/>
         </w:rPr>
-        <w:t>:</w:t>
-      </w:r>
-      <w:r>
-        <w:rPr>
-          <w:rStyle w:val="CdigoHTML"/>
-        </w:rPr>
-        <w:t xml:space="preserve"> </w:t>
-      </w:r>
-      <w:proofErr w:type="spellStart"/>
-      <w:r>
-        <w:rPr>
-          <w:rStyle w:val="CdigoHTML"/>
-        </w:rPr>
         <w:t>flat</w:t>
-      </w:r>
-      <w:proofErr w:type="spellEnd"/>
-      <w:r>
-        <w:rPr>
-          <w:rFonts w:asciiTheme="minorHAnsi" w:hAnsiTheme="minorHAnsi" w:cstheme="minorHAnsi"/>
-          <w:sz w:val="22"/>
-          <w:szCs w:val="22"/>
-        </w:rPr>
-        <w:t xml:space="preserve"> </w:t>
       </w:r>
     </w:p>
     <w:p>
@@ -2385,48 +2081,13 @@
           <w:sz w:val="22"/>
           <w:szCs w:val="22"/>
         </w:rPr>
-        <w:t xml:space="preserve">Caja </w:t>
-      </w:r>
-      <w:proofErr w:type="spellStart"/>
-      <w:r>
-        <w:rPr>
-          <w:rFonts w:asciiTheme="minorHAnsi" w:hAnsiTheme="minorHAnsi" w:cstheme="minorHAnsi"/>
-          <w:sz w:val="22"/>
-          <w:szCs w:val="22"/>
-        </w:rPr>
-        <w:t>morada</w:t>
-      </w:r>
-      <w:proofErr w:type="spellEnd"/>
-      <w:r>
-        <w:rPr>
-          <w:rFonts w:asciiTheme="minorHAnsi" w:hAnsiTheme="minorHAnsi" w:cstheme="minorHAnsi"/>
-          <w:sz w:val="22"/>
-          <w:szCs w:val="22"/>
-        </w:rPr>
-        <w:t>:</w:t>
-      </w:r>
-      <w:r>
-        <w:t xml:space="preserve"> </w:t>
+        <w:t>Caja morada:</w:t>
       </w:r>
       <w:r>
         <w:rPr>
           <w:rStyle w:val="CdigoHTML"/>
         </w:rPr>
-        <w:t>-</w:t>
-      </w:r>
-      <w:proofErr w:type="spellStart"/>
-      <w:r>
-        <w:rPr>
-          <w:rStyle w:val="CdigoHTML"/>
-        </w:rPr>
-        <w:t>webkit-transform-style</w:t>
-      </w:r>
-      <w:proofErr w:type="spellEnd"/>
-      <w:r>
-        <w:rPr>
-          <w:rStyle w:val="CdigoHTML"/>
-        </w:rPr>
-        <w:t>: preserve-3d;</w:t>
+        <w:t>-webkit-transform-style: preserve-3d;</w:t>
       </w:r>
     </w:p>
     <w:p>
@@ -2442,51 +2103,22 @@
           <w:szCs w:val="22"/>
         </w:rPr>
       </w:pPr>
-      <w:proofErr w:type="spellStart"/>
       <w:r>
         <w:rPr>
           <w:rFonts w:asciiTheme="minorHAnsi" w:hAnsiTheme="minorHAnsi" w:cstheme="minorHAnsi"/>
           <w:sz w:val="22"/>
           <w:szCs w:val="22"/>
         </w:rPr>
-        <w:t>Amarilla</w:t>
-      </w:r>
-      <w:proofErr w:type="spellEnd"/>
+        <w:t xml:space="preserve">Amarilla y verde: </w:t>
+      </w:r>
       <w:r>
         <w:rPr>
           <w:rFonts w:asciiTheme="minorHAnsi" w:hAnsiTheme="minorHAnsi" w:cstheme="minorHAnsi"/>
           <w:sz w:val="22"/>
           <w:szCs w:val="22"/>
         </w:rPr>
-        <w:t xml:space="preserve"> y </w:t>
-      </w:r>
-      <w:proofErr w:type="spellStart"/>
-      <w:r>
-        <w:rPr>
-          <w:rFonts w:asciiTheme="minorHAnsi" w:hAnsiTheme="minorHAnsi" w:cstheme="minorHAnsi"/>
-          <w:sz w:val="22"/>
-          <w:szCs w:val="22"/>
-        </w:rPr>
-        <w:t>verde</w:t>
-      </w:r>
-      <w:proofErr w:type="spellEnd"/>
-      <w:r>
-        <w:rPr>
-          <w:rFonts w:asciiTheme="minorHAnsi" w:hAnsiTheme="minorHAnsi" w:cstheme="minorHAnsi"/>
-          <w:sz w:val="22"/>
-          <w:szCs w:val="22"/>
-        </w:rPr>
-        <w:t xml:space="preserve">: </w:t>
-      </w:r>
-      <w:r>
-        <w:rPr>
-          <w:rFonts w:asciiTheme="minorHAnsi" w:hAnsiTheme="minorHAnsi" w:cstheme="minorHAnsi"/>
-          <w:sz w:val="22"/>
-          <w:szCs w:val="22"/>
-        </w:rPr>
         <w:t>P</w:t>
       </w:r>
-      <w:proofErr w:type="spellStart"/>
       <w:r>
         <w:rPr>
           <w:rFonts w:asciiTheme="minorHAnsi" w:hAnsiTheme="minorHAnsi" w:cstheme="minorHAnsi"/>
@@ -2494,9 +2126,8 @@
           <w:szCs w:val="22"/>
           <w:lang w:val="es-ES"/>
         </w:rPr>
-        <w:t>ermite</w:t>
-      </w:r>
-      <w:proofErr w:type="spellEnd"/>
+        <w:t>ermite que las cajas</w:t>
+      </w:r>
       <w:r>
         <w:rPr>
           <w:rFonts w:asciiTheme="minorHAnsi" w:hAnsiTheme="minorHAnsi" w:cstheme="minorHAnsi"/>
@@ -2504,7 +2135,7 @@
           <w:szCs w:val="22"/>
           <w:lang w:val="es-ES"/>
         </w:rPr>
-        <w:t xml:space="preserve"> que las cajas</w:t>
+        <w:t xml:space="preserve"> hijasde la moradas (preserve-3d), </w:t>
       </w:r>
       <w:r>
         <w:rPr>
@@ -2513,7 +2144,7 @@
           <w:szCs w:val="22"/>
           <w:lang w:val="es-ES"/>
         </w:rPr>
-        <w:t xml:space="preserve"> hijas</w:t>
+        <w:t>amarilla y verde</w:t>
       </w:r>
       <w:r>
         <w:rPr>
@@ -2522,7 +2153,7 @@
           <w:szCs w:val="22"/>
           <w:lang w:val="es-ES"/>
         </w:rPr>
-        <w:t xml:space="preserve"> </w:t>
+        <w:t>,</w:t>
       </w:r>
       <w:r>
         <w:rPr>
@@ -2531,16 +2162,72 @@
           <w:szCs w:val="22"/>
           <w:lang w:val="es-ES"/>
         </w:rPr>
-        <w:t xml:space="preserve">de la moradas (preserve-3d), </w:t>
-      </w:r>
-      <w:r>
+        <w:t xml:space="preserve"> vivan en un espacio 3D compartido y, por lo tanto, parezcan alejarse de la caja púrpura en virtud de sus transformaciones.</w:t>
+      </w:r>
+    </w:p>
+    <w:p>
+      <w:pPr>
+        <w:pStyle w:val="HTMLconformatoprevio"/>
+        <w:rPr>
+          <w:rFonts w:asciiTheme="minorHAnsi" w:hAnsiTheme="minorHAnsi" w:cstheme="minorHAnsi"/>
+          <w:sz w:val="22"/>
+          <w:szCs w:val="22"/>
+        </w:rPr>
+      </w:pPr>
+      <w:r>
+        <w:rPr>
+          <w:rFonts w:asciiTheme="minorHAnsi" w:hAnsiTheme="minorHAnsi" w:cstheme="minorHAnsi"/>
+          <w:sz w:val="22"/>
+          <w:szCs w:val="22"/>
+        </w:rPr>
+        <w:t>IMAGEN2:</w:t>
+      </w:r>
+    </w:p>
+    <w:p>
+      <w:pPr>
+        <w:pStyle w:val="HTMLconformatoprevio"/>
         <w:rPr>
           <w:rFonts w:asciiTheme="minorHAnsi" w:hAnsiTheme="minorHAnsi" w:cstheme="minorHAnsi"/>
           <w:sz w:val="22"/>
           <w:szCs w:val="22"/>
           <w:lang w:val="es-ES"/>
         </w:rPr>
-        <w:t>amarilla y verde</w:t>
+      </w:pPr>
+      <w:r>
+        <w:rPr>
+          <w:rFonts w:asciiTheme="minorHAnsi" w:hAnsiTheme="minorHAnsi" w:cstheme="minorHAnsi"/>
+          <w:sz w:val="22"/>
+          <w:szCs w:val="22"/>
+        </w:rPr>
+        <w:t>Si ponemosen la cajamorada</w:t>
+      </w:r>
+      <w:r>
+        <w:t xml:space="preserve">: </w:t>
+      </w:r>
+      <w:r>
+        <w:rPr>
+          <w:rStyle w:val="CdigoHTML"/>
+        </w:rPr>
+        <w:t>transform-style: flat</w:t>
+      </w:r>
+      <w:r>
+        <w:t xml:space="preserve">, </w:t>
+      </w:r>
+      <w:r>
+        <w:rPr>
+          <w:rFonts w:asciiTheme="minorHAnsi" w:hAnsiTheme="minorHAnsi" w:cstheme="minorHAnsi"/>
+          <w:sz w:val="22"/>
+          <w:szCs w:val="22"/>
+        </w:rPr>
+        <w:t>sushijossecolapsandentro de él</w:t>
+      </w:r>
+      <w:r>
+        <w:rPr>
+          <w:rFonts w:asciiTheme="minorHAnsi" w:hAnsiTheme="minorHAnsi" w:cstheme="minorHAnsi"/>
+          <w:sz w:val="22"/>
+          <w:szCs w:val="22"/>
+        </w:rPr>
+        <w:t xml:space="preserve">. </w:t>
       </w:r>
       <w:r>
         <w:rPr>
@@ -2549,7 +2236,13 @@
           <w:szCs w:val="22"/>
           <w:lang w:val="es-ES"/>
         </w:rPr>
-        <w:t>,</w:t>
+        <w:t xml:space="preserve">Su </w:t>
+      </w:r>
+      <w:r>
+        <w:rPr>
+          <w:rStyle w:val="CdigoHTML"/>
+        </w:rPr>
+        <w:t>-webkit-transform</w:t>
       </w:r>
       <w:r>
         <w:rPr>
@@ -2558,244 +2251,16 @@
           <w:szCs w:val="22"/>
           <w:lang w:val="es-ES"/>
         </w:rPr>
-        <w:t xml:space="preserve"> vivan en un espacio 3D compartido y, por lo tanto, parezcan alejarse de la caja púrpura en virtud de sus transformaciones.</w:t>
-      </w:r>
-    </w:p>
-    <w:p>
-      <w:pPr>
-        <w:pStyle w:val="HTMLconformatoprevio"/>
-        <w:rPr>
-          <w:rFonts w:asciiTheme="minorHAnsi" w:hAnsiTheme="minorHAnsi" w:cstheme="minorHAnsi"/>
-          <w:sz w:val="22"/>
-          <w:szCs w:val="22"/>
-        </w:rPr>
-      </w:pPr>
-      <w:r>
-        <w:rPr>
-          <w:rFonts w:asciiTheme="minorHAnsi" w:hAnsiTheme="minorHAnsi" w:cstheme="minorHAnsi"/>
-          <w:sz w:val="22"/>
-          <w:szCs w:val="22"/>
-        </w:rPr>
-        <w:t>IMAGEN2:</w:t>
-      </w:r>
-    </w:p>
-    <w:p>
-      <w:pPr>
-        <w:pStyle w:val="HTMLconformatoprevio"/>
+        <w:t xml:space="preserve"> se aplica</w:t>
+      </w:r>
+      <w:r>
         <w:rPr>
           <w:rFonts w:asciiTheme="minorHAnsi" w:hAnsiTheme="minorHAnsi" w:cstheme="minorHAnsi"/>
           <w:sz w:val="22"/>
           <w:szCs w:val="22"/>
           <w:lang w:val="es-ES"/>
         </w:rPr>
-      </w:pPr>
-      <w:r>
-        <w:rPr>
-          <w:rFonts w:asciiTheme="minorHAnsi" w:hAnsiTheme="minorHAnsi" w:cstheme="minorHAnsi"/>
-          <w:sz w:val="22"/>
-          <w:szCs w:val="22"/>
-        </w:rPr>
-        <w:t xml:space="preserve">Si </w:t>
-      </w:r>
-      <w:proofErr w:type="spellStart"/>
-      <w:r>
-        <w:rPr>
-          <w:rFonts w:asciiTheme="minorHAnsi" w:hAnsiTheme="minorHAnsi" w:cstheme="minorHAnsi"/>
-          <w:sz w:val="22"/>
-          <w:szCs w:val="22"/>
-        </w:rPr>
-        <w:t>ponemos</w:t>
-      </w:r>
-      <w:proofErr w:type="spellEnd"/>
-      <w:r>
-        <w:rPr>
-          <w:rFonts w:asciiTheme="minorHAnsi" w:hAnsiTheme="minorHAnsi" w:cstheme="minorHAnsi"/>
-          <w:sz w:val="22"/>
-          <w:szCs w:val="22"/>
-        </w:rPr>
-        <w:t xml:space="preserve"> </w:t>
-      </w:r>
-      <w:proofErr w:type="spellStart"/>
-      <w:r>
-        <w:rPr>
-          <w:rFonts w:asciiTheme="minorHAnsi" w:hAnsiTheme="minorHAnsi" w:cstheme="minorHAnsi"/>
-          <w:sz w:val="22"/>
-          <w:szCs w:val="22"/>
-        </w:rPr>
-        <w:t>en</w:t>
-      </w:r>
-      <w:proofErr w:type="spellEnd"/>
-      <w:r>
-        <w:rPr>
-          <w:rFonts w:asciiTheme="minorHAnsi" w:hAnsiTheme="minorHAnsi" w:cstheme="minorHAnsi"/>
-          <w:sz w:val="22"/>
-          <w:szCs w:val="22"/>
-        </w:rPr>
-        <w:t xml:space="preserve"> la </w:t>
-      </w:r>
-      <w:proofErr w:type="spellStart"/>
-      <w:r>
-        <w:rPr>
-          <w:rFonts w:asciiTheme="minorHAnsi" w:hAnsiTheme="minorHAnsi" w:cstheme="minorHAnsi"/>
-          <w:sz w:val="22"/>
-          <w:szCs w:val="22"/>
-        </w:rPr>
-        <w:t>caja</w:t>
-      </w:r>
-      <w:proofErr w:type="spellEnd"/>
-      <w:r>
-        <w:rPr>
-          <w:rFonts w:asciiTheme="minorHAnsi" w:hAnsiTheme="minorHAnsi" w:cstheme="minorHAnsi"/>
-          <w:sz w:val="22"/>
-          <w:szCs w:val="22"/>
-        </w:rPr>
-        <w:t xml:space="preserve"> </w:t>
-      </w:r>
-      <w:proofErr w:type="spellStart"/>
-      <w:r>
-        <w:rPr>
-          <w:rFonts w:asciiTheme="minorHAnsi" w:hAnsiTheme="minorHAnsi" w:cstheme="minorHAnsi"/>
-          <w:sz w:val="22"/>
-          <w:szCs w:val="22"/>
-        </w:rPr>
-        <w:t>morada</w:t>
-      </w:r>
-      <w:proofErr w:type="spellEnd"/>
-      <w:r>
-        <w:t xml:space="preserve">: </w:t>
-      </w:r>
-      <w:proofErr w:type="spellStart"/>
-      <w:r>
-        <w:rPr>
-          <w:rStyle w:val="CdigoHTML"/>
-        </w:rPr>
-        <w:t>transform-style</w:t>
-      </w:r>
-      <w:proofErr w:type="spellEnd"/>
-      <w:r>
-        <w:rPr>
-          <w:rStyle w:val="CdigoHTML"/>
-        </w:rPr>
-        <w:t xml:space="preserve">: </w:t>
-      </w:r>
-      <w:proofErr w:type="spellStart"/>
-      <w:r>
-        <w:rPr>
-          <w:rStyle w:val="CdigoHTML"/>
-        </w:rPr>
-        <w:t>flat</w:t>
-      </w:r>
-      <w:proofErr w:type="spellEnd"/>
-      <w:r>
-        <w:t xml:space="preserve">, </w:t>
-      </w:r>
-      <w:proofErr w:type="spellStart"/>
-      <w:r>
-        <w:rPr>
-          <w:rFonts w:asciiTheme="minorHAnsi" w:hAnsiTheme="minorHAnsi" w:cstheme="minorHAnsi"/>
-          <w:sz w:val="22"/>
-          <w:szCs w:val="22"/>
-        </w:rPr>
-        <w:t>sus</w:t>
-      </w:r>
-      <w:proofErr w:type="spellEnd"/>
-      <w:r>
-        <w:rPr>
-          <w:rFonts w:asciiTheme="minorHAnsi" w:hAnsiTheme="minorHAnsi" w:cstheme="minorHAnsi"/>
-          <w:sz w:val="22"/>
-          <w:szCs w:val="22"/>
-        </w:rPr>
-        <w:t xml:space="preserve"> </w:t>
-      </w:r>
-      <w:proofErr w:type="spellStart"/>
-      <w:r>
-        <w:rPr>
-          <w:rFonts w:asciiTheme="minorHAnsi" w:hAnsiTheme="minorHAnsi" w:cstheme="minorHAnsi"/>
-          <w:sz w:val="22"/>
-          <w:szCs w:val="22"/>
-        </w:rPr>
-        <w:t>hijos</w:t>
-      </w:r>
-      <w:proofErr w:type="spellEnd"/>
-      <w:r>
-        <w:rPr>
-          <w:rFonts w:asciiTheme="minorHAnsi" w:hAnsiTheme="minorHAnsi" w:cstheme="minorHAnsi"/>
-          <w:sz w:val="22"/>
-          <w:szCs w:val="22"/>
-        </w:rPr>
-        <w:t xml:space="preserve"> </w:t>
-      </w:r>
-      <w:proofErr w:type="spellStart"/>
-      <w:r>
-        <w:rPr>
-          <w:rFonts w:asciiTheme="minorHAnsi" w:hAnsiTheme="minorHAnsi" w:cstheme="minorHAnsi"/>
-          <w:sz w:val="22"/>
-          <w:szCs w:val="22"/>
-        </w:rPr>
-        <w:t>se</w:t>
-      </w:r>
-      <w:proofErr w:type="spellEnd"/>
-      <w:r>
-        <w:rPr>
-          <w:rFonts w:asciiTheme="minorHAnsi" w:hAnsiTheme="minorHAnsi" w:cstheme="minorHAnsi"/>
-          <w:sz w:val="22"/>
-          <w:szCs w:val="22"/>
-        </w:rPr>
-        <w:t xml:space="preserve"> </w:t>
-      </w:r>
-      <w:proofErr w:type="spellStart"/>
-      <w:r>
-        <w:rPr>
-          <w:rFonts w:asciiTheme="minorHAnsi" w:hAnsiTheme="minorHAnsi" w:cstheme="minorHAnsi"/>
-          <w:sz w:val="22"/>
-          <w:szCs w:val="22"/>
-        </w:rPr>
-        <w:t>colapsan</w:t>
-      </w:r>
-      <w:proofErr w:type="spellEnd"/>
-      <w:r>
-        <w:rPr>
-          <w:rFonts w:asciiTheme="minorHAnsi" w:hAnsiTheme="minorHAnsi" w:cstheme="minorHAnsi"/>
-          <w:sz w:val="22"/>
-          <w:szCs w:val="22"/>
-        </w:rPr>
-        <w:t xml:space="preserve"> </w:t>
-      </w:r>
-      <w:proofErr w:type="spellStart"/>
-      <w:r>
-        <w:rPr>
-          <w:rFonts w:asciiTheme="minorHAnsi" w:hAnsiTheme="minorHAnsi" w:cstheme="minorHAnsi"/>
-          <w:sz w:val="22"/>
-          <w:szCs w:val="22"/>
-        </w:rPr>
-        <w:t>dentro</w:t>
-      </w:r>
-      <w:proofErr w:type="spellEnd"/>
-      <w:r>
-        <w:rPr>
-          <w:rFonts w:asciiTheme="minorHAnsi" w:hAnsiTheme="minorHAnsi" w:cstheme="minorHAnsi"/>
-          <w:sz w:val="22"/>
-          <w:szCs w:val="22"/>
-        </w:rPr>
-        <w:t xml:space="preserve"> de </w:t>
-      </w:r>
-      <w:proofErr w:type="spellStart"/>
-      <w:r>
-        <w:rPr>
-          <w:rFonts w:asciiTheme="minorHAnsi" w:hAnsiTheme="minorHAnsi" w:cstheme="minorHAnsi"/>
-          <w:sz w:val="22"/>
-          <w:szCs w:val="22"/>
-        </w:rPr>
-        <w:t>él</w:t>
-      </w:r>
-      <w:proofErr w:type="spellEnd"/>
-      <w:r>
-        <w:rPr>
-          <w:rFonts w:asciiTheme="minorHAnsi" w:hAnsiTheme="minorHAnsi" w:cstheme="minorHAnsi"/>
-          <w:sz w:val="22"/>
-          <w:szCs w:val="22"/>
-        </w:rPr>
-        <w:t xml:space="preserve">. </w:t>
+        <w:t xml:space="preserve"> (se rotan, giran, deforman,…) </w:t>
       </w:r>
       <w:r>
         <w:rPr>
@@ -2804,72 +2269,31 @@
           <w:szCs w:val="22"/>
           <w:lang w:val="es-ES"/>
         </w:rPr>
-        <w:t xml:space="preserve">Su </w:t>
-      </w:r>
-      <w:r>
-        <w:rPr>
-          <w:rStyle w:val="CdigoHTML"/>
-        </w:rPr>
-        <w:t>-</w:t>
-      </w:r>
-      <w:proofErr w:type="spellStart"/>
-      <w:r>
-        <w:rPr>
-          <w:rStyle w:val="CdigoHTML"/>
-        </w:rPr>
-        <w:t>webkit-transform</w:t>
-      </w:r>
-      <w:proofErr w:type="spellEnd"/>
-      <w:r>
+        <w:t>pero ahora es solo un efecto de pintura y no se ve afectado por la perspectiva del contenedor.</w:t>
+      </w:r>
+    </w:p>
+    <w:p>
+      <w:pPr>
+        <w:pStyle w:val="HTMLconformatoprevio"/>
         <w:rPr>
           <w:rFonts w:asciiTheme="minorHAnsi" w:hAnsiTheme="minorHAnsi" w:cstheme="minorHAnsi"/>
           <w:sz w:val="22"/>
           <w:szCs w:val="22"/>
           <w:lang w:val="es-ES"/>
         </w:rPr>
-        <w:t xml:space="preserve"> se aplica</w:t>
-      </w:r>
-      <w:r>
+      </w:pPr>
+    </w:p>
+    <w:p>
+      <w:pPr>
+        <w:pStyle w:val="HTMLconformatoprevio"/>
         <w:rPr>
           <w:rFonts w:asciiTheme="minorHAnsi" w:hAnsiTheme="minorHAnsi" w:cstheme="minorHAnsi"/>
           <w:sz w:val="22"/>
           <w:szCs w:val="22"/>
           <w:lang w:val="es-ES"/>
         </w:rPr>
-        <w:t xml:space="preserve"> (se rotan, giran, deforman,…) </w:t>
-      </w:r>
-      <w:r>
-        <w:rPr>
-          <w:rFonts w:asciiTheme="minorHAnsi" w:hAnsiTheme="minorHAnsi" w:cstheme="minorHAnsi"/>
-          <w:sz w:val="22"/>
-          <w:szCs w:val="22"/>
-          <w:lang w:val="es-ES"/>
-        </w:rPr>
-        <w:t>pero ahora es solo un efecto de pintura y no se ve afectado por la perspectiva del contenedor.</w:t>
-      </w:r>
-    </w:p>
-    <w:p>
-      <w:pPr>
-        <w:pStyle w:val="HTMLconformatoprevio"/>
-        <w:rPr>
-          <w:rFonts w:asciiTheme="minorHAnsi" w:hAnsiTheme="minorHAnsi" w:cstheme="minorHAnsi"/>
-          <w:sz w:val="22"/>
-          <w:szCs w:val="22"/>
-          <w:lang w:val="es-ES"/>
-        </w:rPr>
-      </w:pPr>
-    </w:p>
-    <w:p>
-      <w:pPr>
-        <w:pStyle w:val="HTMLconformatoprevio"/>
-        <w:rPr>
-          <w:rFonts w:asciiTheme="minorHAnsi" w:hAnsiTheme="minorHAnsi" w:cstheme="minorHAnsi"/>
-          <w:sz w:val="22"/>
-          <w:szCs w:val="22"/>
-          <w:lang w:val="es-ES"/>
-        </w:rPr>
-      </w:pPr>
-      <w:hyperlink r:id="rId13" w:history="1">
+      </w:pPr>
+      <w:hyperlink r:id="rId12" w:history="1">
         <w:r>
           <w:rPr>
             <w:rStyle w:val="Hipervnculo"/>
@@ -2881,15 +2305,6 @@
           <w:t>https://codepen.io/yoksel/pen/xgzreO</w:t>
         </w:r>
       </w:hyperlink>
-      <w:r>
-        <w:rPr>
-          <w:rFonts w:asciiTheme="minorHAnsi" w:hAnsiTheme="minorHAnsi" w:cstheme="minorHAnsi"/>
-          <w:sz w:val="22"/>
-          <w:szCs w:val="22"/>
-          <w:lang w:val="es-ES"/>
-        </w:rPr>
-        <w:t xml:space="preserve"> </w:t>
-      </w:r>
       <w:r>
         <w:rPr>
           <w:rFonts w:asciiTheme="minorHAnsi" w:hAnsiTheme="minorHAnsi" w:cstheme="minorHAnsi"/>
@@ -2917,10 +2332,10 @@
             <v:path o:extrusionok="f" gradientshapeok="t" o:connecttype="rect"/>
             <o:lock v:ext="edit" aspectratio="t"/>
           </v:shapetype>
-          <v:shape id="_x0000_i1025" type="#_x0000_t75" style="width:371.25pt;height:40.7pt" o:ole="">
-            <v:imagedata r:id="rId14" o:title=""/>
+          <v:shape id="_x0000_i1025" type="#_x0000_t75" style="width:371.5pt;height:40.5pt" o:ole="">
+            <v:imagedata r:id="rId13" o:title=""/>
           </v:shape>
-          <o:OLEObject Type="Embed" ProgID="Package" ShapeID="_x0000_i1025" DrawAspect="Content" ObjectID="_1664615476" r:id="rId15"/>
+          <o:OLEObject Type="Embed" ProgID="Package" ShapeID="_x0000_i1025" DrawAspect="Content" ObjectID="_1729005638" r:id="rId14"/>
         </w:object>
       </w:r>
     </w:p>
@@ -2937,7 +2352,6 @@
         </w:rPr>
         <w:t xml:space="preserve">EJEMPLO: </w:t>
       </w:r>
-      <w:proofErr w:type="spellStart"/>
       <w:r>
         <w:rPr>
           <w:rStyle w:val="Referenciasutil"/>
@@ -2945,7 +2359,6 @@
         </w:rPr>
         <w:t>transform-style</w:t>
       </w:r>
-      <w:proofErr w:type="spellEnd"/>
     </w:p>
     <w:p>
       <w:pPr>
@@ -3010,29 +2423,7 @@
         <w:rPr>
           <w:bCs/>
         </w:rPr>
-        <w:t>Para definir las transformaciones a aplicar.</w:t>
-      </w:r>
-      <w:r>
-        <w:rPr>
-          <w:bCs/>
-        </w:rPr>
-        <w:t xml:space="preserve"> </w:t>
-      </w:r>
-      <w:proofErr w:type="spellStart"/>
-      <w:proofErr w:type="gramStart"/>
-      <w:r>
-        <w:rPr>
-          <w:bCs/>
-        </w:rPr>
-        <w:t>transform</w:t>
-      </w:r>
-      <w:proofErr w:type="spellEnd"/>
-      <w:proofErr w:type="gramEnd"/>
-      <w:r>
-        <w:rPr>
-          <w:bCs/>
-        </w:rPr>
-        <w:t>: funcion1 función 2 …</w:t>
+        <w:t>Para definir las transformaciones a aplicar.transform: funcion1 función 2 …</w:t>
       </w:r>
     </w:p>
     <w:p>
@@ -3111,7 +2502,7 @@
           <w:lang w:eastAsia="es-ES"/>
         </w:rPr>
         <w:drawing>
-          <wp:inline distT="0" distB="0" distL="0" distR="0" wp14:anchorId="2B4EBFBD" wp14:editId="071E76C7">
+          <wp:inline distT="0" distB="0" distL="0" distR="0">
             <wp:extent cx="5400040" cy="1544320"/>
             <wp:effectExtent l="19050" t="19050" r="10160" b="17780"/>
             <wp:docPr id="6" name="Imagen 5"/>
@@ -3128,7 +2519,7 @@
                     </pic:cNvPicPr>
                   </pic:nvPicPr>
                   <pic:blipFill>
-                    <a:blip r:embed="rId16"/>
+                    <a:blip r:embed="rId15"/>
                     <a:stretch>
                       <a:fillRect/>
                     </a:stretch>
@@ -3161,7 +2552,7 @@
           <w:left w:w="0" w:type="dxa"/>
           <w:right w:w="0" w:type="dxa"/>
         </w:tblCellMar>
-        <w:tblLook w:val="04A0" w:firstRow="1" w:lastRow="0" w:firstColumn="1" w:lastColumn="0" w:noHBand="0" w:noVBand="1"/>
+        <w:tblLook w:val="04A0"/>
       </w:tblPr>
       <w:tblGrid>
         <w:gridCol w:w="1791"/>
@@ -3275,37 +2666,12 @@
                 <w:lang w:val="eu-ES"/>
               </w:rPr>
             </w:pPr>
-            <w:proofErr w:type="spellStart"/>
             <w:r>
               <w:rPr>
                 <w:b/>
                 <w:bCs/>
               </w:rPr>
-              <w:t>translate</w:t>
-            </w:r>
-            <w:proofErr w:type="spellEnd"/>
-            <w:r>
-              <w:rPr>
-                <w:b/>
-                <w:bCs/>
-              </w:rPr>
-              <w:t>(</w:t>
-            </w:r>
-            <w:proofErr w:type="spellStart"/>
-            <w:r>
-              <w:rPr>
-                <w:b/>
-                <w:bCs/>
-              </w:rPr>
-              <w:t>x,y</w:t>
-            </w:r>
-            <w:proofErr w:type="spellEnd"/>
-            <w:r>
-              <w:rPr>
-                <w:b/>
-                <w:bCs/>
-              </w:rPr>
-              <w:t>)</w:t>
+              <w:t>translate(x,y)</w:t>
             </w:r>
           </w:p>
         </w:tc>
@@ -3377,21 +2743,12 @@
                 <w:lang w:val="eu-ES"/>
               </w:rPr>
             </w:pPr>
-            <w:proofErr w:type="spellStart"/>
             <w:r>
               <w:rPr>
                 <w:b/>
                 <w:bCs/>
               </w:rPr>
-              <w:t>translateX</w:t>
-            </w:r>
-            <w:proofErr w:type="spellEnd"/>
-            <w:r>
-              <w:rPr>
-                <w:b/>
-                <w:bCs/>
-              </w:rPr>
-              <w:t>(x)</w:t>
+              <w:t>translateX(x)</w:t>
             </w:r>
           </w:p>
         </w:tc>
@@ -3463,21 +2820,12 @@
                 <w:lang w:val="eu-ES"/>
               </w:rPr>
             </w:pPr>
-            <w:proofErr w:type="spellStart"/>
             <w:r>
               <w:rPr>
                 <w:b/>
                 <w:bCs/>
               </w:rPr>
-              <w:t>translateY</w:t>
-            </w:r>
-            <w:proofErr w:type="spellEnd"/>
-            <w:r>
-              <w:rPr>
-                <w:b/>
-                <w:bCs/>
-              </w:rPr>
-              <w:t>(y)</w:t>
+              <w:t>translateY(y)</w:t>
             </w:r>
           </w:p>
         </w:tc>
@@ -3549,37 +2897,12 @@
                 <w:lang w:val="eu-ES"/>
               </w:rPr>
             </w:pPr>
-            <w:proofErr w:type="spellStart"/>
             <w:r>
               <w:rPr>
                 <w:b/>
                 <w:bCs/>
               </w:rPr>
-              <w:t>scale</w:t>
-            </w:r>
-            <w:proofErr w:type="spellEnd"/>
-            <w:r>
-              <w:rPr>
-                <w:b/>
-                <w:bCs/>
-              </w:rPr>
-              <w:t>(</w:t>
-            </w:r>
-            <w:proofErr w:type="spellStart"/>
-            <w:r>
-              <w:rPr>
-                <w:b/>
-                <w:bCs/>
-              </w:rPr>
-              <w:t>fx,fy</w:t>
-            </w:r>
-            <w:proofErr w:type="spellEnd"/>
-            <w:r>
-              <w:rPr>
-                <w:b/>
-                <w:bCs/>
-              </w:rPr>
-              <w:t>)</w:t>
+              <w:t>scale(fx,fy)</w:t>
             </w:r>
           </w:p>
         </w:tc>
@@ -3610,53 +2933,12 @@
                 <w:lang w:val="eu-ES"/>
               </w:rPr>
             </w:pPr>
-            <w:proofErr w:type="spellStart"/>
             <w:r>
               <w:rPr>
                 <w:b/>
                 <w:bCs/>
               </w:rPr>
-              <w:t>Reescala</w:t>
-            </w:r>
-            <w:proofErr w:type="spellEnd"/>
-            <w:r>
-              <w:rPr>
-                <w:b/>
-                <w:bCs/>
-              </w:rPr>
-              <w:t xml:space="preserve"> el elemento a un nuevo tamaño con factor </w:t>
-            </w:r>
-            <w:proofErr w:type="spellStart"/>
-            <w:r>
-              <w:rPr>
-                <w:b/>
-                <w:bCs/>
-              </w:rPr>
-              <w:t>fx</w:t>
-            </w:r>
-            <w:proofErr w:type="spellEnd"/>
-            <w:r>
-              <w:rPr>
-                <w:b/>
-                <w:bCs/>
-              </w:rPr>
-              <w:t xml:space="preserve"> horizontal y factor </w:t>
-            </w:r>
-            <w:proofErr w:type="spellStart"/>
-            <w:r>
-              <w:rPr>
-                <w:b/>
-                <w:bCs/>
-              </w:rPr>
-              <w:t>fy</w:t>
-            </w:r>
-            <w:proofErr w:type="spellEnd"/>
-            <w:r>
-              <w:rPr>
-                <w:b/>
-                <w:bCs/>
-              </w:rPr>
-              <w:t xml:space="preserve"> vertical.</w:t>
+              <w:t>Reescala el elemento a un nuevo tamaño con factor fx horizontal y factor fy vertical.</w:t>
             </w:r>
           </w:p>
         </w:tc>
@@ -3692,37 +2974,12 @@
                 <w:lang w:val="eu-ES"/>
               </w:rPr>
             </w:pPr>
-            <w:proofErr w:type="spellStart"/>
             <w:r>
               <w:rPr>
                 <w:b/>
                 <w:bCs/>
               </w:rPr>
-              <w:t>scaleX</w:t>
-            </w:r>
-            <w:proofErr w:type="spellEnd"/>
-            <w:r>
-              <w:rPr>
-                <w:b/>
-                <w:bCs/>
-              </w:rPr>
-              <w:t>(</w:t>
-            </w:r>
-            <w:proofErr w:type="spellStart"/>
-            <w:r>
-              <w:rPr>
-                <w:b/>
-                <w:bCs/>
-              </w:rPr>
-              <w:t>fx</w:t>
-            </w:r>
-            <w:proofErr w:type="spellEnd"/>
-            <w:r>
-              <w:rPr>
-                <w:b/>
-                <w:bCs/>
-              </w:rPr>
-              <w:t>)</w:t>
+              <w:t>scaleX(fx)</w:t>
             </w:r>
           </w:p>
         </w:tc>
@@ -3753,37 +3010,12 @@
                 <w:lang w:val="eu-ES"/>
               </w:rPr>
             </w:pPr>
-            <w:proofErr w:type="spellStart"/>
             <w:r>
               <w:rPr>
                 <w:b/>
                 <w:bCs/>
               </w:rPr>
-              <w:t>Reescala</w:t>
-            </w:r>
-            <w:proofErr w:type="spellEnd"/>
-            <w:r>
-              <w:rPr>
-                <w:b/>
-                <w:bCs/>
-              </w:rPr>
-              <w:t xml:space="preserve"> el elemento a un nuevo tamaño con factor </w:t>
-            </w:r>
-            <w:proofErr w:type="spellStart"/>
-            <w:r>
-              <w:rPr>
-                <w:b/>
-                <w:bCs/>
-              </w:rPr>
-              <w:t>fx</w:t>
-            </w:r>
-            <w:proofErr w:type="spellEnd"/>
-            <w:r>
-              <w:rPr>
-                <w:b/>
-                <w:bCs/>
-              </w:rPr>
-              <w:t xml:space="preserve"> horizontal.</w:t>
+              <w:t>Reescala el elemento a un nuevo tamaño con factor fx horizontal.</w:t>
             </w:r>
           </w:p>
         </w:tc>
@@ -3819,37 +3051,12 @@
                 <w:lang w:val="eu-ES"/>
               </w:rPr>
             </w:pPr>
-            <w:proofErr w:type="spellStart"/>
             <w:r>
               <w:rPr>
                 <w:b/>
                 <w:bCs/>
               </w:rPr>
-              <w:t>scaleY</w:t>
-            </w:r>
-            <w:proofErr w:type="spellEnd"/>
-            <w:r>
-              <w:rPr>
-                <w:b/>
-                <w:bCs/>
-              </w:rPr>
-              <w:t>(</w:t>
-            </w:r>
-            <w:proofErr w:type="spellStart"/>
-            <w:r>
-              <w:rPr>
-                <w:b/>
-                <w:bCs/>
-              </w:rPr>
-              <w:t>fy</w:t>
-            </w:r>
-            <w:proofErr w:type="spellEnd"/>
-            <w:r>
-              <w:rPr>
-                <w:b/>
-                <w:bCs/>
-              </w:rPr>
-              <w:t>)</w:t>
+              <w:t>scaleY(fy)</w:t>
             </w:r>
           </w:p>
         </w:tc>
@@ -3880,37 +3087,12 @@
                 <w:lang w:val="eu-ES"/>
               </w:rPr>
             </w:pPr>
-            <w:proofErr w:type="spellStart"/>
             <w:r>
               <w:rPr>
                 <w:b/>
                 <w:bCs/>
               </w:rPr>
-              <w:t>Reescala</w:t>
-            </w:r>
-            <w:proofErr w:type="spellEnd"/>
-            <w:r>
-              <w:rPr>
-                <w:b/>
-                <w:bCs/>
-              </w:rPr>
-              <w:t xml:space="preserve"> el elemento a un nuevo tamaño con factor </w:t>
-            </w:r>
-            <w:proofErr w:type="spellStart"/>
-            <w:r>
-              <w:rPr>
-                <w:b/>
-                <w:bCs/>
-              </w:rPr>
-              <w:t>fy</w:t>
-            </w:r>
-            <w:proofErr w:type="spellEnd"/>
-            <w:r>
-              <w:rPr>
-                <w:b/>
-                <w:bCs/>
-              </w:rPr>
-              <w:t xml:space="preserve"> vertical.</w:t>
+              <w:t>Reescala el elemento a un nuevo tamaño con factor fy vertical.</w:t>
             </w:r>
           </w:p>
         </w:tc>
@@ -3946,37 +3128,12 @@
                 <w:lang w:val="eu-ES"/>
               </w:rPr>
             </w:pPr>
-            <w:proofErr w:type="spellStart"/>
             <w:r>
               <w:rPr>
                 <w:b/>
                 <w:bCs/>
               </w:rPr>
-              <w:t>skew</w:t>
-            </w:r>
-            <w:proofErr w:type="spellEnd"/>
-            <w:r>
-              <w:rPr>
-                <w:b/>
-                <w:bCs/>
-              </w:rPr>
-              <w:t>(</w:t>
-            </w:r>
-            <w:proofErr w:type="spellStart"/>
-            <w:r>
-              <w:rPr>
-                <w:b/>
-                <w:bCs/>
-              </w:rPr>
-              <w:t>degx,degy</w:t>
-            </w:r>
-            <w:proofErr w:type="spellEnd"/>
-            <w:r>
-              <w:rPr>
-                <w:b/>
-                <w:bCs/>
-              </w:rPr>
-              <w:t>)</w:t>
+              <w:t>skew(degx,degy)</w:t>
             </w:r>
           </w:p>
         </w:tc>
@@ -4048,37 +3205,12 @@
                 <w:lang w:val="eu-ES"/>
               </w:rPr>
             </w:pPr>
-            <w:proofErr w:type="spellStart"/>
             <w:r>
               <w:rPr>
                 <w:b/>
                 <w:bCs/>
               </w:rPr>
-              <w:t>skewX</w:t>
-            </w:r>
-            <w:proofErr w:type="spellEnd"/>
-            <w:r>
-              <w:rPr>
-                <w:b/>
-                <w:bCs/>
-              </w:rPr>
-              <w:t>(</w:t>
-            </w:r>
-            <w:proofErr w:type="spellStart"/>
-            <w:r>
-              <w:rPr>
-                <w:b/>
-                <w:bCs/>
-              </w:rPr>
-              <w:t>degx</w:t>
-            </w:r>
-            <w:proofErr w:type="spellEnd"/>
-            <w:r>
-              <w:rPr>
-                <w:b/>
-                <w:bCs/>
-              </w:rPr>
-              <w:t>)</w:t>
+              <w:t>skewX(degx)</w:t>
             </w:r>
           </w:p>
         </w:tc>
@@ -4150,37 +3282,12 @@
                 <w:lang w:val="eu-ES"/>
               </w:rPr>
             </w:pPr>
-            <w:proofErr w:type="spellStart"/>
             <w:r>
               <w:rPr>
                 <w:b/>
                 <w:bCs/>
               </w:rPr>
-              <w:t>skewY</w:t>
-            </w:r>
-            <w:proofErr w:type="spellEnd"/>
-            <w:r>
-              <w:rPr>
-                <w:b/>
-                <w:bCs/>
-              </w:rPr>
-              <w:t>(</w:t>
-            </w:r>
-            <w:proofErr w:type="spellStart"/>
-            <w:r>
-              <w:rPr>
-                <w:b/>
-                <w:bCs/>
-              </w:rPr>
-              <w:t>degy</w:t>
-            </w:r>
-            <w:proofErr w:type="spellEnd"/>
-            <w:r>
-              <w:rPr>
-                <w:b/>
-                <w:bCs/>
-              </w:rPr>
-              <w:t>)</w:t>
+              <w:t>skewY(degy)</w:t>
             </w:r>
           </w:p>
         </w:tc>
@@ -4252,37 +3359,12 @@
                 <w:lang w:val="eu-ES"/>
               </w:rPr>
             </w:pPr>
-            <w:proofErr w:type="spellStart"/>
             <w:r>
               <w:rPr>
                 <w:b/>
                 <w:bCs/>
               </w:rPr>
-              <w:t>rotate</w:t>
-            </w:r>
-            <w:proofErr w:type="spellEnd"/>
-            <w:r>
-              <w:rPr>
-                <w:b/>
-                <w:bCs/>
-              </w:rPr>
-              <w:t>(</w:t>
-            </w:r>
-            <w:proofErr w:type="spellStart"/>
-            <w:r>
-              <w:rPr>
-                <w:b/>
-                <w:bCs/>
-              </w:rPr>
-              <w:t>deg</w:t>
-            </w:r>
-            <w:proofErr w:type="spellEnd"/>
-            <w:r>
-              <w:rPr>
-                <w:b/>
-                <w:bCs/>
-              </w:rPr>
-              <w:t>)</w:t>
+              <w:t>rotate(deg)</w:t>
             </w:r>
           </w:p>
         </w:tc>
@@ -4318,23 +3400,7 @@
                 <w:b/>
                 <w:bCs/>
               </w:rPr>
-              <w:t xml:space="preserve">Establece una rotación 2D de </w:t>
-            </w:r>
-            <w:proofErr w:type="spellStart"/>
-            <w:r>
-              <w:rPr>
-                <w:b/>
-                <w:bCs/>
-              </w:rPr>
-              <w:t>deg</w:t>
-            </w:r>
-            <w:proofErr w:type="spellEnd"/>
-            <w:r>
-              <w:rPr>
-                <w:b/>
-                <w:bCs/>
-              </w:rPr>
-              <w:t xml:space="preserve"> grados.</w:t>
+              <w:t>Establece una rotación 2D de deg grados.</w:t>
             </w:r>
           </w:p>
         </w:tc>
@@ -4370,37 +3436,12 @@
                 <w:lang w:val="eu-ES"/>
               </w:rPr>
             </w:pPr>
-            <w:proofErr w:type="spellStart"/>
             <w:r>
               <w:rPr>
                 <w:b/>
                 <w:bCs/>
               </w:rPr>
-              <w:t>rotateX</w:t>
-            </w:r>
-            <w:proofErr w:type="spellEnd"/>
-            <w:r>
-              <w:rPr>
-                <w:b/>
-                <w:bCs/>
-              </w:rPr>
-              <w:t>(</w:t>
-            </w:r>
-            <w:proofErr w:type="spellStart"/>
-            <w:r>
-              <w:rPr>
-                <w:b/>
-                <w:bCs/>
-              </w:rPr>
-              <w:t>xdeg</w:t>
-            </w:r>
-            <w:proofErr w:type="spellEnd"/>
-            <w:r>
-              <w:rPr>
-                <w:b/>
-                <w:bCs/>
-              </w:rPr>
-              <w:t>)</w:t>
+              <w:t>rotateX(xdeg)</w:t>
             </w:r>
             <w:r>
               <w:rPr>
@@ -4443,23 +3484,7 @@
                 <w:b/>
                 <w:bCs/>
               </w:rPr>
-              <w:t xml:space="preserve">Establece una rotación 2D de </w:t>
-            </w:r>
-            <w:proofErr w:type="spellStart"/>
-            <w:r>
-              <w:rPr>
-                <w:b/>
-                <w:bCs/>
-              </w:rPr>
-              <w:t>xdeg</w:t>
-            </w:r>
-            <w:proofErr w:type="spellEnd"/>
-            <w:r>
-              <w:rPr>
-                <w:b/>
-                <w:bCs/>
-              </w:rPr>
-              <w:t xml:space="preserve"> grados sólo para el eje horizontal X.</w:t>
+              <w:t>Establece una rotación 2D de xdeg grados sólo para el eje horizontal X.</w:t>
             </w:r>
           </w:p>
         </w:tc>
@@ -4495,37 +3520,12 @@
                 <w:lang w:val="eu-ES"/>
               </w:rPr>
             </w:pPr>
-            <w:proofErr w:type="spellStart"/>
             <w:r>
               <w:rPr>
                 <w:b/>
                 <w:bCs/>
               </w:rPr>
-              <w:t>rotate</w:t>
-            </w:r>
-            <w:proofErr w:type="spellEnd"/>
-            <w:r>
-              <w:rPr>
-                <w:b/>
-                <w:bCs/>
-              </w:rPr>
-              <w:t>(</w:t>
-            </w:r>
-            <w:proofErr w:type="spellStart"/>
-            <w:r>
-              <w:rPr>
-                <w:b/>
-                <w:bCs/>
-              </w:rPr>
-              <w:t>ydeg</w:t>
-            </w:r>
-            <w:proofErr w:type="spellEnd"/>
-            <w:r>
-              <w:rPr>
-                <w:b/>
-                <w:bCs/>
-              </w:rPr>
-              <w:t>)</w:t>
+              <w:t>rotate(ydeg)</w:t>
             </w:r>
           </w:p>
         </w:tc>
@@ -4561,23 +3561,7 @@
                 <w:b/>
                 <w:bCs/>
               </w:rPr>
-              <w:t xml:space="preserve">Establece una rotación 2D de </w:t>
-            </w:r>
-            <w:proofErr w:type="spellStart"/>
-            <w:r>
-              <w:rPr>
-                <w:b/>
-                <w:bCs/>
-              </w:rPr>
-              <w:t>ydeg</w:t>
-            </w:r>
-            <w:proofErr w:type="spellEnd"/>
-            <w:r>
-              <w:rPr>
-                <w:b/>
-                <w:bCs/>
-              </w:rPr>
-              <w:t xml:space="preserve"> grados sólo para el eje vertical Y.</w:t>
+              <w:t>Establece una rotación 2D de ydeg grados sólo para el eje vertical Y.</w:t>
             </w:r>
           </w:p>
         </w:tc>
@@ -4669,10 +3653,10 @@
                     </pic:cNvPicPr>
                   </pic:nvPicPr>
                   <pic:blipFill>
-                    <a:blip r:embed="rId17" cstate="print">
+                    <a:blip r:embed="rId16" cstate="print">
                       <a:extLst>
                         <a:ext uri="{28A0092B-C50C-407E-A947-70E740481C1C}">
-                          <a14:useLocalDpi xmlns:a14="http://schemas.microsoft.com/office/drawing/2010/main" val="0"/>
+                          <a14:useLocalDpi xmlns:a14="http://schemas.microsoft.com/office/drawing/2010/main" xmlns:wps="http://schemas.microsoft.com/office/word/2010/wordprocessingShape" xmlns:wpi="http://schemas.microsoft.com/office/word/2010/wordprocessingInk" xmlns:wpg="http://schemas.microsoft.com/office/word/2010/wordprocessingGroup" xmlns:w14="http://schemas.microsoft.com/office/word/2010/wordml" xmlns:w="http://schemas.openxmlformats.org/wordprocessingml/2006/main" xmlns:w10="urn:schemas-microsoft-com:office:word" xmlns:wp14="http://schemas.microsoft.com/office/word/2010/wordprocessingDrawing" xmlns:v="urn:schemas-microsoft-com:vml" xmlns:o="urn:schemas-microsoft-com:office:office" xmlns:mc="http://schemas.openxmlformats.org/markup-compatibility/2006" xmlns:wpc="http://schemas.microsoft.com/office/word/2010/wordprocessingCanvas" xmlns="" val="0"/>
                         </a:ext>
                       </a:extLst>
                     </a:blip>
@@ -4723,10 +3707,10 @@
                     </pic:cNvPicPr>
                   </pic:nvPicPr>
                   <pic:blipFill>
-                    <a:blip r:embed="rId18" cstate="print">
+                    <a:blip r:embed="rId17" cstate="print">
                       <a:extLst>
                         <a:ext uri="{28A0092B-C50C-407E-A947-70E740481C1C}">
-                          <a14:useLocalDpi xmlns:a14="http://schemas.microsoft.com/office/drawing/2010/main" val="0"/>
+                          <a14:useLocalDpi xmlns:a14="http://schemas.microsoft.com/office/drawing/2010/main" xmlns:wps="http://schemas.microsoft.com/office/word/2010/wordprocessingShape" xmlns:wpi="http://schemas.microsoft.com/office/word/2010/wordprocessingInk" xmlns:wpg="http://schemas.microsoft.com/office/word/2010/wordprocessingGroup" xmlns:w14="http://schemas.microsoft.com/office/word/2010/wordml" xmlns:w="http://schemas.openxmlformats.org/wordprocessingml/2006/main" xmlns:w10="urn:schemas-microsoft-com:office:word" xmlns:wp14="http://schemas.microsoft.com/office/word/2010/wordprocessingDrawing" xmlns:v="urn:schemas-microsoft-com:vml" xmlns:o="urn:schemas-microsoft-com:office:office" xmlns:mc="http://schemas.openxmlformats.org/markup-compatibility/2006" xmlns:wpc="http://schemas.microsoft.com/office/word/2010/wordprocessingCanvas" xmlns="" val="0"/>
                         </a:ext>
                       </a:extLst>
                     </a:blip>
@@ -4784,10 +3768,10 @@
                     </pic:cNvPicPr>
                   </pic:nvPicPr>
                   <pic:blipFill>
-                    <a:blip r:embed="rId19">
+                    <a:blip r:embed="rId18">
                       <a:extLst>
                         <a:ext uri="{28A0092B-C50C-407E-A947-70E740481C1C}">
-                          <a14:useLocalDpi xmlns:a14="http://schemas.microsoft.com/office/drawing/2010/main" val="0"/>
+                          <a14:useLocalDpi xmlns:a14="http://schemas.microsoft.com/office/drawing/2010/main" xmlns:wps="http://schemas.microsoft.com/office/word/2010/wordprocessingShape" xmlns:wpi="http://schemas.microsoft.com/office/word/2010/wordprocessingInk" xmlns:wpg="http://schemas.microsoft.com/office/word/2010/wordprocessingGroup" xmlns:w14="http://schemas.microsoft.com/office/word/2010/wordml" xmlns:w="http://schemas.openxmlformats.org/wordprocessingml/2006/main" xmlns:w10="urn:schemas-microsoft-com:office:word" xmlns:wp14="http://schemas.microsoft.com/office/word/2010/wordprocessingDrawing" xmlns:v="urn:schemas-microsoft-com:vml" xmlns:o="urn:schemas-microsoft-com:office:office" xmlns:mc="http://schemas.openxmlformats.org/markup-compatibility/2006" xmlns:wpc="http://schemas.microsoft.com/office/word/2010/wordprocessingCanvas" xmlns="" val="0"/>
                         </a:ext>
                       </a:extLst>
                     </a:blip>
@@ -4852,16 +3836,8 @@
         <w:rPr>
           <w:bCs/>
         </w:rPr>
-        <w:t xml:space="preserve">Utilizar perspectiva con </w:t>
-      </w:r>
-      <w:proofErr w:type="spellStart"/>
-      <w:r>
-        <w:rPr>
-          <w:bCs/>
-        </w:rPr>
-        <w:t>tranform</w:t>
-      </w:r>
-      <w:proofErr w:type="spellEnd"/>
+        <w:t>Utilizar perspectiva con tranform</w:t>
+      </w:r>
     </w:p>
     <w:p>
       <w:pPr>
@@ -4871,63 +3847,13 @@
           <w:rStyle w:val="CdigoHTML"/>
         </w:rPr>
       </w:pPr>
-      <w:proofErr w:type="spellStart"/>
       <w:r>
         <w:rPr>
           <w:rStyle w:val="CdigoHTML"/>
           <w:rFonts w:eastAsiaTheme="minorEastAsia"/>
         </w:rPr>
-        <w:t>transform</w:t>
-      </w:r>
-      <w:proofErr w:type="spellEnd"/>
-      <w:r>
-        <w:rPr>
-          <w:rStyle w:val="CdigoHTML"/>
-          <w:rFonts w:eastAsiaTheme="minorEastAsia"/>
-        </w:rPr>
-        <w:t xml:space="preserve">: </w:t>
-      </w:r>
-      <w:proofErr w:type="spellStart"/>
-      <w:r>
-        <w:rPr>
-          <w:rStyle w:val="CdigoHTML"/>
-          <w:rFonts w:eastAsiaTheme="minorEastAsia"/>
-        </w:rPr>
-        <w:t>perspective</w:t>
-      </w:r>
-      <w:proofErr w:type="spellEnd"/>
-      <w:r>
-        <w:rPr>
-          <w:rStyle w:val="CdigoHTML"/>
-          <w:rFonts w:eastAsiaTheme="minorEastAsia"/>
-        </w:rPr>
-        <w:t xml:space="preserve">(400px) </w:t>
-      </w:r>
-      <w:proofErr w:type="spellStart"/>
-      <w:r>
-        <w:rPr>
-          <w:rStyle w:val="CdigoHTML"/>
-          <w:rFonts w:eastAsiaTheme="minorEastAsia"/>
-        </w:rPr>
-        <w:t>rotateY</w:t>
-      </w:r>
-      <w:proofErr w:type="spellEnd"/>
-      <w:r>
-        <w:rPr>
-          <w:rStyle w:val="CdigoHTML"/>
-          <w:rFonts w:eastAsiaTheme="minorEastAsia"/>
-        </w:rPr>
-        <w:t>(45deg</w:t>
-      </w:r>
-      <w:proofErr w:type="spellStart"/>
-      <w:r>
-        <w:rPr>
-          <w:rStyle w:val="CdigoHTML"/>
-          <w:rFonts w:eastAsiaTheme="minorEastAsia"/>
-        </w:rPr>
-        <w:t>);</w:t>
-      </w:r>
-      <w:proofErr w:type="spellEnd"/>
+        <w:t>transform: perspective(400px) rotateY(45deg);</w:t>
+      </w:r>
     </w:p>
     <w:p>
       <w:pPr>
@@ -4944,21 +3870,7 @@
         <w:rPr>
           <w:bCs/>
         </w:rPr>
-        <w:t xml:space="preserve">Utilizar propiedad </w:t>
-      </w:r>
-      <w:proofErr w:type="spellStart"/>
-      <w:r>
-        <w:rPr>
-          <w:bCs/>
-        </w:rPr>
-        <w:t>perpective</w:t>
-      </w:r>
-      <w:proofErr w:type="spellEnd"/>
-      <w:r>
-        <w:rPr>
-          <w:bCs/>
-        </w:rPr>
-        <w:t>:</w:t>
+        <w:t>Utilizar propiedad perpective:</w:t>
       </w:r>
     </w:p>
     <w:p>
@@ -4975,68 +3887,36 @@
           <w:rStyle w:val="CdigoHTML"/>
           <w:rFonts w:eastAsiaTheme="minorEastAsia"/>
         </w:rPr>
-        <w:t>.</w:t>
-      </w:r>
-      <w:proofErr w:type="spellStart"/>
+        <w:t>.scene-blue {perspective: 400px;</w:t>
+      </w:r>
       <w:r>
         <w:rPr>
           <w:rStyle w:val="CdigoHTML"/>
           <w:rFonts w:eastAsiaTheme="minorEastAsia"/>
         </w:rPr>
-        <w:t>scene-blue</w:t>
-      </w:r>
-      <w:proofErr w:type="spellEnd"/>
-      <w:r>
+        <w:t>}</w:t>
+      </w:r>
+    </w:p>
+    <w:p>
+      <w:pPr>
+        <w:pStyle w:val="NormalWeb"/>
+        <w:ind w:firstLine="360"/>
         <w:rPr>
           <w:rStyle w:val="CdigoHTML"/>
           <w:rFonts w:eastAsiaTheme="minorEastAsia"/>
         </w:rPr>
-        <w:t xml:space="preserve"> {</w:t>
-      </w:r>
-      <w:proofErr w:type="spellStart"/>
-      <w:r>
+      </w:pPr>
+    </w:p>
+    <w:p>
+      <w:pPr>
+        <w:pStyle w:val="NormalWeb"/>
+        <w:ind w:firstLine="360"/>
         <w:rPr>
           <w:rStyle w:val="CdigoHTML"/>
           <w:rFonts w:eastAsiaTheme="minorEastAsia"/>
         </w:rPr>
-        <w:t>perspective</w:t>
-      </w:r>
-      <w:proofErr w:type="spellEnd"/>
-      <w:r>
-        <w:rPr>
-          <w:rStyle w:val="CdigoHTML"/>
-          <w:rFonts w:eastAsiaTheme="minorEastAsia"/>
-        </w:rPr>
-        <w:t>: 400px;</w:t>
-      </w:r>
-      <w:r>
-        <w:rPr>
-          <w:rStyle w:val="CdigoHTML"/>
-          <w:rFonts w:eastAsiaTheme="minorEastAsia"/>
-        </w:rPr>
-        <w:t>}</w:t>
-      </w:r>
-    </w:p>
-    <w:p>
-      <w:pPr>
-        <w:pStyle w:val="NormalWeb"/>
-        <w:ind w:firstLine="360"/>
-        <w:rPr>
-          <w:rStyle w:val="CdigoHTML"/>
-          <w:rFonts w:eastAsiaTheme="minorEastAsia"/>
-        </w:rPr>
-      </w:pPr>
-    </w:p>
-    <w:p>
-      <w:pPr>
-        <w:pStyle w:val="NormalWeb"/>
-        <w:ind w:firstLine="360"/>
-        <w:rPr>
-          <w:rStyle w:val="CdigoHTML"/>
-          <w:rFonts w:eastAsiaTheme="minorEastAsia"/>
-        </w:rPr>
-      </w:pPr>
-      <w:hyperlink r:id="rId20" w:history="1">
+      </w:pPr>
+      <w:hyperlink r:id="rId19" w:history="1">
         <w:r>
           <w:rPr>
             <w:rStyle w:val="Hipervnculo"/>
@@ -5047,24 +3927,17 @@
           <w:t>http://ds-overdesign.com/transform/matrix3d.html</w:t>
         </w:r>
       </w:hyperlink>
-      <w:r>
+    </w:p>
+    <w:p>
+      <w:pPr>
+        <w:pStyle w:val="NormalWeb"/>
+        <w:ind w:firstLine="360"/>
         <w:rPr>
           <w:rStyle w:val="CdigoHTML"/>
           <w:rFonts w:eastAsiaTheme="minorEastAsia"/>
         </w:rPr>
-        <w:t xml:space="preserve"> </w:t>
-      </w:r>
-    </w:p>
-    <w:p>
-      <w:pPr>
-        <w:pStyle w:val="NormalWeb"/>
-        <w:ind w:firstLine="360"/>
-        <w:rPr>
-          <w:rStyle w:val="CdigoHTML"/>
-          <w:rFonts w:eastAsiaTheme="minorEastAsia"/>
-        </w:rPr>
-      </w:pPr>
-      <w:hyperlink r:id="rId21" w:history="1">
+      </w:pPr>
+      <w:hyperlink r:id="rId20" w:history="1">
         <w:r>
           <w:rPr>
             <w:rStyle w:val="Hipervnculo"/>
@@ -5075,13 +3948,6 @@
           <w:t>https://makingcss.com/transform</w:t>
         </w:r>
       </w:hyperlink>
-      <w:r>
-        <w:rPr>
-          <w:rStyle w:val="CdigoHTML"/>
-          <w:rFonts w:eastAsiaTheme="minorEastAsia"/>
-        </w:rPr>
-        <w:t xml:space="preserve"> </w:t>
-      </w:r>
     </w:p>
     <w:p>
       <w:pPr>
@@ -5106,7 +3972,7 @@
           <w:left w:w="0" w:type="dxa"/>
           <w:right w:w="0" w:type="dxa"/>
         </w:tblCellMar>
-        <w:tblLook w:val="04A0" w:firstRow="1" w:lastRow="0" w:firstColumn="1" w:lastColumn="0" w:noHBand="0" w:noVBand="1"/>
+        <w:tblLook w:val="04A0"/>
       </w:tblPr>
       <w:tblGrid>
         <w:gridCol w:w="3560"/>
@@ -5235,7 +4101,6 @@
                 <w:lang w:val="es-ES"/>
               </w:rPr>
             </w:pPr>
-            <w:proofErr w:type="spellStart"/>
             <w:r>
               <w:rPr>
                 <w:rFonts w:ascii="Courier New" w:eastAsiaTheme="minorEastAsia" w:hAnsi="Courier New" w:cs="Courier New"/>
@@ -5245,19 +4110,7 @@
                 <w:szCs w:val="20"/>
                 <w:lang w:val="es-ES"/>
               </w:rPr>
-              <w:t>translateX</w:t>
-            </w:r>
-            <w:proofErr w:type="spellEnd"/>
-            <w:r>
-              <w:rPr>
-                <w:rFonts w:ascii="Courier New" w:eastAsiaTheme="minorEastAsia" w:hAnsi="Courier New" w:cs="Courier New"/>
-                <w:b/>
-                <w:bCs/>
-                <w:sz w:val="20"/>
-                <w:szCs w:val="20"/>
-                <w:lang w:val="es-ES"/>
-              </w:rPr>
-              <w:t>(x)</w:t>
+              <w:t>translateX(x)</w:t>
             </w:r>
           </w:p>
         </w:tc>
@@ -5334,7 +4187,6 @@
                 <w:lang w:val="es-ES"/>
               </w:rPr>
             </w:pPr>
-            <w:proofErr w:type="spellStart"/>
             <w:r>
               <w:rPr>
                 <w:rFonts w:ascii="Courier New" w:eastAsiaTheme="minorEastAsia" w:hAnsi="Courier New" w:cs="Courier New"/>
@@ -5344,19 +4196,7 @@
                 <w:szCs w:val="20"/>
                 <w:lang w:val="es-ES"/>
               </w:rPr>
-              <w:t>translateY</w:t>
-            </w:r>
-            <w:proofErr w:type="spellEnd"/>
-            <w:r>
-              <w:rPr>
-                <w:rFonts w:ascii="Courier New" w:eastAsiaTheme="minorEastAsia" w:hAnsi="Courier New" w:cs="Courier New"/>
-                <w:b/>
-                <w:bCs/>
-                <w:sz w:val="20"/>
-                <w:szCs w:val="20"/>
-                <w:lang w:val="es-ES"/>
-              </w:rPr>
-              <w:t>(y)</w:t>
+              <w:t>translateY(y)</w:t>
             </w:r>
           </w:p>
         </w:tc>
@@ -5433,7 +4273,6 @@
                 <w:lang w:val="es-ES"/>
               </w:rPr>
             </w:pPr>
-            <w:proofErr w:type="spellStart"/>
             <w:r>
               <w:rPr>
                 <w:rFonts w:ascii="Courier New" w:eastAsiaTheme="minorEastAsia" w:hAnsi="Courier New" w:cs="Courier New"/>
@@ -5443,19 +4282,7 @@
                 <w:szCs w:val="20"/>
                 <w:lang w:val="es-ES"/>
               </w:rPr>
-              <w:t>translateZ</w:t>
-            </w:r>
-            <w:proofErr w:type="spellEnd"/>
-            <w:r>
-              <w:rPr>
-                <w:rFonts w:ascii="Courier New" w:eastAsiaTheme="minorEastAsia" w:hAnsi="Courier New" w:cs="Courier New"/>
-                <w:b/>
-                <w:bCs/>
-                <w:sz w:val="20"/>
-                <w:szCs w:val="20"/>
-                <w:lang w:val="es-ES"/>
-              </w:rPr>
-              <w:t>(z)</w:t>
+              <w:t>translateZ(z)</w:t>
             </w:r>
           </w:p>
         </w:tc>
@@ -5618,7 +4445,6 @@
                 <w:lang w:val="es-ES"/>
               </w:rPr>
             </w:pPr>
-            <w:proofErr w:type="spellStart"/>
             <w:r>
               <w:rPr>
                 <w:rFonts w:ascii="Courier New" w:eastAsiaTheme="minorEastAsia" w:hAnsi="Courier New" w:cs="Courier New"/>
@@ -5628,43 +4454,7 @@
                 <w:szCs w:val="20"/>
                 <w:lang w:val="es-ES"/>
               </w:rPr>
-              <w:t>scaleX</w:t>
-            </w:r>
-            <w:proofErr w:type="spellEnd"/>
-            <w:r>
-              <w:rPr>
-                <w:rFonts w:ascii="Courier New" w:eastAsiaTheme="minorEastAsia" w:hAnsi="Courier New" w:cs="Courier New"/>
-                <w:b/>
-                <w:bCs/>
-                <w:sz w:val="20"/>
-                <w:szCs w:val="20"/>
-                <w:lang w:val="es-ES"/>
-              </w:rPr>
-              <w:t>(</w:t>
-            </w:r>
-            <w:proofErr w:type="spellStart"/>
-            <w:r>
-              <w:rPr>
-                <w:rFonts w:ascii="Courier New" w:eastAsiaTheme="minorEastAsia" w:hAnsi="Courier New" w:cs="Courier New"/>
-                <w:b/>
-                <w:bCs/>
-                <w:sz w:val="20"/>
-                <w:szCs w:val="20"/>
-                <w:lang w:val="es-ES"/>
-              </w:rPr>
-              <w:t>fx</w:t>
-            </w:r>
-            <w:proofErr w:type="spellEnd"/>
-            <w:r>
-              <w:rPr>
-                <w:rFonts w:ascii="Courier New" w:eastAsiaTheme="minorEastAsia" w:hAnsi="Courier New" w:cs="Courier New"/>
-                <w:b/>
-                <w:bCs/>
-                <w:sz w:val="20"/>
-                <w:szCs w:val="20"/>
-                <w:lang w:val="es-ES"/>
-              </w:rPr>
-              <w:t>)</w:t>
+              <w:t>scaleX(fx)</w:t>
             </w:r>
           </w:p>
         </w:tc>
@@ -5705,27 +4495,7 @@
                 <w:szCs w:val="20"/>
                 <w:lang w:val="es-ES"/>
               </w:rPr>
-              <w:t xml:space="preserve">Re-escala el elemento a un nuevo tamaño con factor </w:t>
-            </w:r>
-            <w:proofErr w:type="spellStart"/>
-            <w:r>
-              <w:rPr>
-                <w:rFonts w:ascii="Courier New" w:eastAsiaTheme="minorEastAsia" w:hAnsi="Courier New" w:cs="Courier New"/>
-                <w:sz w:val="20"/>
-                <w:szCs w:val="20"/>
-                <w:lang w:val="es-ES"/>
-              </w:rPr>
-              <w:t>fx</w:t>
-            </w:r>
-            <w:proofErr w:type="spellEnd"/>
-            <w:r>
-              <w:rPr>
-                <w:rFonts w:ascii="Courier New" w:eastAsiaTheme="minorEastAsia" w:hAnsi="Courier New" w:cs="Courier New"/>
-                <w:sz w:val="20"/>
-                <w:szCs w:val="20"/>
-                <w:lang w:val="es-ES"/>
-              </w:rPr>
-              <w:t xml:space="preserve"> horizontal.</w:t>
+              <w:t>Re-escala el elemento a un nuevo tamaño con factor fx horizontal.</w:t>
             </w:r>
           </w:p>
         </w:tc>
@@ -5761,7 +4531,6 @@
                 <w:lang w:val="es-ES"/>
               </w:rPr>
             </w:pPr>
-            <w:proofErr w:type="spellStart"/>
             <w:r>
               <w:rPr>
                 <w:rFonts w:ascii="Courier New" w:eastAsiaTheme="minorEastAsia" w:hAnsi="Courier New" w:cs="Courier New"/>
@@ -5771,43 +4540,7 @@
                 <w:szCs w:val="20"/>
                 <w:lang w:val="es-ES"/>
               </w:rPr>
-              <w:t>scaleY</w:t>
-            </w:r>
-            <w:proofErr w:type="spellEnd"/>
-            <w:r>
-              <w:rPr>
-                <w:rFonts w:ascii="Courier New" w:eastAsiaTheme="minorEastAsia" w:hAnsi="Courier New" w:cs="Courier New"/>
-                <w:b/>
-                <w:bCs/>
-                <w:sz w:val="20"/>
-                <w:szCs w:val="20"/>
-                <w:lang w:val="es-ES"/>
-              </w:rPr>
-              <w:t>(</w:t>
-            </w:r>
-            <w:proofErr w:type="spellStart"/>
-            <w:r>
-              <w:rPr>
-                <w:rFonts w:ascii="Courier New" w:eastAsiaTheme="minorEastAsia" w:hAnsi="Courier New" w:cs="Courier New"/>
-                <w:b/>
-                <w:bCs/>
-                <w:sz w:val="20"/>
-                <w:szCs w:val="20"/>
-                <w:lang w:val="es-ES"/>
-              </w:rPr>
-              <w:t>fy</w:t>
-            </w:r>
-            <w:proofErr w:type="spellEnd"/>
-            <w:r>
-              <w:rPr>
-                <w:rFonts w:ascii="Courier New" w:eastAsiaTheme="minorEastAsia" w:hAnsi="Courier New" w:cs="Courier New"/>
-                <w:b/>
-                <w:bCs/>
-                <w:sz w:val="20"/>
-                <w:szCs w:val="20"/>
-                <w:lang w:val="es-ES"/>
-              </w:rPr>
-              <w:t>)</w:t>
+              <w:t>scaleY(fy)</w:t>
             </w:r>
           </w:p>
         </w:tc>
@@ -5848,27 +4581,7 @@
                 <w:szCs w:val="20"/>
                 <w:lang w:val="es-ES"/>
               </w:rPr>
-              <w:t xml:space="preserve">Re-escala el elemento a un nuevo tamaño con factor </w:t>
-            </w:r>
-            <w:proofErr w:type="spellStart"/>
-            <w:r>
-              <w:rPr>
-                <w:rFonts w:ascii="Courier New" w:eastAsiaTheme="minorEastAsia" w:hAnsi="Courier New" w:cs="Courier New"/>
-                <w:sz w:val="20"/>
-                <w:szCs w:val="20"/>
-                <w:lang w:val="es-ES"/>
-              </w:rPr>
-              <w:t>fy</w:t>
-            </w:r>
-            <w:proofErr w:type="spellEnd"/>
-            <w:r>
-              <w:rPr>
-                <w:rFonts w:ascii="Courier New" w:eastAsiaTheme="minorEastAsia" w:hAnsi="Courier New" w:cs="Courier New"/>
-                <w:sz w:val="20"/>
-                <w:szCs w:val="20"/>
-                <w:lang w:val="es-ES"/>
-              </w:rPr>
-              <w:t xml:space="preserve"> vertical.</w:t>
+              <w:t>Re-escala el elemento a un nuevo tamaño con factor fy vertical.</w:t>
             </w:r>
           </w:p>
         </w:tc>
@@ -5904,7 +4617,6 @@
                 <w:lang w:val="es-ES"/>
               </w:rPr>
             </w:pPr>
-            <w:proofErr w:type="spellStart"/>
             <w:r>
               <w:rPr>
                 <w:rFonts w:ascii="Courier New" w:eastAsiaTheme="minorEastAsia" w:hAnsi="Courier New" w:cs="Courier New"/>
@@ -5914,43 +4626,7 @@
                 <w:szCs w:val="20"/>
                 <w:lang w:val="es-ES"/>
               </w:rPr>
-              <w:t>scaleZ</w:t>
-            </w:r>
-            <w:proofErr w:type="spellEnd"/>
-            <w:r>
-              <w:rPr>
-                <w:rFonts w:ascii="Courier New" w:eastAsiaTheme="minorEastAsia" w:hAnsi="Courier New" w:cs="Courier New"/>
-                <w:b/>
-                <w:bCs/>
-                <w:sz w:val="20"/>
-                <w:szCs w:val="20"/>
-                <w:lang w:val="es-ES"/>
-              </w:rPr>
-              <w:t>(</w:t>
-            </w:r>
-            <w:proofErr w:type="spellStart"/>
-            <w:r>
-              <w:rPr>
-                <w:rFonts w:ascii="Courier New" w:eastAsiaTheme="minorEastAsia" w:hAnsi="Courier New" w:cs="Courier New"/>
-                <w:b/>
-                <w:bCs/>
-                <w:sz w:val="20"/>
-                <w:szCs w:val="20"/>
-                <w:lang w:val="es-ES"/>
-              </w:rPr>
-              <w:t>fz</w:t>
-            </w:r>
-            <w:proofErr w:type="spellEnd"/>
-            <w:r>
-              <w:rPr>
-                <w:rFonts w:ascii="Courier New" w:eastAsiaTheme="minorEastAsia" w:hAnsi="Courier New" w:cs="Courier New"/>
-                <w:b/>
-                <w:bCs/>
-                <w:sz w:val="20"/>
-                <w:szCs w:val="20"/>
-                <w:lang w:val="es-ES"/>
-              </w:rPr>
-              <w:t>)</w:t>
+              <w:t>scaleZ(fz)</w:t>
             </w:r>
           </w:p>
         </w:tc>
@@ -5991,27 +4667,7 @@
                 <w:szCs w:val="20"/>
                 <w:lang w:val="es-ES"/>
               </w:rPr>
-              <w:t>Re-escala el elemento a un nuevo tamaño con factor </w:t>
-            </w:r>
-            <w:proofErr w:type="spellStart"/>
-            <w:r>
-              <w:rPr>
-                <w:rFonts w:ascii="Courier New" w:eastAsiaTheme="minorEastAsia" w:hAnsi="Courier New" w:cs="Courier New"/>
-                <w:sz w:val="20"/>
-                <w:szCs w:val="20"/>
-                <w:lang w:val="es-ES"/>
-              </w:rPr>
-              <w:t>fz</w:t>
-            </w:r>
-            <w:proofErr w:type="spellEnd"/>
-            <w:r>
-              <w:rPr>
-                <w:rFonts w:ascii="Courier New" w:eastAsiaTheme="minorEastAsia" w:hAnsi="Courier New" w:cs="Courier New"/>
-                <w:sz w:val="20"/>
-                <w:szCs w:val="20"/>
-                <w:lang w:val="es-ES"/>
-              </w:rPr>
-              <w:t> de profundidad.</w:t>
+              <w:t>Re-escala el elemento a un nuevo tamaño con factor fz de profundidad.</w:t>
             </w:r>
           </w:p>
         </w:tc>
@@ -6056,79 +4712,7 @@
                 <w:szCs w:val="20"/>
                 <w:lang w:val="es-ES"/>
               </w:rPr>
-              <w:t>scale3d(</w:t>
-            </w:r>
-            <w:proofErr w:type="spellStart"/>
-            <w:r>
-              <w:rPr>
-                <w:rFonts w:ascii="Courier New" w:eastAsiaTheme="minorEastAsia" w:hAnsi="Courier New" w:cs="Courier New"/>
-                <w:b/>
-                <w:bCs/>
-                <w:sz w:val="20"/>
-                <w:szCs w:val="20"/>
-                <w:lang w:val="es-ES"/>
-              </w:rPr>
-              <w:t>fx</w:t>
-            </w:r>
-            <w:proofErr w:type="spellEnd"/>
-            <w:r>
-              <w:rPr>
-                <w:rFonts w:ascii="Courier New" w:eastAsiaTheme="minorEastAsia" w:hAnsi="Courier New" w:cs="Courier New"/>
-                <w:b/>
-                <w:bCs/>
-                <w:sz w:val="20"/>
-                <w:szCs w:val="20"/>
-                <w:lang w:val="es-ES"/>
-              </w:rPr>
-              <w:t>, </w:t>
-            </w:r>
-            <w:proofErr w:type="spellStart"/>
-            <w:r>
-              <w:rPr>
-                <w:rFonts w:ascii="Courier New" w:eastAsiaTheme="minorEastAsia" w:hAnsi="Courier New" w:cs="Courier New"/>
-                <w:b/>
-                <w:bCs/>
-                <w:sz w:val="20"/>
-                <w:szCs w:val="20"/>
-                <w:lang w:val="es-ES"/>
-              </w:rPr>
-              <w:t>fy</w:t>
-            </w:r>
-            <w:proofErr w:type="spellEnd"/>
-            <w:r>
-              <w:rPr>
-                <w:rFonts w:ascii="Courier New" w:eastAsiaTheme="minorEastAsia" w:hAnsi="Courier New" w:cs="Courier New"/>
-                <w:b/>
-                <w:bCs/>
-                <w:sz w:val="20"/>
-                <w:szCs w:val="20"/>
-                <w:lang w:val="es-ES"/>
-              </w:rPr>
-              <w:t>, </w:t>
-            </w:r>
-            <w:proofErr w:type="spellStart"/>
-            <w:r>
-              <w:rPr>
-                <w:rFonts w:ascii="Courier New" w:eastAsiaTheme="minorEastAsia" w:hAnsi="Courier New" w:cs="Courier New"/>
-                <w:b/>
-                <w:bCs/>
-                <w:sz w:val="20"/>
-                <w:szCs w:val="20"/>
-                <w:lang w:val="es-ES"/>
-              </w:rPr>
-              <w:t>fz</w:t>
-            </w:r>
-            <w:proofErr w:type="spellEnd"/>
-            <w:r>
-              <w:rPr>
-                <w:rFonts w:ascii="Courier New" w:eastAsiaTheme="minorEastAsia" w:hAnsi="Courier New" w:cs="Courier New"/>
-                <w:b/>
-                <w:bCs/>
-                <w:sz w:val="20"/>
-                <w:szCs w:val="20"/>
-                <w:lang w:val="es-ES"/>
-              </w:rPr>
-              <w:t>)</w:t>
+              <w:t>scale3d(fx, fy, fz)</w:t>
             </w:r>
           </w:p>
         </w:tc>
@@ -6205,7 +4789,6 @@
                 <w:lang w:val="es-ES"/>
               </w:rPr>
             </w:pPr>
-            <w:proofErr w:type="spellStart"/>
             <w:r>
               <w:rPr>
                 <w:rFonts w:ascii="Courier New" w:eastAsiaTheme="minorEastAsia" w:hAnsi="Courier New" w:cs="Courier New"/>
@@ -6215,43 +4798,7 @@
                 <w:szCs w:val="20"/>
                 <w:lang w:val="es-ES"/>
               </w:rPr>
-              <w:t>rotateX</w:t>
-            </w:r>
-            <w:proofErr w:type="spellEnd"/>
-            <w:r>
-              <w:rPr>
-                <w:rFonts w:ascii="Courier New" w:eastAsiaTheme="minorEastAsia" w:hAnsi="Courier New" w:cs="Courier New"/>
-                <w:b/>
-                <w:bCs/>
-                <w:sz w:val="20"/>
-                <w:szCs w:val="20"/>
-                <w:lang w:val="es-ES"/>
-              </w:rPr>
-              <w:t>(</w:t>
-            </w:r>
-            <w:proofErr w:type="spellStart"/>
-            <w:r>
-              <w:rPr>
-                <w:rFonts w:ascii="Courier New" w:eastAsiaTheme="minorEastAsia" w:hAnsi="Courier New" w:cs="Courier New"/>
-                <w:b/>
-                <w:bCs/>
-                <w:sz w:val="20"/>
-                <w:szCs w:val="20"/>
-                <w:lang w:val="es-ES"/>
-              </w:rPr>
-              <w:t>xdeg</w:t>
-            </w:r>
-            <w:proofErr w:type="spellEnd"/>
-            <w:r>
-              <w:rPr>
-                <w:rFonts w:ascii="Courier New" w:eastAsiaTheme="minorEastAsia" w:hAnsi="Courier New" w:cs="Courier New"/>
-                <w:b/>
-                <w:bCs/>
-                <w:sz w:val="20"/>
-                <w:szCs w:val="20"/>
-                <w:lang w:val="es-ES"/>
-              </w:rPr>
-              <w:t>)</w:t>
+              <w:t>rotateX(xdeg)</w:t>
             </w:r>
             <w:r>
               <w:rPr>
@@ -6303,27 +4850,7 @@
                 <w:szCs w:val="20"/>
                 <w:lang w:val="es-ES"/>
               </w:rPr>
-              <w:t xml:space="preserve">Establece una rotación 2D de </w:t>
-            </w:r>
-            <w:proofErr w:type="spellStart"/>
-            <w:r>
-              <w:rPr>
-                <w:rFonts w:ascii="Courier New" w:eastAsiaTheme="minorEastAsia" w:hAnsi="Courier New" w:cs="Courier New"/>
-                <w:sz w:val="20"/>
-                <w:szCs w:val="20"/>
-                <w:lang w:val="es-ES"/>
-              </w:rPr>
-              <w:t>xdeg</w:t>
-            </w:r>
-            <w:proofErr w:type="spellEnd"/>
-            <w:r>
-              <w:rPr>
-                <w:rFonts w:ascii="Courier New" w:eastAsiaTheme="minorEastAsia" w:hAnsi="Courier New" w:cs="Courier New"/>
-                <w:sz w:val="20"/>
-                <w:szCs w:val="20"/>
-                <w:lang w:val="es-ES"/>
-              </w:rPr>
-              <w:t xml:space="preserve"> grados sólo para el eje horizontal X.</w:t>
+              <w:t>Establece una rotación 2D de xdeg grados sólo para el eje horizontal X.</w:t>
             </w:r>
           </w:p>
         </w:tc>
@@ -6359,7 +4886,6 @@
                 <w:lang w:val="es-ES"/>
               </w:rPr>
             </w:pPr>
-            <w:proofErr w:type="spellStart"/>
             <w:r>
               <w:rPr>
                 <w:rFonts w:ascii="Courier New" w:eastAsiaTheme="minorEastAsia" w:hAnsi="Courier New" w:cs="Courier New"/>
@@ -6369,43 +4895,7 @@
                 <w:szCs w:val="20"/>
                 <w:lang w:val="es-ES"/>
               </w:rPr>
-              <w:t>rotate</w:t>
-            </w:r>
-            <w:proofErr w:type="spellEnd"/>
-            <w:r>
-              <w:rPr>
-                <w:rFonts w:ascii="Courier New" w:eastAsiaTheme="minorEastAsia" w:hAnsi="Courier New" w:cs="Courier New"/>
-                <w:b/>
-                <w:bCs/>
-                <w:sz w:val="20"/>
-                <w:szCs w:val="20"/>
-                <w:lang w:val="es-ES"/>
-              </w:rPr>
-              <w:t>(</w:t>
-            </w:r>
-            <w:proofErr w:type="spellStart"/>
-            <w:r>
-              <w:rPr>
-                <w:rFonts w:ascii="Courier New" w:eastAsiaTheme="minorEastAsia" w:hAnsi="Courier New" w:cs="Courier New"/>
-                <w:b/>
-                <w:bCs/>
-                <w:sz w:val="20"/>
-                <w:szCs w:val="20"/>
-                <w:lang w:val="es-ES"/>
-              </w:rPr>
-              <w:t>ydeg</w:t>
-            </w:r>
-            <w:proofErr w:type="spellEnd"/>
-            <w:r>
-              <w:rPr>
-                <w:rFonts w:ascii="Courier New" w:eastAsiaTheme="minorEastAsia" w:hAnsi="Courier New" w:cs="Courier New"/>
-                <w:b/>
-                <w:bCs/>
-                <w:sz w:val="20"/>
-                <w:szCs w:val="20"/>
-                <w:lang w:val="es-ES"/>
-              </w:rPr>
-              <w:t>)</w:t>
+              <w:t>rotate(ydeg)</w:t>
             </w:r>
           </w:p>
         </w:tc>
@@ -6446,27 +4936,7 @@
                 <w:szCs w:val="20"/>
                 <w:lang w:val="es-ES"/>
               </w:rPr>
-              <w:t xml:space="preserve">Establece una rotación 2D de </w:t>
-            </w:r>
-            <w:proofErr w:type="spellStart"/>
-            <w:r>
-              <w:rPr>
-                <w:rFonts w:ascii="Courier New" w:eastAsiaTheme="minorEastAsia" w:hAnsi="Courier New" w:cs="Courier New"/>
-                <w:sz w:val="20"/>
-                <w:szCs w:val="20"/>
-                <w:lang w:val="es-ES"/>
-              </w:rPr>
-              <w:t>ydeg</w:t>
-            </w:r>
-            <w:proofErr w:type="spellEnd"/>
-            <w:r>
-              <w:rPr>
-                <w:rFonts w:ascii="Courier New" w:eastAsiaTheme="minorEastAsia" w:hAnsi="Courier New" w:cs="Courier New"/>
-                <w:sz w:val="20"/>
-                <w:szCs w:val="20"/>
-                <w:lang w:val="es-ES"/>
-              </w:rPr>
-              <w:t xml:space="preserve"> grados sólo para el eje vertical Y.</w:t>
+              <w:t>Establece una rotación 2D de ydeg grados sólo para el eje vertical Y.</w:t>
             </w:r>
           </w:p>
         </w:tc>
@@ -6502,7 +4972,6 @@
                 <w:lang w:val="es-ES"/>
               </w:rPr>
             </w:pPr>
-            <w:proofErr w:type="spellStart"/>
             <w:r>
               <w:rPr>
                 <w:rFonts w:ascii="Courier New" w:eastAsiaTheme="minorEastAsia" w:hAnsi="Courier New" w:cs="Courier New"/>
@@ -6512,43 +4981,7 @@
                 <w:szCs w:val="20"/>
                 <w:lang w:val="es-ES"/>
               </w:rPr>
-              <w:t>rotateZ</w:t>
-            </w:r>
-            <w:proofErr w:type="spellEnd"/>
-            <w:r>
-              <w:rPr>
-                <w:rFonts w:ascii="Courier New" w:eastAsiaTheme="minorEastAsia" w:hAnsi="Courier New" w:cs="Courier New"/>
-                <w:b/>
-                <w:bCs/>
-                <w:sz w:val="20"/>
-                <w:szCs w:val="20"/>
-                <w:lang w:val="es-ES"/>
-              </w:rPr>
-              <w:t>(</w:t>
-            </w:r>
-            <w:proofErr w:type="spellStart"/>
-            <w:r>
-              <w:rPr>
-                <w:rFonts w:ascii="Courier New" w:eastAsiaTheme="minorEastAsia" w:hAnsi="Courier New" w:cs="Courier New"/>
-                <w:b/>
-                <w:bCs/>
-                <w:sz w:val="20"/>
-                <w:szCs w:val="20"/>
-                <w:lang w:val="es-ES"/>
-              </w:rPr>
-              <w:t>zdeg</w:t>
-            </w:r>
-            <w:proofErr w:type="spellEnd"/>
-            <w:r>
-              <w:rPr>
-                <w:rFonts w:ascii="Courier New" w:eastAsiaTheme="minorEastAsia" w:hAnsi="Courier New" w:cs="Courier New"/>
-                <w:b/>
-                <w:bCs/>
-                <w:sz w:val="20"/>
-                <w:szCs w:val="20"/>
-                <w:lang w:val="es-ES"/>
-              </w:rPr>
-              <w:t>)</w:t>
+              <w:t>rotateZ(zdeg)</w:t>
             </w:r>
           </w:p>
         </w:tc>
@@ -6589,27 +5022,7 @@
                 <w:szCs w:val="20"/>
                 <w:lang w:val="es-ES"/>
               </w:rPr>
-              <w:t>Establece una rotación 2D de </w:t>
-            </w:r>
-            <w:proofErr w:type="spellStart"/>
-            <w:r>
-              <w:rPr>
-                <w:rFonts w:ascii="Courier New" w:eastAsiaTheme="minorEastAsia" w:hAnsi="Courier New" w:cs="Courier New"/>
-                <w:sz w:val="20"/>
-                <w:szCs w:val="20"/>
-                <w:lang w:val="es-ES"/>
-              </w:rPr>
-              <w:t>zdeg</w:t>
-            </w:r>
-            <w:proofErr w:type="spellEnd"/>
-            <w:r>
-              <w:rPr>
-                <w:rFonts w:ascii="Courier New" w:eastAsiaTheme="minorEastAsia" w:hAnsi="Courier New" w:cs="Courier New"/>
-                <w:sz w:val="20"/>
-                <w:szCs w:val="20"/>
-                <w:lang w:val="es-ES"/>
-              </w:rPr>
-              <w:t> grados sólo para el eje de profundidad Z.</w:t>
+              <w:t>Establece una rotación 2D de zdeg grados sólo para el eje de profundidad Z.</w:t>
             </w:r>
           </w:p>
         </w:tc>
@@ -6654,31 +5067,7 @@
                 <w:szCs w:val="20"/>
                 <w:lang w:val="es-ES"/>
               </w:rPr>
-              <w:t>rotate3d(x, y, z, </w:t>
-            </w:r>
-            <w:proofErr w:type="spellStart"/>
-            <w:r>
-              <w:rPr>
-                <w:rFonts w:ascii="Courier New" w:eastAsiaTheme="minorEastAsia" w:hAnsi="Courier New" w:cs="Courier New"/>
-                <w:b/>
-                <w:bCs/>
-                <w:sz w:val="20"/>
-                <w:szCs w:val="20"/>
-                <w:lang w:val="es-ES"/>
-              </w:rPr>
-              <w:t>deg</w:t>
-            </w:r>
-            <w:proofErr w:type="spellEnd"/>
-            <w:r>
-              <w:rPr>
-                <w:rFonts w:ascii="Courier New" w:eastAsiaTheme="minorEastAsia" w:hAnsi="Courier New" w:cs="Courier New"/>
-                <w:b/>
-                <w:bCs/>
-                <w:sz w:val="20"/>
-                <w:szCs w:val="20"/>
-                <w:lang w:val="es-ES"/>
-              </w:rPr>
-              <w:t>)</w:t>
+              <w:t>rotate3d(x, y, z, deg)</w:t>
             </w:r>
           </w:p>
         </w:tc>
@@ -6719,27 +5108,7 @@
                 <w:szCs w:val="20"/>
                 <w:lang w:val="es-ES"/>
               </w:rPr>
-              <w:t>Establece una rotación 3D, donde aplica a cada eje el número de grados </w:t>
-            </w:r>
-            <w:proofErr w:type="spellStart"/>
-            <w:r>
-              <w:rPr>
-                <w:rFonts w:ascii="Courier New" w:eastAsiaTheme="minorEastAsia" w:hAnsi="Courier New" w:cs="Courier New"/>
-                <w:sz w:val="20"/>
-                <w:szCs w:val="20"/>
-                <w:lang w:val="es-ES"/>
-              </w:rPr>
-              <w:t>deg</w:t>
-            </w:r>
-            <w:proofErr w:type="spellEnd"/>
-            <w:r>
-              <w:rPr>
-                <w:rFonts w:ascii="Courier New" w:eastAsiaTheme="minorEastAsia" w:hAnsi="Courier New" w:cs="Courier New"/>
-                <w:sz w:val="20"/>
-                <w:szCs w:val="20"/>
-                <w:lang w:val="es-ES"/>
-              </w:rPr>
-              <w:t>.</w:t>
+              <w:t>Establece una rotación 3D, donde aplica a cada eje el número de grados deg.</w:t>
             </w:r>
           </w:p>
         </w:tc>
@@ -6775,7 +5144,6 @@
                 <w:lang w:val="es-ES"/>
               </w:rPr>
             </w:pPr>
-            <w:proofErr w:type="spellStart"/>
             <w:r>
               <w:rPr>
                 <w:rFonts w:ascii="Courier New" w:eastAsiaTheme="minorEastAsia" w:hAnsi="Courier New" w:cs="Courier New"/>
@@ -6785,19 +5153,7 @@
                 <w:szCs w:val="20"/>
                 <w:lang w:val="es-ES"/>
               </w:rPr>
-              <w:t>perspective</w:t>
-            </w:r>
-            <w:proofErr w:type="spellEnd"/>
-            <w:r>
-              <w:rPr>
-                <w:rFonts w:ascii="Courier New" w:eastAsiaTheme="minorEastAsia" w:hAnsi="Courier New" w:cs="Courier New"/>
-                <w:b/>
-                <w:bCs/>
-                <w:sz w:val="20"/>
-                <w:szCs w:val="20"/>
-                <w:lang w:val="es-ES"/>
-              </w:rPr>
-              <w:t>(n)</w:t>
+              <w:t>perspective(n)</w:t>
             </w:r>
           </w:p>
         </w:tc>
@@ -6874,7 +5230,6 @@
                 <w:lang w:val="es-ES"/>
               </w:rPr>
             </w:pPr>
-            <w:proofErr w:type="spellStart"/>
             <w:r>
               <w:rPr>
                 <w:rFonts w:ascii="Courier New" w:eastAsiaTheme="minorEastAsia" w:hAnsi="Courier New" w:cs="Courier New"/>
@@ -6884,19 +5239,7 @@
                 <w:szCs w:val="20"/>
                 <w:lang w:val="es-ES"/>
               </w:rPr>
-              <w:t>perspective-origin</w:t>
-            </w:r>
-            <w:proofErr w:type="spellEnd"/>
-            <w:r>
-              <w:rPr>
-                <w:rFonts w:ascii="Courier New" w:eastAsiaTheme="minorEastAsia" w:hAnsi="Courier New" w:cs="Courier New"/>
-                <w:b/>
-                <w:bCs/>
-                <w:sz w:val="20"/>
-                <w:szCs w:val="20"/>
-                <w:lang w:val="es-ES"/>
-              </w:rPr>
-              <w:t>(x y)</w:t>
+              <w:t>perspective-origin(x y)</w:t>
             </w:r>
           </w:p>
         </w:tc>
@@ -6973,7 +5316,6 @@
                 <w:lang w:val="es-ES"/>
               </w:rPr>
             </w:pPr>
-            <w:proofErr w:type="spellStart"/>
             <w:r>
               <w:rPr>
                 <w:rFonts w:ascii="Courier New" w:eastAsiaTheme="minorEastAsia" w:hAnsi="Courier New" w:cs="Courier New"/>
@@ -6985,7 +5327,6 @@
               </w:rPr>
               <w:t>transform-style</w:t>
             </w:r>
-            <w:proofErr w:type="spellEnd"/>
           </w:p>
         </w:tc>
         <w:tc>
@@ -7085,7 +5426,6 @@
           <w:numId w:val="2"/>
         </w:numPr>
       </w:pPr>
-      <w:proofErr w:type="spellStart"/>
       <w:r>
         <w:rPr>
           <w:b/>
@@ -7093,20 +5433,11 @@
         </w:rPr>
         <w:t>transition-property</w:t>
       </w:r>
-      <w:proofErr w:type="spellEnd"/>
       <w:r>
         <w:t xml:space="preserve">: determina las propiedades a las que va afectar la transición, cuando dichas propiedades cambien de valor. </w:t>
       </w:r>
       <w:r>
-        <w:t xml:space="preserve">(No hace falta. Aplicará lo que venga en </w:t>
-      </w:r>
-      <w:proofErr w:type="spellStart"/>
-      <w:r>
-        <w:t>transform</w:t>
-      </w:r>
-      <w:proofErr w:type="spellEnd"/>
-      <w:r>
-        <w:t>)</w:t>
+        <w:t>(No hace falta. Aplicará lo que venga en transform)</w:t>
       </w:r>
     </w:p>
     <w:p>
@@ -7117,7 +5448,6 @@
           <w:numId w:val="2"/>
         </w:numPr>
       </w:pPr>
-      <w:proofErr w:type="spellStart"/>
       <w:r>
         <w:rPr>
           <w:b/>
@@ -7125,7 +5455,6 @@
         </w:rPr>
         <w:t>transition-duration</w:t>
       </w:r>
-      <w:proofErr w:type="spellEnd"/>
       <w:r>
         <w:t>: el tiempo empleado en la transición.</w:t>
       </w:r>
@@ -7138,7 +5467,6 @@
           <w:numId w:val="2"/>
         </w:numPr>
       </w:pPr>
-      <w:proofErr w:type="spellStart"/>
       <w:r>
         <w:rPr>
           <w:b/>
@@ -7146,7 +5474,6 @@
         </w:rPr>
         <w:t>transition-delay</w:t>
       </w:r>
-      <w:proofErr w:type="spellEnd"/>
       <w:r>
         <w:t>: retraso en iniciarse la transición.</w:t>
       </w:r>
@@ -7159,7 +5486,6 @@
           <w:numId w:val="2"/>
         </w:numPr>
       </w:pPr>
-      <w:proofErr w:type="spellStart"/>
       <w:r>
         <w:rPr>
           <w:b/>
@@ -7167,7 +5493,6 @@
         </w:rPr>
         <w:t>transition-timing-function</w:t>
       </w:r>
-      <w:proofErr w:type="spellEnd"/>
       <w:r>
         <w:t>: cómo se desarrolla la transición en el tiempo.</w:t>
       </w:r>
@@ -7192,13 +5517,8 @@
           <w:numId w:val="2"/>
         </w:numPr>
       </w:pPr>
-      <w:proofErr w:type="spellStart"/>
-      <w:r>
-        <w:t>Ease</w:t>
-      </w:r>
-      <w:proofErr w:type="spellEnd"/>
-      <w:r>
-        <w:t>: comienzo lento, luego rápido y termina lento.</w:t>
+      <w:r>
+        <w:t>Ease: comienzo lento, luego rápido y termina lento.</w:t>
       </w:r>
     </w:p>
     <w:p>
@@ -7209,13 +5529,8 @@
           <w:numId w:val="2"/>
         </w:numPr>
       </w:pPr>
-      <w:proofErr w:type="spellStart"/>
-      <w:r>
-        <w:t>Ease</w:t>
-      </w:r>
-      <w:proofErr w:type="spellEnd"/>
-      <w:r>
-        <w:t>-in: comienza lento, y después mantiene velocidad.</w:t>
+      <w:r>
+        <w:t>Ease-in: comienza lento, y después mantiene velocidad.</w:t>
       </w:r>
     </w:p>
     <w:p>
@@ -7226,13 +5541,8 @@
           <w:numId w:val="2"/>
         </w:numPr>
       </w:pPr>
-      <w:proofErr w:type="spellStart"/>
-      <w:r>
-        <w:t>Ease-out</w:t>
-      </w:r>
-      <w:proofErr w:type="spellEnd"/>
-      <w:r>
-        <w:t>: mantiene velocidad con un final lento.</w:t>
+      <w:r>
+        <w:t>Ease-out: mantiene velocidad con un final lento.</w:t>
       </w:r>
     </w:p>
     <w:p>
@@ -7243,29 +5553,8 @@
           <w:numId w:val="2"/>
         </w:numPr>
       </w:pPr>
-      <w:proofErr w:type="spellStart"/>
-      <w:r>
-        <w:t>Ease</w:t>
-      </w:r>
-      <w:proofErr w:type="spellEnd"/>
-      <w:r>
-        <w:t>-in-</w:t>
-      </w:r>
-      <w:proofErr w:type="spellStart"/>
-      <w:r>
-        <w:t>out</w:t>
-      </w:r>
-      <w:proofErr w:type="spellEnd"/>
-      <w:r>
-        <w:t xml:space="preserve">: comienzo y fin lentos, muy similar a </w:t>
-      </w:r>
-      <w:proofErr w:type="spellStart"/>
-      <w:r>
-        <w:t>ease</w:t>
-      </w:r>
-      <w:proofErr w:type="spellEnd"/>
-      <w:r>
-        <w:t xml:space="preserve"> sólo que este último empieza más rápido de lo que termina.</w:t>
+      <w:r>
+        <w:t>Ease-in-out: comienzo y fin lentos, muy similar a ease sólo que este último empieza más rápido de lo que termina.</w:t>
       </w:r>
     </w:p>
     <w:p>
@@ -7276,27 +5565,14 @@
           <w:numId w:val="2"/>
         </w:numPr>
       </w:pPr>
-      <w:proofErr w:type="spellStart"/>
-      <w:r>
-        <w:t>Cubic-bezier</w:t>
-      </w:r>
-      <w:proofErr w:type="spellEnd"/>
-      <w:r>
-        <w:t xml:space="preserve">: </w:t>
+      <w:r>
+        <w:t xml:space="preserve">Cubic-bezier: </w:t>
       </w:r>
       <w:r>
         <w:t>C</w:t>
       </w:r>
       <w:r>
-        <w:t xml:space="preserve">onfigurar la curva de velocidad a nuestro gusto utilizando la función cúbica de </w:t>
-      </w:r>
-      <w:proofErr w:type="spellStart"/>
-      <w:r>
-        <w:t>Bezier</w:t>
-      </w:r>
-      <w:proofErr w:type="spellEnd"/>
-      <w:r>
-        <w:t>. Acepta cuatro valores entre 0 y 1.</w:t>
+        <w:t>onfigurar la curva de velocidad a nuestro gusto utilizando la función cúbica de Bezier. Acepta cuatro valores entre 0 y 1.</w:t>
       </w:r>
     </w:p>
     <w:p>
@@ -7313,35 +5589,14 @@
           <w:numId w:val="2"/>
         </w:numPr>
       </w:pPr>
-      <w:proofErr w:type="spellStart"/>
       <w:r>
         <w:rPr>
           <w:b/>
         </w:rPr>
         <w:t>transition</w:t>
       </w:r>
-      <w:proofErr w:type="spellEnd"/>
-      <w:r>
-        <w:t xml:space="preserve">: atajo para especificar todos los valores (por defecto: </w:t>
-      </w:r>
-      <w:proofErr w:type="spellStart"/>
-      <w:r>
-        <w:t>all</w:t>
-      </w:r>
-      <w:proofErr w:type="spellEnd"/>
-      <w:r>
-        <w:t xml:space="preserve"> 0s </w:t>
-      </w:r>
-      <w:proofErr w:type="spellStart"/>
-      <w:r>
-        <w:t>ease</w:t>
-      </w:r>
-      <w:proofErr w:type="spellEnd"/>
-      <w:r>
-        <w:t xml:space="preserve"> 0s</w:t>
-      </w:r>
-      <w:r>
-        <w:t>)</w:t>
+      <w:r>
+        <w:t>: atajo para especificar todos los valores (por defecto: all 0s ease 0s)</w:t>
       </w:r>
     </w:p>
     <w:p>
@@ -7353,39 +5608,8 @@
       <w:pPr>
         <w:pStyle w:val="Prrafodelista"/>
       </w:pPr>
-      <w:proofErr w:type="spellStart"/>
-      <w:proofErr w:type="gramStart"/>
-      <w:r>
-        <w:t>transition</w:t>
-      </w:r>
-      <w:proofErr w:type="spellEnd"/>
-      <w:proofErr w:type="gramEnd"/>
-      <w:r>
-        <w:t xml:space="preserve">: propiedad duración </w:t>
-      </w:r>
-      <w:proofErr w:type="spellStart"/>
-      <w:r>
-        <w:t>timing</w:t>
-      </w:r>
-      <w:proofErr w:type="spellEnd"/>
-      <w:r>
-        <w:t xml:space="preserve"> retraso, propiedad2 </w:t>
-      </w:r>
-      <w:proofErr w:type="spellStart"/>
-      <w:r>
-        <w:t>duracion</w:t>
-      </w:r>
-      <w:proofErr w:type="spellEnd"/>
-      <w:r>
-        <w:t xml:space="preserve"> </w:t>
-      </w:r>
-      <w:proofErr w:type="spellStart"/>
-      <w:r>
-        <w:t>timing</w:t>
-      </w:r>
-      <w:proofErr w:type="spellEnd"/>
-      <w:r>
-        <w:t xml:space="preserve"> retraso,…</w:t>
+      <w:r>
+        <w:t>transition: propiedad duración timing retraso, propiedad2 duraciontiming retraso,…</w:t>
       </w:r>
     </w:p>
     <w:p>
@@ -7452,21 +5676,8 @@
           <w:numId w:val="2"/>
         </w:numPr>
       </w:pPr>
-      <w:proofErr w:type="spellStart"/>
-      <w:r>
-        <w:t>from</w:t>
-      </w:r>
-      <w:proofErr w:type="spellEnd"/>
-      <w:r>
-        <w:t xml:space="preserve"> { posición </w:t>
-      </w:r>
-      <w:proofErr w:type="spellStart"/>
-      <w:r>
-        <w:t>incial</w:t>
-      </w:r>
-      <w:proofErr w:type="spellEnd"/>
-      <w:r>
-        <w:t>} to {posición final}</w:t>
+      <w:r>
+        <w:t>from { posición incial} to {posición final}</w:t>
       </w:r>
     </w:p>
     <w:p>
@@ -7505,21 +5716,8 @@
         <w:ind w:left="1440"/>
       </w:pPr>
       <w:r>
-        <w:t>@</w:t>
-      </w:r>
-      <w:proofErr w:type="spellStart"/>
-      <w:r>
-        <w:t>keyframes</w:t>
-      </w:r>
-      <w:proofErr w:type="spellEnd"/>
-      <w:r>
-        <w:t xml:space="preserve"> nombre-</w:t>
-      </w:r>
-      <w:proofErr w:type="spellStart"/>
-      <w:r>
-        <w:t>animacion</w:t>
-      </w:r>
-      <w:proofErr w:type="spellEnd"/>
+        <w:t>@keyframes nombre-animacion</w:t>
+      </w:r>
     </w:p>
     <w:p>
       <w:pPr>
@@ -7539,15 +5737,7 @@
         </w:numPr>
       </w:pPr>
       <w:r>
-        <w:t xml:space="preserve">EJEMPLO de </w:t>
-      </w:r>
-      <w:proofErr w:type="spellStart"/>
-      <w:r>
-        <w:t>from</w:t>
-      </w:r>
-      <w:proofErr w:type="spellEnd"/>
-      <w:r>
-        <w:t xml:space="preserve"> to: </w:t>
+        <w:t xml:space="preserve">EJEMPLO de from to: </w:t>
       </w:r>
     </w:p>
     <w:p>
@@ -7561,27 +5751,7 @@
         <w:rPr>
           <w:rFonts w:ascii="Courier New" w:hAnsi="Courier New" w:cs="Courier New"/>
         </w:rPr>
-        <w:t>@</w:t>
-      </w:r>
-      <w:proofErr w:type="spellStart"/>
-      <w:r>
-        <w:rPr>
-          <w:rFonts w:ascii="Courier New" w:hAnsi="Courier New" w:cs="Courier New"/>
-        </w:rPr>
-        <w:t>keyframes</w:t>
-      </w:r>
-      <w:proofErr w:type="spellEnd"/>
-      <w:r>
-        <w:rPr>
-          <w:rFonts w:ascii="Courier New" w:hAnsi="Courier New" w:cs="Courier New"/>
-        </w:rPr>
-        <w:t xml:space="preserve"> </w:t>
-      </w:r>
-      <w:r>
-        <w:rPr>
-          <w:rFonts w:ascii="Courier New" w:hAnsi="Courier New" w:cs="Courier New"/>
-        </w:rPr>
-        <w:t>traslado</w:t>
+        <w:t>@keyframestraslado</w:t>
       </w:r>
     </w:p>
     <w:p>
@@ -7602,21 +5772,7 @@
         <w:rPr>
           <w:rFonts w:ascii="Courier New" w:hAnsi="Courier New" w:cs="Courier New"/>
         </w:rPr>
-        <w:t>/*</w:t>
-      </w:r>
-      <w:proofErr w:type="spellStart"/>
-      <w:r>
-        <w:rPr>
-          <w:rFonts w:ascii="Courier New" w:hAnsi="Courier New" w:cs="Courier New"/>
-        </w:rPr>
-        <w:t>Posicion</w:t>
-      </w:r>
-      <w:proofErr w:type="spellEnd"/>
-      <w:r>
-        <w:rPr>
-          <w:rFonts w:ascii="Courier New" w:hAnsi="Courier New" w:cs="Courier New"/>
-        </w:rPr>
-        <w:t xml:space="preserve"> inicial*/</w:t>
+        <w:t>/*Posicion inicial*/</w:t>
       </w:r>
     </w:p>
     <w:p>
@@ -7631,23 +5787,7 @@
         <w:rPr>
           <w:rFonts w:ascii="Courier New" w:hAnsi="Courier New" w:cs="Courier New"/>
         </w:rPr>
-        <w:t xml:space="preserve">            </w:t>
-      </w:r>
-      <w:proofErr w:type="spellStart"/>
-      <w:proofErr w:type="gramStart"/>
-      <w:r>
-        <w:rPr>
-          <w:rFonts w:ascii="Courier New" w:hAnsi="Courier New" w:cs="Courier New"/>
-        </w:rPr>
-        <w:t>from</w:t>
-      </w:r>
-      <w:proofErr w:type="spellEnd"/>
-      <w:proofErr w:type="gramEnd"/>
-      <w:r>
-        <w:rPr>
-          <w:rFonts w:ascii="Courier New" w:hAnsi="Courier New" w:cs="Courier New"/>
-        </w:rPr>
-        <w:t xml:space="preserve"> {</w:t>
+        <w:t>from {</w:t>
       </w:r>
     </w:p>
     <w:p>
@@ -7662,35 +5802,7 @@
         <w:rPr>
           <w:rFonts w:ascii="Courier New" w:hAnsi="Courier New" w:cs="Courier New"/>
         </w:rPr>
-        <w:t xml:space="preserve">                </w:t>
-      </w:r>
-      <w:proofErr w:type="spellStart"/>
-      <w:proofErr w:type="gramStart"/>
-      <w:r>
-        <w:rPr>
-          <w:rFonts w:ascii="Courier New" w:hAnsi="Courier New" w:cs="Courier New"/>
-        </w:rPr>
-        <w:t>left</w:t>
-      </w:r>
-      <w:proofErr w:type="spellEnd"/>
-      <w:proofErr w:type="gramEnd"/>
-      <w:r>
-        <w:rPr>
-          <w:rFonts w:ascii="Courier New" w:hAnsi="Courier New" w:cs="Courier New"/>
-        </w:rPr>
-        <w:t>: 0;</w:t>
-      </w:r>
-      <w:r>
-        <w:rPr>
-          <w:rFonts w:ascii="Courier New" w:hAnsi="Courier New" w:cs="Courier New"/>
-        </w:rPr>
-        <w:t xml:space="preserve"> </w:t>
-      </w:r>
-      <w:r>
-        <w:rPr>
-          <w:rFonts w:ascii="Courier New" w:hAnsi="Courier New" w:cs="Courier New"/>
-        </w:rPr>
-        <w:t>top: 0;</w:t>
+        <w:t>left: 0;top: 0;</w:t>
       </w:r>
       <w:r>
         <w:rPr>
@@ -7707,12 +5819,6 @@
           <w:rFonts w:ascii="Courier New" w:hAnsi="Courier New" w:cs="Courier New"/>
         </w:rPr>
       </w:pPr>
-      <w:r>
-        <w:rPr>
-          <w:rFonts w:ascii="Courier New" w:hAnsi="Courier New" w:cs="Courier New"/>
-        </w:rPr>
-        <w:t xml:space="preserve">            </w:t>
-      </w:r>
     </w:p>
     <w:p>
       <w:pPr>
@@ -7726,21 +5832,7 @@
         <w:rPr>
           <w:rFonts w:ascii="Courier New" w:hAnsi="Courier New" w:cs="Courier New"/>
         </w:rPr>
-        <w:t xml:space="preserve">            </w:t>
-      </w:r>
-      <w:proofErr w:type="gramStart"/>
-      <w:r>
-        <w:rPr>
-          <w:rFonts w:ascii="Courier New" w:hAnsi="Courier New" w:cs="Courier New"/>
-        </w:rPr>
-        <w:t>to</w:t>
-      </w:r>
-      <w:proofErr w:type="gramEnd"/>
-      <w:r>
-        <w:rPr>
-          <w:rFonts w:ascii="Courier New" w:hAnsi="Courier New" w:cs="Courier New"/>
-        </w:rPr>
-        <w:t xml:space="preserve"> {/*Posición final*/</w:t>
+        <w:t>to {/*Posición final*/</w:t>
       </w:r>
     </w:p>
     <w:p>
@@ -7756,23 +5848,7 @@
           <w:rFonts w:ascii="Courier New" w:hAnsi="Courier New" w:cs="Courier New"/>
         </w:rPr>
         <w:lastRenderedPageBreak/>
-        <w:t xml:space="preserve">                </w:t>
-      </w:r>
-      <w:proofErr w:type="spellStart"/>
-      <w:proofErr w:type="gramStart"/>
-      <w:r>
-        <w:rPr>
-          <w:rFonts w:ascii="Courier New" w:hAnsi="Courier New" w:cs="Courier New"/>
-        </w:rPr>
-        <w:t>left</w:t>
-      </w:r>
-      <w:proofErr w:type="spellEnd"/>
-      <w:proofErr w:type="gramEnd"/>
-      <w:r>
-        <w:rPr>
-          <w:rFonts w:ascii="Courier New" w:hAnsi="Courier New" w:cs="Courier New"/>
-        </w:rPr>
-        <w:t>: 100px; top: 100px;</w:t>
+        <w:t>left: 100px; top: 100px;</w:t>
       </w:r>
       <w:r>
         <w:rPr>
@@ -7814,26 +5890,15 @@
         </w:numPr>
       </w:pPr>
       <w:r>
-        <w:t xml:space="preserve">EJEMPLO </w:t>
-      </w:r>
-      <w:r>
-        <w:t>con %</w:t>
-      </w:r>
-      <w:r>
-        <w:t xml:space="preserve">: </w:t>
+        <w:t xml:space="preserve">EJEMPLO con %: </w:t>
       </w:r>
     </w:p>
     <w:p>
       <w:pPr>
         <w:ind w:left="2160"/>
       </w:pPr>
-      <w:proofErr w:type="gramStart"/>
-      <w:r>
-        <w:t>{ /</w:t>
-      </w:r>
-      <w:proofErr w:type="gramEnd"/>
-      <w:r>
-        <w:t>*Defino el número de fotogramas por %. En este caso 7 fotogramas. Y dentro de cada uno de ellos lo que va a ocurrir*/</w:t>
+      <w:r>
+        <w:t>{ /*Defino el número de fotogramas por %. En este caso 7 fotogramas. Y dentro de cada uno de ellos lo que va a ocurrir*/</w:t>
       </w:r>
     </w:p>
     <w:p>
@@ -7847,21 +5912,21 @@
         <w:rPr>
           <w:rFonts w:ascii="Courier New" w:hAnsi="Courier New" w:cs="Courier New"/>
         </w:rPr>
-        <w:t>@</w:t>
-      </w:r>
-      <w:proofErr w:type="spellStart"/>
-      <w:r>
+        <w:t>@keyframes gira1</w:t>
+      </w:r>
+    </w:p>
+    <w:p>
+      <w:pPr>
+        <w:ind w:left="2160"/>
         <w:rPr>
           <w:rFonts w:ascii="Courier New" w:hAnsi="Courier New" w:cs="Courier New"/>
         </w:rPr>
-        <w:t>keyframes</w:t>
-      </w:r>
-      <w:proofErr w:type="spellEnd"/>
+      </w:pPr>
       <w:r>
         <w:rPr>
           <w:rFonts w:ascii="Courier New" w:hAnsi="Courier New" w:cs="Courier New"/>
         </w:rPr>
-        <w:t xml:space="preserve"> gira1</w:t>
+        <w:t>{</w:t>
       </w:r>
     </w:p>
     <w:p>
@@ -7875,7 +5940,7 @@
         <w:rPr>
           <w:rFonts w:ascii="Courier New" w:hAnsi="Courier New" w:cs="Courier New"/>
         </w:rPr>
-        <w:t>{</w:t>
+        <w:t xml:space="preserve">            0%{transform: rotate(0deg) }</w:t>
       </w:r>
     </w:p>
     <w:p>
@@ -7889,43 +5954,47 @@
         <w:rPr>
           <w:rFonts w:ascii="Courier New" w:hAnsi="Courier New" w:cs="Courier New"/>
         </w:rPr>
-        <w:t xml:space="preserve">            0%{</w:t>
-      </w:r>
-      <w:proofErr w:type="spellStart"/>
-      <w:r>
+        <w:t xml:space="preserve">            15%{transform: rotate(20deg)}</w:t>
+      </w:r>
+    </w:p>
+    <w:p>
+      <w:pPr>
+        <w:ind w:left="2160"/>
         <w:rPr>
           <w:rFonts w:ascii="Courier New" w:hAnsi="Courier New" w:cs="Courier New"/>
         </w:rPr>
-        <w:t>transform</w:t>
-      </w:r>
-      <w:proofErr w:type="spellEnd"/>
+      </w:pPr>
       <w:r>
         <w:rPr>
           <w:rFonts w:ascii="Courier New" w:hAnsi="Courier New" w:cs="Courier New"/>
         </w:rPr>
-        <w:t xml:space="preserve">: </w:t>
-      </w:r>
-      <w:proofErr w:type="spellStart"/>
-      <w:proofErr w:type="gramStart"/>
+        <w:t xml:space="preserve">            30%{transform: rotate(40deg)</w:t>
+      </w:r>
       <w:r>
         <w:rPr>
           <w:rFonts w:ascii="Courier New" w:hAnsi="Courier New" w:cs="Courier New"/>
         </w:rPr>
-        <w:t>rotate</w:t>
-      </w:r>
-      <w:proofErr w:type="spellEnd"/>
-      <w:r>
+        <w:t>}</w:t>
+      </w:r>
+    </w:p>
+    <w:p>
+      <w:pPr>
+        <w:ind w:left="2160"/>
         <w:rPr>
           <w:rFonts w:ascii="Courier New" w:hAnsi="Courier New" w:cs="Courier New"/>
         </w:rPr>
-        <w:t>(</w:t>
-      </w:r>
-      <w:proofErr w:type="gramEnd"/>
+      </w:pPr>
       <w:r>
         <w:rPr>
           <w:rFonts w:ascii="Courier New" w:hAnsi="Courier New" w:cs="Courier New"/>
         </w:rPr>
-        <w:t>0deg) }</w:t>
+        <w:t xml:space="preserve">   45%{transform: rotate(60deg)</w:t>
+      </w:r>
+      <w:r>
+        <w:rPr>
+          <w:rFonts w:ascii="Courier New" w:hAnsi="Courier New" w:cs="Courier New"/>
+        </w:rPr>
+        <w:t xml:space="preserve">}           </w:t>
       </w:r>
     </w:p>
     <w:p>
@@ -7939,329 +6008,47 @@
         <w:rPr>
           <w:rFonts w:ascii="Courier New" w:hAnsi="Courier New" w:cs="Courier New"/>
         </w:rPr>
-        <w:t xml:space="preserve">            15%{</w:t>
-      </w:r>
-      <w:proofErr w:type="spellStart"/>
+        <w:t xml:space="preserve">            60%{transform: rotate(80deg)</w:t>
+      </w:r>
       <w:r>
         <w:rPr>
           <w:rFonts w:ascii="Courier New" w:hAnsi="Courier New" w:cs="Courier New"/>
         </w:rPr>
-        <w:t>transform</w:t>
-      </w:r>
-      <w:proofErr w:type="spellEnd"/>
-      <w:r>
+        <w:t xml:space="preserve">}           </w:t>
+      </w:r>
+    </w:p>
+    <w:p>
+      <w:pPr>
+        <w:ind w:left="2160"/>
         <w:rPr>
           <w:rFonts w:ascii="Courier New" w:hAnsi="Courier New" w:cs="Courier New"/>
         </w:rPr>
-        <w:t xml:space="preserve">: </w:t>
-      </w:r>
-      <w:proofErr w:type="spellStart"/>
-      <w:proofErr w:type="gramStart"/>
+      </w:pPr>
       <w:r>
         <w:rPr>
           <w:rFonts w:ascii="Courier New" w:hAnsi="Courier New" w:cs="Courier New"/>
         </w:rPr>
-        <w:t>rotate</w:t>
-      </w:r>
-      <w:proofErr w:type="spellEnd"/>
+        <w:t xml:space="preserve">            80%{transform: rotate(100deg)</w:t>
+      </w:r>
       <w:r>
         <w:rPr>
           <w:rFonts w:ascii="Courier New" w:hAnsi="Courier New" w:cs="Courier New"/>
         </w:rPr>
-        <w:t>(</w:t>
-      </w:r>
-      <w:proofErr w:type="gramEnd"/>
-      <w:r>
+        <w:t xml:space="preserve">}          </w:t>
+      </w:r>
+    </w:p>
+    <w:p>
+      <w:pPr>
+        <w:ind w:left="2160"/>
         <w:rPr>
           <w:rFonts w:ascii="Courier New" w:hAnsi="Courier New" w:cs="Courier New"/>
         </w:rPr>
-        <w:t>20deg)}</w:t>
-      </w:r>
-    </w:p>
-    <w:p>
-      <w:pPr>
-        <w:ind w:left="2160"/>
+      </w:pPr>
+      <w:r>
         <w:rPr>
           <w:rFonts w:ascii="Courier New" w:hAnsi="Courier New" w:cs="Courier New"/>
         </w:rPr>
-      </w:pPr>
-      <w:r>
-        <w:rPr>
-          <w:rFonts w:ascii="Courier New" w:hAnsi="Courier New" w:cs="Courier New"/>
-        </w:rPr>
-        <w:t xml:space="preserve">            30%{</w:t>
-      </w:r>
-      <w:proofErr w:type="spellStart"/>
-      <w:r>
-        <w:rPr>
-          <w:rFonts w:ascii="Courier New" w:hAnsi="Courier New" w:cs="Courier New"/>
-        </w:rPr>
-        <w:t>transform</w:t>
-      </w:r>
-      <w:proofErr w:type="spellEnd"/>
-      <w:r>
-        <w:rPr>
-          <w:rFonts w:ascii="Courier New" w:hAnsi="Courier New" w:cs="Courier New"/>
-        </w:rPr>
-        <w:t xml:space="preserve">: </w:t>
-      </w:r>
-      <w:proofErr w:type="spellStart"/>
-      <w:proofErr w:type="gramStart"/>
-      <w:r>
-        <w:rPr>
-          <w:rFonts w:ascii="Courier New" w:hAnsi="Courier New" w:cs="Courier New"/>
-        </w:rPr>
-        <w:t>rotate</w:t>
-      </w:r>
-      <w:proofErr w:type="spellEnd"/>
-      <w:r>
-        <w:rPr>
-          <w:rFonts w:ascii="Courier New" w:hAnsi="Courier New" w:cs="Courier New"/>
-        </w:rPr>
-        <w:t>(</w:t>
-      </w:r>
-      <w:proofErr w:type="gramEnd"/>
-      <w:r>
-        <w:rPr>
-          <w:rFonts w:ascii="Courier New" w:hAnsi="Courier New" w:cs="Courier New"/>
-        </w:rPr>
-        <w:t>40deg)</w:t>
-      </w:r>
-      <w:r>
-        <w:rPr>
-          <w:rFonts w:ascii="Courier New" w:hAnsi="Courier New" w:cs="Courier New"/>
-        </w:rPr>
-        <w:t>}</w:t>
-      </w:r>
-    </w:p>
-    <w:p>
-      <w:pPr>
-        <w:ind w:left="2160"/>
-        <w:rPr>
-          <w:rFonts w:ascii="Courier New" w:hAnsi="Courier New" w:cs="Courier New"/>
-        </w:rPr>
-      </w:pPr>
-      <w:r>
-        <w:rPr>
-          <w:rFonts w:ascii="Courier New" w:hAnsi="Courier New" w:cs="Courier New"/>
-        </w:rPr>
-        <w:t xml:space="preserve">      </w:t>
-      </w:r>
-      <w:r>
-        <w:rPr>
-          <w:rFonts w:ascii="Courier New" w:hAnsi="Courier New" w:cs="Courier New"/>
-        </w:rPr>
-        <w:t xml:space="preserve">   </w:t>
-      </w:r>
-      <w:r>
-        <w:rPr>
-          <w:rFonts w:ascii="Courier New" w:hAnsi="Courier New" w:cs="Courier New"/>
-        </w:rPr>
-        <w:t xml:space="preserve">   45%{</w:t>
-      </w:r>
-      <w:proofErr w:type="spellStart"/>
-      <w:r>
-        <w:rPr>
-          <w:rFonts w:ascii="Courier New" w:hAnsi="Courier New" w:cs="Courier New"/>
-        </w:rPr>
-        <w:t>transform</w:t>
-      </w:r>
-      <w:proofErr w:type="spellEnd"/>
-      <w:r>
-        <w:rPr>
-          <w:rFonts w:ascii="Courier New" w:hAnsi="Courier New" w:cs="Courier New"/>
-        </w:rPr>
-        <w:t xml:space="preserve">: </w:t>
-      </w:r>
-      <w:proofErr w:type="spellStart"/>
-      <w:proofErr w:type="gramStart"/>
-      <w:r>
-        <w:rPr>
-          <w:rFonts w:ascii="Courier New" w:hAnsi="Courier New" w:cs="Courier New"/>
-        </w:rPr>
-        <w:t>rotate</w:t>
-      </w:r>
-      <w:proofErr w:type="spellEnd"/>
-      <w:r>
-        <w:rPr>
-          <w:rFonts w:ascii="Courier New" w:hAnsi="Courier New" w:cs="Courier New"/>
-        </w:rPr>
-        <w:t>(</w:t>
-      </w:r>
-      <w:proofErr w:type="gramEnd"/>
-      <w:r>
-        <w:rPr>
-          <w:rFonts w:ascii="Courier New" w:hAnsi="Courier New" w:cs="Courier New"/>
-        </w:rPr>
-        <w:t>60deg)</w:t>
-      </w:r>
-      <w:r>
-        <w:rPr>
-          <w:rFonts w:ascii="Courier New" w:hAnsi="Courier New" w:cs="Courier New"/>
-        </w:rPr>
-        <w:t xml:space="preserve">}           </w:t>
-      </w:r>
-    </w:p>
-    <w:p>
-      <w:pPr>
-        <w:ind w:left="2160"/>
-        <w:rPr>
-          <w:rFonts w:ascii="Courier New" w:hAnsi="Courier New" w:cs="Courier New"/>
-        </w:rPr>
-      </w:pPr>
-      <w:r>
-        <w:rPr>
-          <w:rFonts w:ascii="Courier New" w:hAnsi="Courier New" w:cs="Courier New"/>
-        </w:rPr>
-        <w:t xml:space="preserve">            60%{</w:t>
-      </w:r>
-      <w:proofErr w:type="spellStart"/>
-      <w:r>
-        <w:rPr>
-          <w:rFonts w:ascii="Courier New" w:hAnsi="Courier New" w:cs="Courier New"/>
-        </w:rPr>
-        <w:t>transform</w:t>
-      </w:r>
-      <w:proofErr w:type="spellEnd"/>
-      <w:r>
-        <w:rPr>
-          <w:rFonts w:ascii="Courier New" w:hAnsi="Courier New" w:cs="Courier New"/>
-        </w:rPr>
-        <w:t xml:space="preserve">: </w:t>
-      </w:r>
-      <w:proofErr w:type="spellStart"/>
-      <w:proofErr w:type="gramStart"/>
-      <w:r>
-        <w:rPr>
-          <w:rFonts w:ascii="Courier New" w:hAnsi="Courier New" w:cs="Courier New"/>
-        </w:rPr>
-        <w:t>rotate</w:t>
-      </w:r>
-      <w:proofErr w:type="spellEnd"/>
-      <w:r>
-        <w:rPr>
-          <w:rFonts w:ascii="Courier New" w:hAnsi="Courier New" w:cs="Courier New"/>
-        </w:rPr>
-        <w:t>(</w:t>
-      </w:r>
-      <w:proofErr w:type="gramEnd"/>
-      <w:r>
-        <w:rPr>
-          <w:rFonts w:ascii="Courier New" w:hAnsi="Courier New" w:cs="Courier New"/>
-        </w:rPr>
-        <w:t>80deg)</w:t>
-      </w:r>
-      <w:r>
-        <w:rPr>
-          <w:rFonts w:ascii="Courier New" w:hAnsi="Courier New" w:cs="Courier New"/>
-        </w:rPr>
-        <w:t xml:space="preserve">}           </w:t>
-      </w:r>
-    </w:p>
-    <w:p>
-      <w:pPr>
-        <w:ind w:left="2160"/>
-        <w:rPr>
-          <w:rFonts w:ascii="Courier New" w:hAnsi="Courier New" w:cs="Courier New"/>
-        </w:rPr>
-      </w:pPr>
-      <w:r>
-        <w:rPr>
-          <w:rFonts w:ascii="Courier New" w:hAnsi="Courier New" w:cs="Courier New"/>
-        </w:rPr>
-        <w:t xml:space="preserve">            80%{</w:t>
-      </w:r>
-      <w:proofErr w:type="spellStart"/>
-      <w:r>
-        <w:rPr>
-          <w:rFonts w:ascii="Courier New" w:hAnsi="Courier New" w:cs="Courier New"/>
-        </w:rPr>
-        <w:t>transform</w:t>
-      </w:r>
-      <w:proofErr w:type="spellEnd"/>
-      <w:r>
-        <w:rPr>
-          <w:rFonts w:ascii="Courier New" w:hAnsi="Courier New" w:cs="Courier New"/>
-        </w:rPr>
-        <w:t xml:space="preserve">: </w:t>
-      </w:r>
-      <w:proofErr w:type="spellStart"/>
-      <w:proofErr w:type="gramStart"/>
-      <w:r>
-        <w:rPr>
-          <w:rFonts w:ascii="Courier New" w:hAnsi="Courier New" w:cs="Courier New"/>
-        </w:rPr>
-        <w:t>rotate</w:t>
-      </w:r>
-      <w:proofErr w:type="spellEnd"/>
-      <w:r>
-        <w:rPr>
-          <w:rFonts w:ascii="Courier New" w:hAnsi="Courier New" w:cs="Courier New"/>
-        </w:rPr>
-        <w:t>(</w:t>
-      </w:r>
-      <w:proofErr w:type="gramEnd"/>
-      <w:r>
-        <w:rPr>
-          <w:rFonts w:ascii="Courier New" w:hAnsi="Courier New" w:cs="Courier New"/>
-        </w:rPr>
-        <w:t>100deg)</w:t>
-      </w:r>
-      <w:r>
-        <w:rPr>
-          <w:rFonts w:ascii="Courier New" w:hAnsi="Courier New" w:cs="Courier New"/>
-        </w:rPr>
-        <w:t xml:space="preserve">}          </w:t>
-      </w:r>
-    </w:p>
-    <w:p>
-      <w:pPr>
-        <w:ind w:left="2160"/>
-        <w:rPr>
-          <w:rFonts w:ascii="Courier New" w:hAnsi="Courier New" w:cs="Courier New"/>
-        </w:rPr>
-      </w:pPr>
-      <w:r>
-        <w:rPr>
-          <w:rFonts w:ascii="Courier New" w:hAnsi="Courier New" w:cs="Courier New"/>
-        </w:rPr>
-        <w:t xml:space="preserve">            100%{</w:t>
-      </w:r>
-      <w:proofErr w:type="spellStart"/>
-      <w:r>
-        <w:rPr>
-          <w:rFonts w:ascii="Courier New" w:hAnsi="Courier New" w:cs="Courier New"/>
-        </w:rPr>
-        <w:t>transform</w:t>
-      </w:r>
-      <w:proofErr w:type="spellEnd"/>
-      <w:r>
-        <w:rPr>
-          <w:rFonts w:ascii="Courier New" w:hAnsi="Courier New" w:cs="Courier New"/>
-        </w:rPr>
-        <w:t xml:space="preserve">: </w:t>
-      </w:r>
-      <w:proofErr w:type="spellStart"/>
-      <w:proofErr w:type="gramStart"/>
-      <w:r>
-        <w:rPr>
-          <w:rFonts w:ascii="Courier New" w:hAnsi="Courier New" w:cs="Courier New"/>
-        </w:rPr>
-        <w:t>rotate</w:t>
-      </w:r>
-      <w:proofErr w:type="spellEnd"/>
-      <w:r>
-        <w:rPr>
-          <w:rFonts w:ascii="Courier New" w:hAnsi="Courier New" w:cs="Courier New"/>
-        </w:rPr>
-        <w:t>(</w:t>
-      </w:r>
-      <w:proofErr w:type="gramEnd"/>
-      <w:r>
-        <w:rPr>
-          <w:rFonts w:ascii="Courier New" w:hAnsi="Courier New" w:cs="Courier New"/>
-        </w:rPr>
-        <w:t>120deg)</w:t>
+        <w:t xml:space="preserve">            100%{transform: rotate(120deg)</w:t>
       </w:r>
       <w:r>
         <w:rPr>
@@ -8296,44 +6083,19 @@
           <w:numId w:val="2"/>
         </w:numPr>
       </w:pPr>
-      <w:proofErr w:type="spellStart"/>
       <w:r>
         <w:rPr>
           <w:b/>
           <w:bCs/>
         </w:rPr>
-        <w:t>animation-name</w:t>
-      </w:r>
-      <w:proofErr w:type="spellEnd"/>
+        <w:t>animation-name:</w:t>
+      </w:r>
       <w:r>
         <w:rPr>
           <w:b/>
           <w:bCs/>
         </w:rPr>
-        <w:t>:</w:t>
-      </w:r>
-      <w:r>
-        <w:rPr>
-          <w:b/>
-          <w:bCs/>
-        </w:rPr>
-        <w:t xml:space="preserve"> nombre de la animación (definida en @</w:t>
-      </w:r>
-      <w:proofErr w:type="spellStart"/>
-      <w:r>
-        <w:rPr>
-          <w:b/>
-          <w:bCs/>
-        </w:rPr>
-        <w:t>keyframe</w:t>
-      </w:r>
-      <w:proofErr w:type="spellEnd"/>
-      <w:r>
-        <w:rPr>
-          <w:b/>
-          <w:bCs/>
-        </w:rPr>
-        <w:t>)</w:t>
+        <w:t xml:space="preserve"> nombre de la animación (definida en @keyframe)</w:t>
       </w:r>
     </w:p>
     <w:p>
@@ -8344,21 +6106,12 @@
           <w:numId w:val="2"/>
         </w:numPr>
       </w:pPr>
-      <w:proofErr w:type="spellStart"/>
       <w:r>
         <w:rPr>
           <w:b/>
           <w:bCs/>
         </w:rPr>
-        <w:t>animation-duration</w:t>
-      </w:r>
-      <w:proofErr w:type="spellEnd"/>
-      <w:r>
-        <w:rPr>
-          <w:b/>
-          <w:bCs/>
-        </w:rPr>
-        <w:t>:</w:t>
+        <w:t>animation-duration:</w:t>
       </w:r>
       <w:r>
         <w:t xml:space="preserve"> la duración de la animación.</w:t>
@@ -8372,56 +6125,22 @@
           <w:numId w:val="2"/>
         </w:numPr>
       </w:pPr>
-      <w:proofErr w:type="spellStart"/>
       <w:r>
         <w:rPr>
           <w:b/>
           <w:bCs/>
         </w:rPr>
-        <w:t>an</w:t>
-      </w:r>
-      <w:r>
-        <w:rPr>
-          <w:b/>
-          <w:bCs/>
-        </w:rPr>
-        <w:t>imation-iteration-count</w:t>
-      </w:r>
-      <w:proofErr w:type="spellEnd"/>
-      <w:r>
-        <w:rPr>
-          <w:b/>
-          <w:bCs/>
-        </w:rPr>
-        <w:t>:</w:t>
-      </w:r>
-      <w:r>
-        <w:rPr>
-          <w:rFonts w:eastAsiaTheme="minorEastAsia"/>
-        </w:rPr>
-        <w:t xml:space="preserve"> </w:t>
+        <w:t>animation-iteration-count:</w:t>
       </w:r>
       <w:r>
         <w:t>las veces que se repite.</w:t>
       </w:r>
-      <w:r>
-        <w:t xml:space="preserve"> </w:t>
-      </w:r>
-      <w:proofErr w:type="spellStart"/>
       <w:r>
         <w:rPr>
           <w:rStyle w:val="CdigoHTML"/>
           <w:rFonts w:ascii="Consolas" w:eastAsiaTheme="minorHAnsi" w:hAnsi="Consolas"/>
         </w:rPr>
         <w:t>infinite</w:t>
-      </w:r>
-      <w:proofErr w:type="spellEnd"/>
-      <w:r>
-        <w:rPr>
-          <w:rStyle w:val="CdigoHTML"/>
-          <w:rFonts w:ascii="Consolas" w:eastAsiaTheme="minorHAnsi" w:hAnsi="Consolas"/>
-        </w:rPr>
-        <w:t xml:space="preserve"> </w:t>
       </w:r>
       <w:r>
         <w:rPr>
@@ -8484,21 +6203,12 @@
           <w:numId w:val="2"/>
         </w:numPr>
       </w:pPr>
-      <w:proofErr w:type="spellStart"/>
       <w:r>
         <w:rPr>
           <w:b/>
           <w:bCs/>
         </w:rPr>
-        <w:t>animation-timing-function</w:t>
-      </w:r>
-      <w:proofErr w:type="spellEnd"/>
-      <w:r>
-        <w:rPr>
-          <w:b/>
-          <w:bCs/>
-        </w:rPr>
-        <w:t>:</w:t>
+        <w:t>animation-timing-function:</w:t>
       </w:r>
       <w:r>
         <w:t xml:space="preserve"> se aplica entre los fotogramas clave, no sobre toda la animación y describe como progresa la animación a lo largo de un ciclo.</w:t>
@@ -8524,13 +6234,8 @@
           <w:numId w:val="2"/>
         </w:numPr>
       </w:pPr>
-      <w:proofErr w:type="spellStart"/>
-      <w:r>
-        <w:t>Ease</w:t>
-      </w:r>
-      <w:proofErr w:type="spellEnd"/>
-      <w:r>
-        <w:t>: comienzo lento, luego rápido y termina lento.</w:t>
+      <w:r>
+        <w:t>Ease: comienzo lento, luego rápido y termina lento.</w:t>
       </w:r>
     </w:p>
     <w:p>
@@ -8541,13 +6246,8 @@
           <w:numId w:val="2"/>
         </w:numPr>
       </w:pPr>
-      <w:proofErr w:type="spellStart"/>
-      <w:r>
-        <w:t>Ease</w:t>
-      </w:r>
-      <w:proofErr w:type="spellEnd"/>
-      <w:r>
-        <w:t>-in: comienza lento, y después mantiene velocidad.</w:t>
+      <w:r>
+        <w:t>Ease-in: comienza lento, y después mantiene velocidad.</w:t>
       </w:r>
     </w:p>
     <w:p>
@@ -8558,13 +6258,8 @@
           <w:numId w:val="2"/>
         </w:numPr>
       </w:pPr>
-      <w:proofErr w:type="spellStart"/>
-      <w:r>
-        <w:t>Ease-out</w:t>
-      </w:r>
-      <w:proofErr w:type="spellEnd"/>
-      <w:r>
-        <w:t>: mantiene velocidad con un final lento.</w:t>
+      <w:r>
+        <w:t>Ease-out: mantiene velocidad con un final lento.</w:t>
       </w:r>
     </w:p>
     <w:p>
@@ -8575,29 +6270,8 @@
           <w:numId w:val="2"/>
         </w:numPr>
       </w:pPr>
-      <w:proofErr w:type="spellStart"/>
-      <w:r>
-        <w:t>Ease</w:t>
-      </w:r>
-      <w:proofErr w:type="spellEnd"/>
-      <w:r>
-        <w:t>-in-</w:t>
-      </w:r>
-      <w:proofErr w:type="spellStart"/>
-      <w:r>
-        <w:t>out</w:t>
-      </w:r>
-      <w:proofErr w:type="spellEnd"/>
-      <w:r>
-        <w:t xml:space="preserve">: comienzo y fin lentos, muy similar a </w:t>
-      </w:r>
-      <w:proofErr w:type="spellStart"/>
-      <w:r>
-        <w:t>ease</w:t>
-      </w:r>
-      <w:proofErr w:type="spellEnd"/>
-      <w:r>
-        <w:t xml:space="preserve"> sólo que este último empieza más rápido de lo que termina.</w:t>
+      <w:r>
+        <w:t>Ease-in-out: comienzo y fin lentos, muy similar a ease sólo que este último empieza más rápido de lo que termina.</w:t>
       </w:r>
     </w:p>
     <w:p>
@@ -8608,21 +6282,8 @@
           <w:numId w:val="2"/>
         </w:numPr>
       </w:pPr>
-      <w:proofErr w:type="spellStart"/>
-      <w:r>
-        <w:t>Cubic-bezier</w:t>
-      </w:r>
-      <w:proofErr w:type="spellEnd"/>
-      <w:r>
-        <w:t xml:space="preserve">: Configurar la curva de velocidad a nuestro gusto utilizando la función cúbica de </w:t>
-      </w:r>
-      <w:proofErr w:type="spellStart"/>
-      <w:r>
-        <w:t>Bezier</w:t>
-      </w:r>
-      <w:proofErr w:type="spellEnd"/>
-      <w:r>
-        <w:t>. Acepta cuatro valores entre 0 y 1.</w:t>
+      <w:r>
+        <w:t>Cubic-bezier: Configurar la curva de velocidad a nuestro gusto utilizando la función cúbica de Bezier. Acepta cuatro valores entre 0 y 1.</w:t>
       </w:r>
     </w:p>
     <w:p>
@@ -8681,13 +6342,8 @@
           <w:numId w:val="2"/>
         </w:numPr>
       </w:pPr>
-      <w:proofErr w:type="spellStart"/>
-      <w:r>
-        <w:t>alternate</w:t>
-      </w:r>
-      <w:proofErr w:type="spellEnd"/>
-      <w:r>
-        <w:t xml:space="preserve">: </w:t>
+      <w:r>
+        <w:t xml:space="preserve">alternate: </w:t>
       </w:r>
     </w:p>
     <w:p>
@@ -8699,23 +6355,7 @@
         </w:numPr>
       </w:pPr>
       <w:r>
-        <w:t xml:space="preserve">la </w:t>
-      </w:r>
-      <w:proofErr w:type="spellStart"/>
-      <w:r>
-        <w:t>iteracción</w:t>
-      </w:r>
-      <w:proofErr w:type="spellEnd"/>
-      <w:r>
-        <w:t xml:space="preserve"> de </w:t>
-      </w:r>
-      <w:proofErr w:type="spellStart"/>
-      <w:r>
-        <w:t>indice</w:t>
-      </w:r>
-      <w:proofErr w:type="spellEnd"/>
-      <w:r>
-        <w:t xml:space="preserve"> impar--&gt; normal</w:t>
+        <w:t>la iteracción de indice impar--&gt; normal</w:t>
       </w:r>
     </w:p>
     <w:p>
@@ -8727,23 +6367,7 @@
         </w:numPr>
       </w:pPr>
       <w:r>
-        <w:t xml:space="preserve">la </w:t>
-      </w:r>
-      <w:proofErr w:type="spellStart"/>
-      <w:r>
-        <w:t>iteracción</w:t>
-      </w:r>
-      <w:proofErr w:type="spellEnd"/>
-      <w:r>
-        <w:t xml:space="preserve"> de </w:t>
-      </w:r>
-      <w:proofErr w:type="spellStart"/>
-      <w:r>
-        <w:t>indice</w:t>
-      </w:r>
-      <w:proofErr w:type="spellEnd"/>
-      <w:r>
-        <w:t xml:space="preserve"> par --&gt; al revés</w:t>
+        <w:t>la iteracción de indice par --&gt; al revés</w:t>
       </w:r>
     </w:p>
     <w:p>
@@ -8755,24 +6379,8 @@
         </w:numPr>
       </w:pPr>
       <w:r>
-        <w:t xml:space="preserve">reverse </w:t>
-      </w:r>
-      <w:proofErr w:type="spellStart"/>
-      <w:r>
-        <w:t>alt</w:t>
-      </w:r>
-      <w:r>
-        <w:t>ernate</w:t>
-      </w:r>
-      <w:proofErr w:type="spellEnd"/>
-      <w:r>
-        <w:t xml:space="preserve">: al revés que </w:t>
-      </w:r>
-      <w:proofErr w:type="spellStart"/>
-      <w:r>
-        <w:t>alternate</w:t>
-      </w:r>
-      <w:proofErr w:type="spellEnd"/>
+        <w:t>reverse alternate: al revés que alternate</w:t>
+      </w:r>
     </w:p>
     <w:p>
       <w:pPr>
@@ -8790,10 +6398,7 @@
         <w:t>animation-delay:</w:t>
       </w:r>
       <w:r>
-        <w:t xml:space="preserve"> propiedad que nos indica el momento en el que comenzará la animación</w:t>
-      </w:r>
-      <w:r>
-        <w:t>. Si el valor es 0 se ejecuta en cuanto se carga la página.</w:t>
+        <w:t xml:space="preserve"> propiedad que nos indica el momento en el que comenzará la animación. Si el valor es 0 se ejecuta en cuanto se carga la página.</w:t>
       </w:r>
     </w:p>
     <w:p>
@@ -8804,59 +6409,21 @@
           <w:numId w:val="2"/>
         </w:numPr>
       </w:pPr>
-      <w:proofErr w:type="spellStart"/>
       <w:r>
         <w:rPr>
           <w:b/>
           <w:bCs/>
         </w:rPr>
-        <w:t>animation-play-state</w:t>
-      </w:r>
-      <w:proofErr w:type="spellEnd"/>
-      <w:proofErr w:type="gramStart"/>
-      <w:r>
-        <w:rPr>
-          <w:b/>
-          <w:bCs/>
-        </w:rPr>
-        <w:t>:</w:t>
-      </w:r>
-      <w:r>
-        <w:rPr>
-          <w:b/>
-          <w:bCs/>
-        </w:rPr>
-        <w:t xml:space="preserve"> </w:t>
-      </w:r>
-      <w:r>
-        <w:rPr>
-          <w:b/>
-          <w:bCs/>
-        </w:rPr>
-        <w:t xml:space="preserve"> </w:t>
-      </w:r>
-      <w:proofErr w:type="spellStart"/>
+        <w:t>animation-play-state:</w:t>
+      </w:r>
       <w:r>
         <w:t>paused</w:t>
       </w:r>
-      <w:proofErr w:type="spellEnd"/>
-      <w:proofErr w:type="gramEnd"/>
-      <w:r>
-        <w:t xml:space="preserve"> </w:t>
-      </w:r>
       <w:r>
         <w:t>|</w:t>
       </w:r>
       <w:r>
-        <w:t xml:space="preserve"> </w:t>
-      </w:r>
-      <w:proofErr w:type="spellStart"/>
-      <w:r>
-        <w:t>running</w:t>
-      </w:r>
-      <w:proofErr w:type="spellEnd"/>
-      <w:r>
-        <w:t>.</w:t>
+        <w:t>running.</w:t>
       </w:r>
     </w:p>
     <w:p>
@@ -8892,7 +6459,6 @@
           <w:lang w:eastAsia="es-ES"/>
         </w:rPr>
       </w:pPr>
-      <w:proofErr w:type="spellStart"/>
       <w:r>
         <w:rPr>
           <w:b/>
@@ -8901,7 +6467,6 @@
         <w:lastRenderedPageBreak/>
         <w:t>animation-fill-mode</w:t>
       </w:r>
-      <w:proofErr w:type="spellEnd"/>
       <w:r>
         <w:rPr>
           <w:bCs/>
@@ -8931,37 +6496,13 @@
           <w:szCs w:val="20"/>
           <w:lang w:eastAsia="es-ES"/>
         </w:rPr>
-        <w:t>Cada uno de los valores se aplicará en el mismo orden en que se ha declarado en la propiedad '</w:t>
-      </w:r>
-      <w:proofErr w:type="spellStart"/>
-      <w:r>
-        <w:rPr>
-          <w:rFonts w:eastAsia="Times New Roman" w:cstheme="minorHAnsi"/>
-          <w:bCs/>
-          <w:sz w:val="20"/>
-          <w:szCs w:val="20"/>
-          <w:lang w:eastAsia="es-ES"/>
-        </w:rPr>
-        <w:t>animation</w:t>
-      </w:r>
-      <w:proofErr w:type="spellEnd"/>
-      <w:r>
-        <w:rPr>
-          <w:rFonts w:eastAsia="Times New Roman" w:cstheme="minorHAnsi"/>
-          <w:bCs/>
-          <w:sz w:val="20"/>
-          <w:szCs w:val="20"/>
-          <w:lang w:eastAsia="es-ES"/>
-        </w:rPr>
-        <w:t>'</w:t>
+        <w:t>Cada uno de los valores se aplicará en el mismo orden en que se ha declarado en la propiedad 'animation'</w:t>
       </w:r>
     </w:p>
     <w:p>
       <w:pPr>
         <w:pStyle w:val="Prrafodelista"/>
       </w:pPr>
-      <w:proofErr w:type="spellStart"/>
-      <w:proofErr w:type="gramStart"/>
       <w:r>
         <w:rPr>
           <w:rStyle w:val="CdigoHTML"/>
@@ -8969,82 +6510,48 @@
         </w:rPr>
         <w:t>none</w:t>
       </w:r>
-      <w:proofErr w:type="spellEnd"/>
-      <w:proofErr w:type="gramEnd"/>
       <w:r>
         <w:rPr>
           <w:rStyle w:val="CdigoHTML"/>
           <w:rFonts w:ascii="Consolas" w:eastAsiaTheme="minorHAnsi" w:hAnsi="Consolas"/>
         </w:rPr>
-        <w:t xml:space="preserve"> </w:t>
+        <w:t>|</w:t>
       </w:r>
       <w:r>
         <w:rPr>
           <w:rStyle w:val="CdigoHTML"/>
           <w:rFonts w:ascii="Consolas" w:eastAsiaTheme="minorHAnsi" w:hAnsi="Consolas"/>
         </w:rPr>
-        <w:t>|</w:t>
+        <w:t xml:space="preserve"> forwards </w:t>
       </w:r>
       <w:r>
         <w:rPr>
           <w:rStyle w:val="CdigoHTML"/>
           <w:rFonts w:ascii="Consolas" w:eastAsiaTheme="minorHAnsi" w:hAnsi="Consolas"/>
         </w:rPr>
-        <w:t xml:space="preserve"> forwards </w:t>
+        <w:t>|</w:t>
       </w:r>
       <w:r>
         <w:rPr>
           <w:rStyle w:val="CdigoHTML"/>
           <w:rFonts w:ascii="Consolas" w:eastAsiaTheme="minorHAnsi" w:hAnsi="Consolas"/>
         </w:rPr>
-        <w:t>|</w:t>
+        <w:t>backwards</w:t>
       </w:r>
       <w:r>
         <w:rPr>
           <w:rStyle w:val="CdigoHTML"/>
           <w:rFonts w:ascii="Consolas" w:eastAsiaTheme="minorHAnsi" w:hAnsi="Consolas"/>
         </w:rPr>
-        <w:t xml:space="preserve"> </w:t>
-      </w:r>
-      <w:proofErr w:type="spellStart"/>
+        <w:t>|</w:t>
+      </w:r>
       <w:r>
         <w:rPr>
           <w:rStyle w:val="CdigoHTML"/>
           <w:rFonts w:ascii="Consolas" w:eastAsiaTheme="minorHAnsi" w:hAnsi="Consolas"/>
         </w:rPr>
-        <w:t>backwards</w:t>
-      </w:r>
-      <w:proofErr w:type="spellEnd"/>
-      <w:r>
-        <w:rPr>
-          <w:rStyle w:val="CdigoHTML"/>
-          <w:rFonts w:ascii="Consolas" w:eastAsiaTheme="minorHAnsi" w:hAnsi="Consolas"/>
-        </w:rPr>
-        <w:t xml:space="preserve"> </w:t>
-      </w:r>
-      <w:r>
-        <w:rPr>
-          <w:rStyle w:val="CdigoHTML"/>
-          <w:rFonts w:ascii="Consolas" w:eastAsiaTheme="minorHAnsi" w:hAnsi="Consolas"/>
-        </w:rPr>
-        <w:t>|</w:t>
-      </w:r>
-      <w:r>
-        <w:rPr>
-          <w:rStyle w:val="CdigoHTML"/>
-          <w:rFonts w:ascii="Consolas" w:eastAsiaTheme="minorHAnsi" w:hAnsi="Consolas"/>
-        </w:rPr>
-        <w:t xml:space="preserve"> </w:t>
-      </w:r>
-      <w:proofErr w:type="spellStart"/>
-      <w:r>
-        <w:rPr>
-          <w:rStyle w:val="CdigoHTML"/>
-          <w:rFonts w:ascii="Consolas" w:eastAsiaTheme="minorHAnsi" w:hAnsi="Consolas"/>
-        </w:rPr>
         <w:t>both</w:t>
       </w:r>
-      <w:proofErr w:type="spellEnd"/>
     </w:p>
     <w:p>
       <w:pPr>
@@ -9079,30 +6586,12 @@
           <w:lang w:eastAsia="es-ES"/>
         </w:rPr>
       </w:pPr>
-      <w:proofErr w:type="spellStart"/>
       <w:r>
         <w:rPr>
           <w:rStyle w:val="CdigoHTML"/>
           <w:rFonts w:ascii="Consolas" w:eastAsiaTheme="minorHAnsi" w:hAnsi="Consolas"/>
         </w:rPr>
-        <w:t>none</w:t>
-      </w:r>
-      <w:proofErr w:type="spellEnd"/>
-      <w:r>
-        <w:rPr>
-          <w:rStyle w:val="CdigoHTML"/>
-          <w:rFonts w:ascii="Consolas" w:eastAsiaTheme="minorHAnsi" w:hAnsi="Consolas"/>
-        </w:rPr>
-        <w:t>:</w:t>
-      </w:r>
-      <w:r>
-        <w:rPr>
-          <w:rFonts w:eastAsia="Times New Roman" w:cstheme="minorHAnsi"/>
-          <w:sz w:val="20"/>
-          <w:szCs w:val="20"/>
-          <w:lang w:eastAsia="es-ES"/>
-        </w:rPr>
-        <w:t xml:space="preserve"> </w:t>
+        <w:t>none:</w:t>
       </w:r>
       <w:r>
         <w:t>La animación no aplicará los estilos antes ni después de su ejecución</w:t>
@@ -9164,29 +6653,9 @@
           <w:szCs w:val="20"/>
           <w:lang w:eastAsia="es-ES"/>
         </w:rPr>
-        <w:t xml:space="preserve">El objeto sobre el que se aplica la animación quedará con los valores y estilos que le aplique el último </w:t>
-      </w:r>
-      <w:proofErr w:type="spellStart"/>
-      <w:r>
-        <w:rPr>
-          <w:rFonts w:eastAsia="Times New Roman" w:cstheme="minorHAnsi"/>
-          <w:sz w:val="20"/>
-          <w:szCs w:val="20"/>
-          <w:lang w:eastAsia="es-ES"/>
-        </w:rPr>
-        <w:t>keyframe</w:t>
-      </w:r>
-      <w:proofErr w:type="spellEnd"/>
-      <w:r>
-        <w:rPr>
-          <w:rFonts w:eastAsia="Times New Roman" w:cstheme="minorHAnsi"/>
-          <w:sz w:val="20"/>
-          <w:szCs w:val="20"/>
-          <w:lang w:eastAsia="es-ES"/>
-        </w:rPr>
-        <w:t xml:space="preserve"> de la ejecución de la animación. El último valor dependerá del valor de </w:t>
-      </w:r>
-      <w:hyperlink r:id="rId22" w:tooltip="La propiedad CSS animation-direction indica si la animación debe retroceder hasta el fotograma de inicio al finalizar la secuencia o si debe comenzar desde el principio al llegar al final." w:history="1">
+        <w:t>El objeto sobre el que se aplica la animación quedará con los valores y estilos que le aplique el último keyframe de la ejecución de la animación. El último valor dependerá del valor de </w:t>
+      </w:r>
+      <w:hyperlink r:id="rId21" w:tooltip="La propiedad CSS animation-direction indica si la animación debe retroceder hasta el fotograma de inicio al finalizar la secuencia o si debe comenzar desde el principio al llegar al final." w:history="1">
         <w:r>
           <w:rPr>
             <w:rFonts w:eastAsia="Times New Roman" w:cstheme="minorHAnsi"/>
@@ -9206,8 +6675,7 @@
         </w:rPr>
         <w:t xml:space="preserve"> y </w:t>
       </w:r>
-      <w:hyperlink r:id="rId23" w:tooltip="La propiedad CSS animation-iteration-count define el numero de veces que un ciclo de animación debe ser ejecutado antes de detenerse." w:history="1">
-        <w:proofErr w:type="spellStart"/>
+      <w:hyperlink r:id="rId22" w:tooltip="La propiedad CSS animation-iteration-count define el numero de veces que un ciclo de animación debe ser ejecutado antes de detenerse." w:history="1">
         <w:r>
           <w:rPr>
             <w:rFonts w:eastAsia="Times New Roman" w:cstheme="minorHAnsi"/>
@@ -9217,7 +6685,6 @@
           </w:rPr>
           <w:t>animation-iteration-count</w:t>
         </w:r>
-        <w:proofErr w:type="spellEnd"/>
       </w:hyperlink>
       <w:r>
         <w:rPr>
@@ -9240,7 +6707,7 @@
           <w:bottom w:w="15" w:type="dxa"/>
           <w:right w:w="15" w:type="dxa"/>
         </w:tblCellMar>
-        <w:tblLook w:val="04A0" w:firstRow="1" w:lastRow="0" w:firstColumn="1" w:lastColumn="0" w:noHBand="0" w:noVBand="1"/>
+        <w:tblLook w:val="04A0"/>
       </w:tblPr>
       <w:tblGrid>
         <w:gridCol w:w="2443"/>
@@ -9316,7 +6783,6 @@
                 <w:lang w:eastAsia="es-ES"/>
               </w:rPr>
             </w:pPr>
-            <w:proofErr w:type="spellStart"/>
             <w:r>
               <w:rPr>
                 <w:rFonts w:ascii="Courier New" w:eastAsia="Times New Roman" w:hAnsi="Courier New" w:cs="Courier New"/>
@@ -9328,7 +6794,6 @@
               </w:rPr>
               <w:t>animation-iteration-count</w:t>
             </w:r>
-            <w:proofErr w:type="spellEnd"/>
           </w:p>
         </w:tc>
         <w:tc>
@@ -9381,27 +6846,7 @@
                 <w:szCs w:val="20"/>
                 <w:lang w:eastAsia="es-ES"/>
               </w:rPr>
-              <w:t xml:space="preserve">ultimo </w:t>
-            </w:r>
-            <w:proofErr w:type="spellStart"/>
-            <w:r>
-              <w:rPr>
-                <w:rFonts w:eastAsia="Times New Roman" w:cstheme="minorHAnsi"/>
-                <w:sz w:val="20"/>
-                <w:szCs w:val="20"/>
-                <w:lang w:eastAsia="es-ES"/>
-              </w:rPr>
-              <w:t>keyframe</w:t>
-            </w:r>
-            <w:proofErr w:type="spellEnd"/>
-            <w:r>
-              <w:rPr>
-                <w:rFonts w:eastAsia="Times New Roman" w:cstheme="minorHAnsi"/>
-                <w:sz w:val="20"/>
-                <w:szCs w:val="20"/>
-                <w:lang w:eastAsia="es-ES"/>
-              </w:rPr>
-              <w:t xml:space="preserve"> encontrado</w:t>
+              <w:t>ultimo keyframe encontrado</w:t>
             </w:r>
           </w:p>
         </w:tc>
@@ -9468,7 +6913,6 @@
                 <w:lang w:eastAsia="es-ES"/>
               </w:rPr>
             </w:pPr>
-            <w:proofErr w:type="spellStart"/>
             <w:r>
               <w:rPr>
                 <w:rFonts w:ascii="Times New Roman" w:eastAsia="Times New Roman" w:hAnsi="Times New Roman" w:cs="Times New Roman"/>
@@ -9476,29 +6920,8 @@
                 <w:szCs w:val="24"/>
                 <w:lang w:eastAsia="es-ES"/>
               </w:rPr>
-              <w:t>even</w:t>
-            </w:r>
-            <w:proofErr w:type="spellEnd"/>
-            <w:r>
-              <w:rPr>
-                <w:rFonts w:ascii="Times New Roman" w:eastAsia="Times New Roman" w:hAnsi="Times New Roman" w:cs="Times New Roman"/>
-                <w:sz w:val="24"/>
-                <w:szCs w:val="24"/>
-                <w:lang w:eastAsia="es-ES"/>
-              </w:rPr>
-              <w:t xml:space="preserve"> o </w:t>
-            </w:r>
-            <w:proofErr w:type="spellStart"/>
-            <w:r>
-              <w:rPr>
-                <w:rFonts w:ascii="Times New Roman" w:eastAsia="Times New Roman" w:hAnsi="Times New Roman" w:cs="Times New Roman"/>
-                <w:sz w:val="24"/>
-                <w:szCs w:val="24"/>
-                <w:lang w:eastAsia="es-ES"/>
-              </w:rPr>
-              <w:t>odd</w:t>
-            </w:r>
-            <w:proofErr w:type="spellEnd"/>
+              <w:t>even o odd</w:t>
+            </w:r>
           </w:p>
         </w:tc>
         <w:tc>
@@ -9616,7 +7039,6 @@
                 <w:lang w:eastAsia="es-ES"/>
               </w:rPr>
             </w:pPr>
-            <w:proofErr w:type="spellStart"/>
             <w:r>
               <w:rPr>
                 <w:rFonts w:ascii="Times New Roman" w:eastAsia="Times New Roman" w:hAnsi="Times New Roman" w:cs="Times New Roman"/>
@@ -9624,19 +7046,42 @@
                 <w:szCs w:val="24"/>
                 <w:lang w:eastAsia="es-ES"/>
               </w:rPr>
-              <w:t>even</w:t>
-            </w:r>
-            <w:proofErr w:type="spellEnd"/>
-            <w:r>
+              <w:t>even o odd</w:t>
+            </w:r>
+          </w:p>
+        </w:tc>
+        <w:tc>
+          <w:tcPr>
+            <w:tcW w:w="3256" w:type="dxa"/>
+            <w:tcBorders>
+              <w:top w:val="single" w:sz="4" w:space="0" w:color="auto"/>
+              <w:left w:val="single" w:sz="4" w:space="0" w:color="auto"/>
+              <w:bottom w:val="single" w:sz="4" w:space="0" w:color="auto"/>
+              <w:right w:val="single" w:sz="4" w:space="0" w:color="auto"/>
+            </w:tcBorders>
+            <w:vAlign w:val="center"/>
+            <w:hideMark/>
+          </w:tcPr>
+          <w:p>
+            <w:pPr>
+              <w:spacing w:after="0" w:line="240" w:lineRule="auto"/>
+              <w:jc w:val="center"/>
               <w:rPr>
                 <w:rFonts w:ascii="Times New Roman" w:eastAsia="Times New Roman" w:hAnsi="Times New Roman" w:cs="Times New Roman"/>
                 <w:sz w:val="24"/>
                 <w:szCs w:val="24"/>
                 <w:lang w:eastAsia="es-ES"/>
               </w:rPr>
-              <w:t xml:space="preserve"> o </w:t>
-            </w:r>
-            <w:proofErr w:type="spellStart"/>
+            </w:pPr>
+            <w:r>
+              <w:rPr>
+                <w:rFonts w:ascii="Courier New" w:eastAsia="Times New Roman" w:hAnsi="Courier New" w:cs="Courier New"/>
+                <w:sz w:val="20"/>
+                <w:szCs w:val="20"/>
+                <w:lang w:eastAsia="es-ES"/>
+              </w:rPr>
+              <w:t>0%</w:t>
+            </w:r>
             <w:r>
               <w:rPr>
                 <w:rFonts w:ascii="Times New Roman" w:eastAsia="Times New Roman" w:hAnsi="Times New Roman" w:cs="Times New Roman"/>
@@ -9644,34 +7089,8 @@
                 <w:szCs w:val="24"/>
                 <w:lang w:eastAsia="es-ES"/>
               </w:rPr>
-              <w:t>odd</w:t>
-            </w:r>
-            <w:proofErr w:type="spellEnd"/>
-          </w:p>
-        </w:tc>
-        <w:tc>
-          <w:tcPr>
-            <w:tcW w:w="3256" w:type="dxa"/>
-            <w:tcBorders>
-              <w:top w:val="single" w:sz="4" w:space="0" w:color="auto"/>
-              <w:left w:val="single" w:sz="4" w:space="0" w:color="auto"/>
-              <w:bottom w:val="single" w:sz="4" w:space="0" w:color="auto"/>
-              <w:right w:val="single" w:sz="4" w:space="0" w:color="auto"/>
-            </w:tcBorders>
-            <w:vAlign w:val="center"/>
-            <w:hideMark/>
-          </w:tcPr>
-          <w:p>
-            <w:pPr>
-              <w:spacing w:after="0" w:line="240" w:lineRule="auto"/>
-              <w:jc w:val="center"/>
-              <w:rPr>
-                <w:rFonts w:ascii="Times New Roman" w:eastAsia="Times New Roman" w:hAnsi="Times New Roman" w:cs="Times New Roman"/>
-                <w:sz w:val="24"/>
-                <w:szCs w:val="24"/>
-                <w:lang w:eastAsia="es-ES"/>
-              </w:rPr>
-            </w:pPr>
+              <w:t xml:space="preserve"> o</w:t>
+            </w:r>
             <w:r>
               <w:rPr>
                 <w:rFonts w:ascii="Courier New" w:eastAsia="Times New Roman" w:hAnsi="Courier New" w:cs="Courier New"/>
@@ -9679,37 +7098,8 @@
                 <w:szCs w:val="20"/>
                 <w:lang w:eastAsia="es-ES"/>
               </w:rPr>
-              <w:t>0%</w:t>
-            </w:r>
-            <w:r>
-              <w:rPr>
-                <w:rFonts w:ascii="Times New Roman" w:eastAsia="Times New Roman" w:hAnsi="Times New Roman" w:cs="Times New Roman"/>
-                <w:sz w:val="24"/>
-                <w:szCs w:val="24"/>
-                <w:lang w:eastAsia="es-ES"/>
-              </w:rPr>
-              <w:t xml:space="preserve"> o</w:t>
-            </w:r>
-            <w:r>
-              <w:rPr>
-                <w:rFonts w:ascii="Times New Roman" w:eastAsia="Times New Roman" w:hAnsi="Times New Roman" w:cs="Times New Roman"/>
-                <w:sz w:val="24"/>
-                <w:szCs w:val="24"/>
-                <w:lang w:eastAsia="es-ES"/>
-              </w:rPr>
-              <w:t xml:space="preserve"> </w:t>
-            </w:r>
-            <w:proofErr w:type="spellStart"/>
-            <w:r>
-              <w:rPr>
-                <w:rFonts w:ascii="Courier New" w:eastAsia="Times New Roman" w:hAnsi="Courier New" w:cs="Courier New"/>
-                <w:sz w:val="20"/>
-                <w:szCs w:val="20"/>
-                <w:lang w:eastAsia="es-ES"/>
-              </w:rPr>
               <w:t>from</w:t>
             </w:r>
-            <w:proofErr w:type="spellEnd"/>
           </w:p>
         </w:tc>
       </w:tr>
@@ -9741,7 +7131,6 @@
                 <w:lang w:eastAsia="es-ES"/>
               </w:rPr>
             </w:pPr>
-            <w:proofErr w:type="spellStart"/>
             <w:r>
               <w:rPr>
                 <w:rFonts w:ascii="Courier New" w:eastAsia="Times New Roman" w:hAnsi="Courier New" w:cs="Courier New"/>
@@ -9751,7 +7140,6 @@
               </w:rPr>
               <w:t>alternate</w:t>
             </w:r>
-            <w:proofErr w:type="spellEnd"/>
           </w:p>
         </w:tc>
         <w:tc>
@@ -9777,7 +7165,6 @@
                 <w:lang w:eastAsia="es-ES"/>
               </w:rPr>
             </w:pPr>
-            <w:proofErr w:type="spellStart"/>
             <w:r>
               <w:rPr>
                 <w:rFonts w:ascii="Times New Roman" w:eastAsia="Times New Roman" w:hAnsi="Times New Roman" w:cs="Times New Roman"/>
@@ -9787,7 +7174,6 @@
               </w:rPr>
               <w:t>even</w:t>
             </w:r>
-            <w:proofErr w:type="spellEnd"/>
           </w:p>
         </w:tc>
         <w:tc>
@@ -9833,16 +7219,6 @@
             </w:r>
             <w:r>
               <w:rPr>
-                <w:rFonts w:ascii="Times New Roman" w:eastAsia="Times New Roman" w:hAnsi="Times New Roman" w:cs="Times New Roman"/>
-                <w:sz w:val="24"/>
-                <w:szCs w:val="24"/>
-                <w:lang w:eastAsia="es-ES"/>
-              </w:rPr>
-              <w:t xml:space="preserve"> </w:t>
-            </w:r>
-            <w:proofErr w:type="spellStart"/>
-            <w:r>
-              <w:rPr>
                 <w:rFonts w:ascii="Courier New" w:eastAsia="Times New Roman" w:hAnsi="Courier New" w:cs="Courier New"/>
                 <w:sz w:val="20"/>
                 <w:szCs w:val="20"/>
@@ -9850,7 +7226,6 @@
               </w:rPr>
               <w:t>from</w:t>
             </w:r>
-            <w:proofErr w:type="spellEnd"/>
           </w:p>
         </w:tc>
       </w:tr>
@@ -9882,7 +7257,6 @@
                 <w:lang w:eastAsia="es-ES"/>
               </w:rPr>
             </w:pPr>
-            <w:proofErr w:type="spellStart"/>
             <w:r>
               <w:rPr>
                 <w:rFonts w:ascii="Courier New" w:eastAsia="Times New Roman" w:hAnsi="Courier New" w:cs="Courier New"/>
@@ -9892,7 +7266,6 @@
               </w:rPr>
               <w:t>alternate</w:t>
             </w:r>
-            <w:proofErr w:type="spellEnd"/>
           </w:p>
         </w:tc>
         <w:tc>
@@ -9918,7 +7291,6 @@
                 <w:lang w:eastAsia="es-ES"/>
               </w:rPr>
             </w:pPr>
-            <w:proofErr w:type="spellStart"/>
             <w:r>
               <w:rPr>
                 <w:rFonts w:ascii="Times New Roman" w:eastAsia="Times New Roman" w:hAnsi="Times New Roman" w:cs="Times New Roman"/>
@@ -9928,7 +7300,6 @@
               </w:rPr>
               <w:t>odd</w:t>
             </w:r>
-            <w:proofErr w:type="spellEnd"/>
           </w:p>
         </w:tc>
         <w:tc>
@@ -9971,15 +7342,6 @@
                 <w:lang w:eastAsia="es-ES"/>
               </w:rPr>
               <w:t xml:space="preserve"> o</w:t>
-            </w:r>
-            <w:r>
-              <w:rPr>
-                <w:rFonts w:ascii="Times New Roman" w:eastAsia="Times New Roman" w:hAnsi="Times New Roman" w:cs="Times New Roman"/>
-                <w:sz w:val="24"/>
-                <w:szCs w:val="24"/>
-                <w:lang w:eastAsia="es-ES"/>
-              </w:rPr>
-              <w:t xml:space="preserve"> </w:t>
             </w:r>
             <w:r>
               <w:rPr>
@@ -10021,7 +7383,6 @@
                 <w:lang w:eastAsia="es-ES"/>
               </w:rPr>
             </w:pPr>
-            <w:proofErr w:type="spellStart"/>
             <w:r>
               <w:rPr>
                 <w:rFonts w:ascii="Courier New" w:eastAsia="Times New Roman" w:hAnsi="Courier New" w:cs="Courier New"/>
@@ -10029,9 +7390,67 @@
                 <w:szCs w:val="20"/>
                 <w:lang w:eastAsia="es-ES"/>
               </w:rPr>
-              <w:t>alternate</w:t>
-            </w:r>
-            <w:proofErr w:type="spellEnd"/>
+              <w:t>alternate-reverse</w:t>
+            </w:r>
+          </w:p>
+        </w:tc>
+        <w:tc>
+          <w:tcPr>
+            <w:tcW w:w="3109" w:type="dxa"/>
+            <w:tcBorders>
+              <w:top w:val="single" w:sz="4" w:space="0" w:color="auto"/>
+              <w:left w:val="single" w:sz="4" w:space="0" w:color="auto"/>
+              <w:bottom w:val="single" w:sz="4" w:space="0" w:color="auto"/>
+              <w:right w:val="single" w:sz="4" w:space="0" w:color="auto"/>
+            </w:tcBorders>
+            <w:vAlign w:val="center"/>
+            <w:hideMark/>
+          </w:tcPr>
+          <w:p>
+            <w:pPr>
+              <w:spacing w:after="0" w:line="240" w:lineRule="auto"/>
+              <w:jc w:val="center"/>
+              <w:rPr>
+                <w:rFonts w:ascii="Times New Roman" w:eastAsia="Times New Roman" w:hAnsi="Times New Roman" w:cs="Times New Roman"/>
+                <w:sz w:val="24"/>
+                <w:szCs w:val="24"/>
+                <w:lang w:eastAsia="es-ES"/>
+              </w:rPr>
+            </w:pPr>
+            <w:r>
+              <w:rPr>
+                <w:rFonts w:ascii="Times New Roman" w:eastAsia="Times New Roman" w:hAnsi="Times New Roman" w:cs="Times New Roman"/>
+                <w:sz w:val="24"/>
+                <w:szCs w:val="24"/>
+                <w:lang w:eastAsia="es-ES"/>
+              </w:rPr>
+              <w:t>even</w:t>
+            </w:r>
+          </w:p>
+        </w:tc>
+        <w:tc>
+          <w:tcPr>
+            <w:tcW w:w="3256" w:type="dxa"/>
+            <w:tcBorders>
+              <w:top w:val="single" w:sz="4" w:space="0" w:color="auto"/>
+              <w:left w:val="single" w:sz="4" w:space="0" w:color="auto"/>
+              <w:bottom w:val="single" w:sz="4" w:space="0" w:color="auto"/>
+              <w:right w:val="single" w:sz="4" w:space="0" w:color="auto"/>
+            </w:tcBorders>
+            <w:vAlign w:val="center"/>
+            <w:hideMark/>
+          </w:tcPr>
+          <w:p>
+            <w:pPr>
+              <w:spacing w:after="0" w:line="240" w:lineRule="auto"/>
+              <w:jc w:val="center"/>
+              <w:rPr>
+                <w:rFonts w:ascii="Times New Roman" w:eastAsia="Times New Roman" w:hAnsi="Times New Roman" w:cs="Times New Roman"/>
+                <w:sz w:val="24"/>
+                <w:szCs w:val="24"/>
+                <w:lang w:eastAsia="es-ES"/>
+              </w:rPr>
+            </w:pPr>
             <w:r>
               <w:rPr>
                 <w:rFonts w:ascii="Courier New" w:eastAsia="Times New Roman" w:hAnsi="Courier New" w:cs="Courier New"/>
@@ -10039,95 +7458,16 @@
                 <w:szCs w:val="20"/>
                 <w:lang w:eastAsia="es-ES"/>
               </w:rPr>
-              <w:t>-reverse</w:t>
-            </w:r>
-          </w:p>
-        </w:tc>
-        <w:tc>
-          <w:tcPr>
-            <w:tcW w:w="3109" w:type="dxa"/>
-            <w:tcBorders>
-              <w:top w:val="single" w:sz="4" w:space="0" w:color="auto"/>
-              <w:left w:val="single" w:sz="4" w:space="0" w:color="auto"/>
-              <w:bottom w:val="single" w:sz="4" w:space="0" w:color="auto"/>
-              <w:right w:val="single" w:sz="4" w:space="0" w:color="auto"/>
-            </w:tcBorders>
-            <w:vAlign w:val="center"/>
-            <w:hideMark/>
-          </w:tcPr>
-          <w:p>
-            <w:pPr>
-              <w:spacing w:after="0" w:line="240" w:lineRule="auto"/>
-              <w:jc w:val="center"/>
+              <w:t>100%</w:t>
+            </w:r>
+            <w:r>
               <w:rPr>
                 <w:rFonts w:ascii="Times New Roman" w:eastAsia="Times New Roman" w:hAnsi="Times New Roman" w:cs="Times New Roman"/>
                 <w:sz w:val="24"/>
                 <w:szCs w:val="24"/>
                 <w:lang w:eastAsia="es-ES"/>
               </w:rPr>
-            </w:pPr>
-            <w:proofErr w:type="spellStart"/>
-            <w:r>
-              <w:rPr>
-                <w:rFonts w:ascii="Times New Roman" w:eastAsia="Times New Roman" w:hAnsi="Times New Roman" w:cs="Times New Roman"/>
-                <w:sz w:val="24"/>
-                <w:szCs w:val="24"/>
-                <w:lang w:eastAsia="es-ES"/>
-              </w:rPr>
-              <w:t>even</w:t>
-            </w:r>
-            <w:proofErr w:type="spellEnd"/>
-          </w:p>
-        </w:tc>
-        <w:tc>
-          <w:tcPr>
-            <w:tcW w:w="3256" w:type="dxa"/>
-            <w:tcBorders>
-              <w:top w:val="single" w:sz="4" w:space="0" w:color="auto"/>
-              <w:left w:val="single" w:sz="4" w:space="0" w:color="auto"/>
-              <w:bottom w:val="single" w:sz="4" w:space="0" w:color="auto"/>
-              <w:right w:val="single" w:sz="4" w:space="0" w:color="auto"/>
-            </w:tcBorders>
-            <w:vAlign w:val="center"/>
-            <w:hideMark/>
-          </w:tcPr>
-          <w:p>
-            <w:pPr>
-              <w:spacing w:after="0" w:line="240" w:lineRule="auto"/>
-              <w:jc w:val="center"/>
-              <w:rPr>
-                <w:rFonts w:ascii="Times New Roman" w:eastAsia="Times New Roman" w:hAnsi="Times New Roman" w:cs="Times New Roman"/>
-                <w:sz w:val="24"/>
-                <w:szCs w:val="24"/>
-                <w:lang w:eastAsia="es-ES"/>
-              </w:rPr>
-            </w:pPr>
-            <w:r>
-              <w:rPr>
-                <w:rFonts w:ascii="Courier New" w:eastAsia="Times New Roman" w:hAnsi="Courier New" w:cs="Courier New"/>
-                <w:sz w:val="20"/>
-                <w:szCs w:val="20"/>
-                <w:lang w:eastAsia="es-ES"/>
-              </w:rPr>
-              <w:t>100%</w:t>
-            </w:r>
-            <w:r>
-              <w:rPr>
-                <w:rFonts w:ascii="Times New Roman" w:eastAsia="Times New Roman" w:hAnsi="Times New Roman" w:cs="Times New Roman"/>
-                <w:sz w:val="24"/>
-                <w:szCs w:val="24"/>
-                <w:lang w:eastAsia="es-ES"/>
-              </w:rPr>
               <w:t xml:space="preserve"> o</w:t>
-            </w:r>
-            <w:r>
-              <w:rPr>
-                <w:rFonts w:ascii="Times New Roman" w:eastAsia="Times New Roman" w:hAnsi="Times New Roman" w:cs="Times New Roman"/>
-                <w:sz w:val="24"/>
-                <w:szCs w:val="24"/>
-                <w:lang w:eastAsia="es-ES"/>
-              </w:rPr>
-              <w:t xml:space="preserve"> </w:t>
             </w:r>
             <w:r>
               <w:rPr>
@@ -10169,7 +7509,6 @@
                 <w:lang w:eastAsia="es-ES"/>
               </w:rPr>
             </w:pPr>
-            <w:proofErr w:type="spellStart"/>
             <w:r>
               <w:rPr>
                 <w:rFonts w:ascii="Courier New" w:eastAsia="Times New Roman" w:hAnsi="Courier New" w:cs="Courier New"/>
@@ -10177,9 +7516,67 @@
                 <w:szCs w:val="20"/>
                 <w:lang w:eastAsia="es-ES"/>
               </w:rPr>
-              <w:t>alternate</w:t>
-            </w:r>
-            <w:proofErr w:type="spellEnd"/>
+              <w:t>alternate-reverse</w:t>
+            </w:r>
+          </w:p>
+        </w:tc>
+        <w:tc>
+          <w:tcPr>
+            <w:tcW w:w="3109" w:type="dxa"/>
+            <w:tcBorders>
+              <w:top w:val="single" w:sz="4" w:space="0" w:color="auto"/>
+              <w:left w:val="single" w:sz="4" w:space="0" w:color="auto"/>
+              <w:bottom w:val="single" w:sz="4" w:space="0" w:color="auto"/>
+              <w:right w:val="single" w:sz="4" w:space="0" w:color="auto"/>
+            </w:tcBorders>
+            <w:vAlign w:val="center"/>
+            <w:hideMark/>
+          </w:tcPr>
+          <w:p>
+            <w:pPr>
+              <w:spacing w:after="0" w:line="240" w:lineRule="auto"/>
+              <w:jc w:val="center"/>
+              <w:rPr>
+                <w:rFonts w:ascii="Times New Roman" w:eastAsia="Times New Roman" w:hAnsi="Times New Roman" w:cs="Times New Roman"/>
+                <w:sz w:val="24"/>
+                <w:szCs w:val="24"/>
+                <w:lang w:eastAsia="es-ES"/>
+              </w:rPr>
+            </w:pPr>
+            <w:r>
+              <w:rPr>
+                <w:rFonts w:ascii="Times New Roman" w:eastAsia="Times New Roman" w:hAnsi="Times New Roman" w:cs="Times New Roman"/>
+                <w:sz w:val="24"/>
+                <w:szCs w:val="24"/>
+                <w:lang w:eastAsia="es-ES"/>
+              </w:rPr>
+              <w:t>odd</w:t>
+            </w:r>
+          </w:p>
+        </w:tc>
+        <w:tc>
+          <w:tcPr>
+            <w:tcW w:w="3256" w:type="dxa"/>
+            <w:tcBorders>
+              <w:top w:val="single" w:sz="4" w:space="0" w:color="auto"/>
+              <w:left w:val="single" w:sz="4" w:space="0" w:color="auto"/>
+              <w:bottom w:val="single" w:sz="4" w:space="0" w:color="auto"/>
+              <w:right w:val="single" w:sz="4" w:space="0" w:color="auto"/>
+            </w:tcBorders>
+            <w:vAlign w:val="center"/>
+            <w:hideMark/>
+          </w:tcPr>
+          <w:p>
+            <w:pPr>
+              <w:spacing w:after="0" w:line="240" w:lineRule="auto"/>
+              <w:jc w:val="center"/>
+              <w:rPr>
+                <w:rFonts w:ascii="Times New Roman" w:eastAsia="Times New Roman" w:hAnsi="Times New Roman" w:cs="Times New Roman"/>
+                <w:sz w:val="24"/>
+                <w:szCs w:val="24"/>
+                <w:lang w:eastAsia="es-ES"/>
+              </w:rPr>
+            </w:pPr>
             <w:r>
               <w:rPr>
                 <w:rFonts w:ascii="Courier New" w:eastAsia="Times New Roman" w:hAnsi="Courier New" w:cs="Courier New"/>
@@ -10187,69 +7584,17 @@
                 <w:szCs w:val="20"/>
                 <w:lang w:eastAsia="es-ES"/>
               </w:rPr>
-              <w:t>-reverse</w:t>
-            </w:r>
-          </w:p>
-        </w:tc>
-        <w:tc>
-          <w:tcPr>
-            <w:tcW w:w="3109" w:type="dxa"/>
-            <w:tcBorders>
-              <w:top w:val="single" w:sz="4" w:space="0" w:color="auto"/>
-              <w:left w:val="single" w:sz="4" w:space="0" w:color="auto"/>
-              <w:bottom w:val="single" w:sz="4" w:space="0" w:color="auto"/>
-              <w:right w:val="single" w:sz="4" w:space="0" w:color="auto"/>
-            </w:tcBorders>
-            <w:vAlign w:val="center"/>
-            <w:hideMark/>
-          </w:tcPr>
-          <w:p>
-            <w:pPr>
-              <w:spacing w:after="0" w:line="240" w:lineRule="auto"/>
-              <w:jc w:val="center"/>
+              <w:t>0%</w:t>
+            </w:r>
+            <w:r>
               <w:rPr>
                 <w:rFonts w:ascii="Times New Roman" w:eastAsia="Times New Roman" w:hAnsi="Times New Roman" w:cs="Times New Roman"/>
                 <w:sz w:val="24"/>
                 <w:szCs w:val="24"/>
                 <w:lang w:eastAsia="es-ES"/>
               </w:rPr>
-            </w:pPr>
-            <w:proofErr w:type="spellStart"/>
-            <w:r>
-              <w:rPr>
-                <w:rFonts w:ascii="Times New Roman" w:eastAsia="Times New Roman" w:hAnsi="Times New Roman" w:cs="Times New Roman"/>
-                <w:sz w:val="24"/>
-                <w:szCs w:val="24"/>
-                <w:lang w:eastAsia="es-ES"/>
-              </w:rPr>
-              <w:t>odd</w:t>
-            </w:r>
-            <w:proofErr w:type="spellEnd"/>
-          </w:p>
-        </w:tc>
-        <w:tc>
-          <w:tcPr>
-            <w:tcW w:w="3256" w:type="dxa"/>
-            <w:tcBorders>
-              <w:top w:val="single" w:sz="4" w:space="0" w:color="auto"/>
-              <w:left w:val="single" w:sz="4" w:space="0" w:color="auto"/>
-              <w:bottom w:val="single" w:sz="4" w:space="0" w:color="auto"/>
-              <w:right w:val="single" w:sz="4" w:space="0" w:color="auto"/>
-            </w:tcBorders>
-            <w:vAlign w:val="center"/>
-            <w:hideMark/>
-          </w:tcPr>
-          <w:p>
-            <w:pPr>
-              <w:spacing w:after="0" w:line="240" w:lineRule="auto"/>
-              <w:jc w:val="center"/>
-              <w:rPr>
-                <w:rFonts w:ascii="Times New Roman" w:eastAsia="Times New Roman" w:hAnsi="Times New Roman" w:cs="Times New Roman"/>
-                <w:sz w:val="24"/>
-                <w:szCs w:val="24"/>
-                <w:lang w:eastAsia="es-ES"/>
-              </w:rPr>
-            </w:pPr>
+              <w:t xml:space="preserve"> o</w:t>
+            </w:r>
             <w:r>
               <w:rPr>
                 <w:rFonts w:ascii="Courier New" w:eastAsia="Times New Roman" w:hAnsi="Courier New" w:cs="Courier New"/>
@@ -10257,37 +7602,8 @@
                 <w:szCs w:val="20"/>
                 <w:lang w:eastAsia="es-ES"/>
               </w:rPr>
-              <w:t>0%</w:t>
-            </w:r>
-            <w:r>
-              <w:rPr>
-                <w:rFonts w:ascii="Times New Roman" w:eastAsia="Times New Roman" w:hAnsi="Times New Roman" w:cs="Times New Roman"/>
-                <w:sz w:val="24"/>
-                <w:szCs w:val="24"/>
-                <w:lang w:eastAsia="es-ES"/>
-              </w:rPr>
-              <w:t xml:space="preserve"> o</w:t>
-            </w:r>
-            <w:r>
-              <w:rPr>
-                <w:rFonts w:ascii="Times New Roman" w:eastAsia="Times New Roman" w:hAnsi="Times New Roman" w:cs="Times New Roman"/>
-                <w:sz w:val="24"/>
-                <w:szCs w:val="24"/>
-                <w:lang w:eastAsia="es-ES"/>
-              </w:rPr>
-              <w:t xml:space="preserve"> </w:t>
-            </w:r>
-            <w:proofErr w:type="spellStart"/>
-            <w:r>
-              <w:rPr>
-                <w:rFonts w:ascii="Courier New" w:eastAsia="Times New Roman" w:hAnsi="Courier New" w:cs="Courier New"/>
-                <w:sz w:val="20"/>
-                <w:szCs w:val="20"/>
-                <w:lang w:eastAsia="es-ES"/>
-              </w:rPr>
               <w:t>from</w:t>
             </w:r>
-            <w:proofErr w:type="spellEnd"/>
           </w:p>
         </w:tc>
       </w:tr>
@@ -10372,7 +7688,6 @@
           <w:lang w:eastAsia="es-ES"/>
         </w:rPr>
       </w:pPr>
-      <w:proofErr w:type="spellStart"/>
       <w:r>
         <w:rPr>
           <w:rStyle w:val="CdigoHTML"/>
@@ -10380,7 +7695,6 @@
         </w:rPr>
         <w:t>backwards</w:t>
       </w:r>
-      <w:proofErr w:type="spellEnd"/>
       <w:r>
         <w:rPr>
           <w:rFonts w:eastAsia="Times New Roman" w:cstheme="minorHAnsi"/>
@@ -10393,30 +7707,7 @@
           <w:rFonts w:eastAsia="Times New Roman" w:cstheme="minorHAnsi"/>
           <w:lang w:eastAsia="es-ES"/>
         </w:rPr>
-        <w:t xml:space="preserve"> </w:t>
-      </w:r>
-      <w:r>
-        <w:rPr>
-          <w:rFonts w:eastAsia="Times New Roman" w:cstheme="minorHAnsi"/>
-          <w:lang w:eastAsia="es-ES"/>
-        </w:rPr>
-        <w:t xml:space="preserve">Coge los valores del primer </w:t>
-      </w:r>
-      <w:proofErr w:type="spellStart"/>
-      <w:r>
-        <w:rPr>
-          <w:rFonts w:eastAsia="Times New Roman" w:cstheme="minorHAnsi"/>
-          <w:lang w:eastAsia="es-ES"/>
-        </w:rPr>
-        <w:t>keyframe</w:t>
-      </w:r>
-      <w:proofErr w:type="spellEnd"/>
-      <w:r>
-        <w:rPr>
-          <w:rFonts w:eastAsia="Times New Roman" w:cstheme="minorHAnsi"/>
-          <w:lang w:eastAsia="es-ES"/>
-        </w:rPr>
-        <w:t xml:space="preserve">, antes de que la animación empiece durante el </w:t>
+        <w:t xml:space="preserve">Coge los valores del primer keyframe, antes de que la animación empiece durante el </w:t>
       </w:r>
       <w:r>
         <w:rPr>
@@ -10446,7 +7737,7 @@
           <w:bottom w:w="15" w:type="dxa"/>
           <w:right w:w="15" w:type="dxa"/>
         </w:tblCellMar>
-        <w:tblLook w:val="04A0" w:firstRow="1" w:lastRow="0" w:firstColumn="1" w:lastColumn="0" w:noHBand="0" w:noVBand="1"/>
+        <w:tblLook w:val="04A0"/>
       </w:tblPr>
       <w:tblGrid>
         <w:gridCol w:w="3216"/>
@@ -10546,19 +7837,8 @@
                 <w:szCs w:val="20"/>
                 <w:lang w:eastAsia="es-ES"/>
               </w:rPr>
-              <w:t xml:space="preserve">primer </w:t>
-            </w:r>
-            <w:proofErr w:type="spellStart"/>
-            <w:r>
-              <w:rPr>
-                <w:rFonts w:eastAsia="Times New Roman" w:cstheme="minorHAnsi"/>
-                <w:sz w:val="20"/>
-                <w:szCs w:val="20"/>
-                <w:lang w:eastAsia="es-ES"/>
-              </w:rPr>
-              <w:t>keyframe</w:t>
-            </w:r>
-            <w:proofErr w:type="spellEnd"/>
+              <w:t>primer keyframe</w:t>
+            </w:r>
           </w:p>
         </w:tc>
       </w:tr>
@@ -10607,7 +7887,6 @@
               </w:rPr>
               <w:t xml:space="preserve"> o </w:t>
             </w:r>
-            <w:proofErr w:type="spellStart"/>
             <w:r>
               <w:rPr>
                 <w:rFonts w:ascii="Courier New" w:eastAsia="Times New Roman" w:hAnsi="Courier New" w:cs="Courier New"/>
@@ -10617,7 +7896,6 @@
               </w:rPr>
               <w:t>alternate</w:t>
             </w:r>
-            <w:proofErr w:type="spellEnd"/>
           </w:p>
         </w:tc>
         <w:tc>
@@ -10658,29 +7936,8 @@
                 <w:szCs w:val="24"/>
                 <w:lang w:eastAsia="es-ES"/>
               </w:rPr>
-              <w:t xml:space="preserve"> </w:t>
-            </w:r>
-            <w:proofErr w:type="spellStart"/>
-            <w:r>
-              <w:rPr>
-                <w:rFonts w:ascii="Times New Roman" w:eastAsia="Times New Roman" w:hAnsi="Times New Roman" w:cs="Times New Roman"/>
-                <w:sz w:val="24"/>
-                <w:szCs w:val="24"/>
-                <w:lang w:eastAsia="es-ES"/>
-              </w:rPr>
               <w:t>or</w:t>
             </w:r>
-            <w:proofErr w:type="spellEnd"/>
-            <w:r>
-              <w:rPr>
-                <w:rFonts w:ascii="Times New Roman" w:eastAsia="Times New Roman" w:hAnsi="Times New Roman" w:cs="Times New Roman"/>
-                <w:sz w:val="24"/>
-                <w:szCs w:val="24"/>
-                <w:lang w:eastAsia="es-ES"/>
-              </w:rPr>
-              <w:t xml:space="preserve"> </w:t>
-            </w:r>
-            <w:proofErr w:type="spellStart"/>
             <w:r>
               <w:rPr>
                 <w:rFonts w:ascii="Courier New" w:eastAsia="Times New Roman" w:hAnsi="Courier New" w:cs="Courier New"/>
@@ -10690,7 +7947,6 @@
               </w:rPr>
               <w:t>from</w:t>
             </w:r>
-            <w:proofErr w:type="spellEnd"/>
           </w:p>
         </w:tc>
       </w:tr>
@@ -10739,7 +7995,6 @@
               </w:rPr>
               <w:t xml:space="preserve"> o </w:t>
             </w:r>
-            <w:proofErr w:type="spellStart"/>
             <w:r>
               <w:rPr>
                 <w:rFonts w:ascii="Courier New" w:eastAsia="Times New Roman" w:hAnsi="Courier New" w:cs="Courier New"/>
@@ -10747,9 +8002,32 @@
                 <w:szCs w:val="20"/>
                 <w:lang w:eastAsia="es-ES"/>
               </w:rPr>
-              <w:t>alternate</w:t>
-            </w:r>
-            <w:proofErr w:type="spellEnd"/>
+              <w:t>alternate-reverse</w:t>
+            </w:r>
+          </w:p>
+        </w:tc>
+        <w:tc>
+          <w:tcPr>
+            <w:tcW w:w="0" w:type="auto"/>
+            <w:tcBorders>
+              <w:top w:val="single" w:sz="4" w:space="0" w:color="auto"/>
+              <w:left w:val="single" w:sz="4" w:space="0" w:color="auto"/>
+              <w:bottom w:val="single" w:sz="4" w:space="0" w:color="auto"/>
+              <w:right w:val="single" w:sz="4" w:space="0" w:color="auto"/>
+            </w:tcBorders>
+            <w:vAlign w:val="center"/>
+            <w:hideMark/>
+          </w:tcPr>
+          <w:p>
+            <w:pPr>
+              <w:spacing w:after="0" w:line="240" w:lineRule="auto"/>
+              <w:rPr>
+                <w:rFonts w:ascii="Times New Roman" w:eastAsia="Times New Roman" w:hAnsi="Times New Roman" w:cs="Times New Roman"/>
+                <w:sz w:val="24"/>
+                <w:szCs w:val="24"/>
+                <w:lang w:eastAsia="es-ES"/>
+              </w:rPr>
+            </w:pPr>
             <w:r>
               <w:rPr>
                 <w:rFonts w:ascii="Courier New" w:eastAsia="Times New Roman" w:hAnsi="Courier New" w:cs="Courier New"/>
@@ -10757,69 +8035,16 @@
                 <w:szCs w:val="20"/>
                 <w:lang w:eastAsia="es-ES"/>
               </w:rPr>
-              <w:t>-reverse</w:t>
-            </w:r>
-          </w:p>
-        </w:tc>
-        <w:tc>
-          <w:tcPr>
-            <w:tcW w:w="0" w:type="auto"/>
-            <w:tcBorders>
-              <w:top w:val="single" w:sz="4" w:space="0" w:color="auto"/>
-              <w:left w:val="single" w:sz="4" w:space="0" w:color="auto"/>
-              <w:bottom w:val="single" w:sz="4" w:space="0" w:color="auto"/>
-              <w:right w:val="single" w:sz="4" w:space="0" w:color="auto"/>
-            </w:tcBorders>
-            <w:vAlign w:val="center"/>
-            <w:hideMark/>
-          </w:tcPr>
-          <w:p>
-            <w:pPr>
-              <w:spacing w:after="0" w:line="240" w:lineRule="auto"/>
+              <w:t>100%</w:t>
+            </w:r>
+            <w:r>
               <w:rPr>
                 <w:rFonts w:ascii="Times New Roman" w:eastAsia="Times New Roman" w:hAnsi="Times New Roman" w:cs="Times New Roman"/>
                 <w:sz w:val="24"/>
                 <w:szCs w:val="24"/>
                 <w:lang w:eastAsia="es-ES"/>
               </w:rPr>
-            </w:pPr>
-            <w:r>
-              <w:rPr>
-                <w:rFonts w:ascii="Courier New" w:eastAsia="Times New Roman" w:hAnsi="Courier New" w:cs="Courier New"/>
-                <w:sz w:val="20"/>
-                <w:szCs w:val="20"/>
-                <w:lang w:eastAsia="es-ES"/>
-              </w:rPr>
-              <w:t>100%</w:t>
-            </w:r>
-            <w:r>
-              <w:rPr>
-                <w:rFonts w:ascii="Times New Roman" w:eastAsia="Times New Roman" w:hAnsi="Times New Roman" w:cs="Times New Roman"/>
-                <w:sz w:val="24"/>
-                <w:szCs w:val="24"/>
-                <w:lang w:eastAsia="es-ES"/>
-              </w:rPr>
-              <w:t xml:space="preserve"> </w:t>
-            </w:r>
-            <w:proofErr w:type="spellStart"/>
-            <w:r>
-              <w:rPr>
-                <w:rFonts w:ascii="Times New Roman" w:eastAsia="Times New Roman" w:hAnsi="Times New Roman" w:cs="Times New Roman"/>
-                <w:sz w:val="24"/>
-                <w:szCs w:val="24"/>
-                <w:lang w:eastAsia="es-ES"/>
-              </w:rPr>
               <w:t>or</w:t>
-            </w:r>
-            <w:proofErr w:type="spellEnd"/>
-            <w:r>
-              <w:rPr>
-                <w:rFonts w:ascii="Times New Roman" w:eastAsia="Times New Roman" w:hAnsi="Times New Roman" w:cs="Times New Roman"/>
-                <w:sz w:val="24"/>
-                <w:szCs w:val="24"/>
-                <w:lang w:eastAsia="es-ES"/>
-              </w:rPr>
-              <w:t xml:space="preserve"> </w:t>
             </w:r>
             <w:r>
               <w:rPr>
@@ -10898,7 +8123,6 @@
           <w:lang w:eastAsia="es-ES"/>
         </w:rPr>
       </w:pPr>
-      <w:proofErr w:type="spellStart"/>
       <w:r>
         <w:rPr>
           <w:rStyle w:val="CdigoHTML"/>
@@ -10906,7 +8130,6 @@
         </w:rPr>
         <w:t>both</w:t>
       </w:r>
-      <w:proofErr w:type="spellEnd"/>
       <w:r>
         <w:rPr>
           <w:rFonts w:eastAsia="Times New Roman" w:cstheme="minorHAnsi"/>
@@ -10917,15 +8140,7 @@
         <w:t xml:space="preserve">: </w:t>
       </w:r>
       <w:r>
-        <w:t>La animación seguirá las reglas de las opciones forwards y </w:t>
-      </w:r>
-      <w:proofErr w:type="spellStart"/>
-      <w:r>
-        <w:t>backwards</w:t>
-      </w:r>
-      <w:proofErr w:type="spellEnd"/>
-      <w:r>
-        <w:t>, extendiendo las propiedades de la animación en ambas direcciones.</w:t>
+        <w:t>La animación seguirá las reglas de las opciones forwards y backwards, extendiendo las propiedades de la animación en ambas direcciones.</w:t>
       </w:r>
     </w:p>
     <w:p>
@@ -10985,7 +8200,7 @@
           <w:rStyle w:val="Referenciasutil"/>
         </w:rPr>
       </w:pPr>
-      <w:hyperlink r:id="rId24" w:history="1">
+      <w:hyperlink r:id="rId23" w:history="1">
         <w:r>
           <w:rPr>
             <w:rStyle w:val="Referenciasutil"/>
@@ -10994,12 +8209,6 @@
           <w:t>https://www.w3schools.com/cssref/tryit.asp?filename=trycss3_animation-fill-mode3</w:t>
         </w:r>
       </w:hyperlink>
-      <w:r>
-        <w:rPr>
-          <w:rStyle w:val="Referenciasutil"/>
-        </w:rPr>
-        <w:t xml:space="preserve"> </w:t>
-      </w:r>
     </w:p>
     <w:p>
       <w:pPr>
@@ -11048,24 +8257,12 @@
           <w:numId w:val="2"/>
         </w:numPr>
       </w:pPr>
-      <w:proofErr w:type="spellStart"/>
       <w:r>
         <w:rPr>
           <w:b/>
           <w:bCs/>
         </w:rPr>
-        <w:t>animation</w:t>
-      </w:r>
-      <w:proofErr w:type="spellEnd"/>
-      <w:r>
-        <w:rPr>
-          <w:b/>
-          <w:bCs/>
-        </w:rPr>
-        <w:t>:</w:t>
-      </w:r>
-      <w:r>
-        <w:t xml:space="preserve"> </w:t>
+        <w:t>animation:</w:t>
       </w:r>
       <w:r>
         <w:t>Atajo:</w:t>
@@ -11102,101 +8299,12 @@
           <w:rFonts w:ascii="Consolas" w:eastAsiaTheme="minorHAnsi" w:hAnsi="Consolas"/>
         </w:rPr>
       </w:pPr>
-      <w:proofErr w:type="gramStart"/>
       <w:r>
         <w:rPr>
           <w:rStyle w:val="CdigoHTML"/>
           <w:rFonts w:ascii="Consolas" w:eastAsiaTheme="minorHAnsi" w:hAnsi="Consolas"/>
         </w:rPr>
-        <w:t>[ &lt;</w:t>
-      </w:r>
-      <w:proofErr w:type="gramEnd"/>
-      <w:r>
-        <w:rPr>
-          <w:rStyle w:val="CdigoHTML"/>
-          <w:rFonts w:ascii="Consolas" w:eastAsiaTheme="minorHAnsi" w:hAnsi="Consolas"/>
-        </w:rPr>
-        <w:t>'</w:t>
-      </w:r>
-      <w:proofErr w:type="spellStart"/>
-      <w:r>
-        <w:rPr>
-          <w:rStyle w:val="CdigoHTML"/>
-          <w:rFonts w:ascii="Consolas" w:eastAsiaTheme="minorHAnsi" w:hAnsi="Consolas"/>
-        </w:rPr>
-        <w:t>animation-name</w:t>
-      </w:r>
-      <w:proofErr w:type="spellEnd"/>
-      <w:r>
-        <w:rPr>
-          <w:rStyle w:val="CdigoHTML"/>
-          <w:rFonts w:ascii="Consolas" w:eastAsiaTheme="minorHAnsi" w:hAnsi="Consolas"/>
-        </w:rPr>
-        <w:t>'&gt; || &lt;'</w:t>
-      </w:r>
-      <w:proofErr w:type="spellStart"/>
-      <w:r>
-        <w:rPr>
-          <w:rStyle w:val="CdigoHTML"/>
-          <w:rFonts w:ascii="Consolas" w:eastAsiaTheme="minorHAnsi" w:hAnsi="Consolas"/>
-        </w:rPr>
-        <w:t>animation-duration</w:t>
-      </w:r>
-      <w:proofErr w:type="spellEnd"/>
-      <w:r>
-        <w:rPr>
-          <w:rStyle w:val="CdigoHTML"/>
-          <w:rFonts w:ascii="Consolas" w:eastAsiaTheme="minorHAnsi" w:hAnsi="Consolas"/>
-        </w:rPr>
-        <w:t>'&gt; || &lt;'</w:t>
-      </w:r>
-      <w:proofErr w:type="spellStart"/>
-      <w:r>
-        <w:rPr>
-          <w:rStyle w:val="CdigoHTML"/>
-          <w:rFonts w:ascii="Consolas" w:eastAsiaTheme="minorHAnsi" w:hAnsi="Consolas"/>
-        </w:rPr>
-        <w:t>animation-timing-function</w:t>
-      </w:r>
-      <w:proofErr w:type="spellEnd"/>
-      <w:r>
-        <w:rPr>
-          <w:rStyle w:val="CdigoHTML"/>
-          <w:rFonts w:ascii="Consolas" w:eastAsiaTheme="minorHAnsi" w:hAnsi="Consolas"/>
-        </w:rPr>
-        <w:t>'&gt; || &lt;'animation-delay'&gt; || &lt;'</w:t>
-      </w:r>
-      <w:proofErr w:type="spellStart"/>
-      <w:r>
-        <w:rPr>
-          <w:rStyle w:val="CdigoHTML"/>
-          <w:rFonts w:ascii="Consolas" w:eastAsiaTheme="minorHAnsi" w:hAnsi="Consolas"/>
-        </w:rPr>
-        <w:t>animation-iteration-count</w:t>
-      </w:r>
-      <w:proofErr w:type="spellEnd"/>
-      <w:r>
-        <w:rPr>
-          <w:rStyle w:val="CdigoHTML"/>
-          <w:rFonts w:ascii="Consolas" w:eastAsiaTheme="minorHAnsi" w:hAnsi="Consolas"/>
-        </w:rPr>
-        <w:t>'&gt; || &lt;'animation-direction'&gt; || &lt;'</w:t>
-      </w:r>
-      <w:proofErr w:type="spellStart"/>
-      <w:r>
-        <w:rPr>
-          <w:rStyle w:val="CdigoHTML"/>
-          <w:rFonts w:ascii="Consolas" w:eastAsiaTheme="minorHAnsi" w:hAnsi="Consolas"/>
-        </w:rPr>
-        <w:t>animation-fill-mode</w:t>
-      </w:r>
-      <w:proofErr w:type="spellEnd"/>
-      <w:r>
-        <w:rPr>
-          <w:rStyle w:val="CdigoHTML"/>
-          <w:rFonts w:ascii="Consolas" w:eastAsiaTheme="minorHAnsi" w:hAnsi="Consolas"/>
-        </w:rPr>
-        <w:t xml:space="preserve">'&gt; ] </w:t>
+        <w:t xml:space="preserve">[ &lt;'animation-name'&gt; || &lt;'animation-duration'&gt; || &lt;'animation-timing-function'&gt; || &lt;'animation-delay'&gt; || &lt;'animation-iteration-count'&gt; || &lt;'animation-direction'&gt; || &lt;'animation-fill-mode'&gt; ] </w:t>
       </w:r>
     </w:p>
     <w:p>
@@ -11235,94 +8343,14 @@
           <w:rStyle w:val="CdigoHTML"/>
           <w:rFonts w:ascii="Consolas" w:eastAsiaTheme="minorHAnsi" w:hAnsi="Consolas"/>
         </w:rPr>
-        <w:t>[, [&lt;'</w:t>
-      </w:r>
-      <w:proofErr w:type="spellStart"/>
+        <w:t>[, [&lt;'animation-name'&gt; || &lt;'animation-duration'&gt; || &lt;'animation-timing-function'&gt; || &lt;'animation-delay'&gt; || &lt;'animation-iteration-count'&gt; || &lt;'animation-directio</w:t>
+      </w:r>
       <w:r>
         <w:rPr>
           <w:rStyle w:val="CdigoHTML"/>
           <w:rFonts w:ascii="Consolas" w:eastAsiaTheme="minorHAnsi" w:hAnsi="Consolas"/>
         </w:rPr>
-        <w:t>animation-name</w:t>
-      </w:r>
-      <w:proofErr w:type="spellEnd"/>
-      <w:r>
-        <w:rPr>
-          <w:rStyle w:val="CdigoHTML"/>
-          <w:rFonts w:ascii="Consolas" w:eastAsiaTheme="minorHAnsi" w:hAnsi="Consolas"/>
-        </w:rPr>
-        <w:t>'&gt; || &lt;'</w:t>
-      </w:r>
-      <w:proofErr w:type="spellStart"/>
-      <w:r>
-        <w:rPr>
-          <w:rStyle w:val="CdigoHTML"/>
-          <w:rFonts w:ascii="Consolas" w:eastAsiaTheme="minorHAnsi" w:hAnsi="Consolas"/>
-        </w:rPr>
-        <w:t>animation-duration</w:t>
-      </w:r>
-      <w:proofErr w:type="spellEnd"/>
-      <w:r>
-        <w:rPr>
-          <w:rStyle w:val="CdigoHTML"/>
-          <w:rFonts w:ascii="Consolas" w:eastAsiaTheme="minorHAnsi" w:hAnsi="Consolas"/>
-        </w:rPr>
-        <w:t>'&gt; || &lt;'</w:t>
-      </w:r>
-      <w:proofErr w:type="spellStart"/>
-      <w:r>
-        <w:rPr>
-          <w:rStyle w:val="CdigoHTML"/>
-          <w:rFonts w:ascii="Consolas" w:eastAsiaTheme="minorHAnsi" w:hAnsi="Consolas"/>
-        </w:rPr>
-        <w:t>animation-timing-function</w:t>
-      </w:r>
-      <w:proofErr w:type="spellEnd"/>
-      <w:r>
-        <w:rPr>
-          <w:rStyle w:val="CdigoHTML"/>
-          <w:rFonts w:ascii="Consolas" w:eastAsiaTheme="minorHAnsi" w:hAnsi="Consolas"/>
-        </w:rPr>
-        <w:t>'&gt; || &lt;'animation-delay'&gt; || &lt;'</w:t>
-      </w:r>
-      <w:proofErr w:type="spellStart"/>
-      <w:r>
-        <w:rPr>
-          <w:rStyle w:val="CdigoHTML"/>
-          <w:rFonts w:ascii="Consolas" w:eastAsiaTheme="minorHAnsi" w:hAnsi="Consolas"/>
-        </w:rPr>
-        <w:t>animation-iteration-count</w:t>
-      </w:r>
-      <w:proofErr w:type="spellEnd"/>
-      <w:r>
-        <w:rPr>
-          <w:rStyle w:val="CdigoHTML"/>
-          <w:rFonts w:ascii="Consolas" w:eastAsiaTheme="minorHAnsi" w:hAnsi="Consolas"/>
-        </w:rPr>
-        <w:t>'&gt; || &lt;'animation-directio</w:t>
-      </w:r>
-      <w:r>
-        <w:rPr>
-          <w:rStyle w:val="CdigoHTML"/>
-          <w:rFonts w:ascii="Consolas" w:eastAsiaTheme="minorHAnsi" w:hAnsi="Consolas"/>
-        </w:rPr>
-        <w:t>n'&gt; || &lt;'</w:t>
-      </w:r>
-      <w:proofErr w:type="spellStart"/>
-      <w:r>
-        <w:rPr>
-          <w:rStyle w:val="CdigoHTML"/>
-          <w:rFonts w:ascii="Consolas" w:eastAsiaTheme="minorHAnsi" w:hAnsi="Consolas"/>
-        </w:rPr>
-        <w:t>animation-fill-mode</w:t>
-      </w:r>
-      <w:proofErr w:type="spellEnd"/>
-      <w:r>
-        <w:rPr>
-          <w:rStyle w:val="CdigoHTML"/>
-          <w:rFonts w:ascii="Consolas" w:eastAsiaTheme="minorHAnsi" w:hAnsi="Consolas"/>
-        </w:rPr>
-        <w:t>'&gt;]</w:t>
+        <w:t>n'&gt; || &lt;'animation-fill-mode'&gt;]</w:t>
       </w:r>
       <w:r>
         <w:rPr>
@@ -11372,8 +8400,8 @@
 </file>
 
 <file path=word/endnotes.xml><?xml version="1.0" encoding="utf-8"?>
-<w:endnotes xmlns:wpc="http://schemas.microsoft.com/office/word/2010/wordprocessingCanvas" xmlns:mc="http://schemas.openxmlformats.org/markup-compatibility/2006" xmlns:o="urn:schemas-microsoft-com:office:office" xmlns:r="http://schemas.openxmlformats.org/officeDocument/2006/relationships" xmlns:m="http://schemas.openxmlformats.org/officeDocument/2006/math" xmlns:v="urn:schemas-microsoft-com:vml" xmlns:wp14="http://schemas.microsoft.com/office/word/2010/wordprocessingDrawing" xmlns:wp="http://schemas.openxmlformats.org/drawingml/2006/wordprocessingDrawing" xmlns:w10="urn:schemas-microsoft-com:office:word" xmlns:w="http://schemas.openxmlformats.org/wordprocessingml/2006/main" xmlns:w14="http://schemas.microsoft.com/office/word/2010/wordml" xmlns:wpg="http://schemas.microsoft.com/office/word/2010/wordprocessingGroup" xmlns:wpi="http://schemas.microsoft.com/office/word/2010/wordprocessingInk" xmlns:wne="http://schemas.microsoft.com/office/word/2006/wordml" xmlns:wps="http://schemas.microsoft.com/office/word/2010/wordprocessingShape" mc:Ignorable="w14 wp14">
-  <w:endnote w:type="separator" w:id="-1">
+<w:endnotes xmlns:ve="http://schemas.openxmlformats.org/markup-compatibility/2006" xmlns:o="urn:schemas-microsoft-com:office:office" xmlns:r="http://schemas.openxmlformats.org/officeDocument/2006/relationships" xmlns:m="http://schemas.openxmlformats.org/officeDocument/2006/math" xmlns:v="urn:schemas-microsoft-com:vml" xmlns:wp="http://schemas.openxmlformats.org/drawingml/2006/wordprocessingDrawing" xmlns:w10="urn:schemas-microsoft-com:office:word" xmlns:w="http://schemas.openxmlformats.org/wordprocessingml/2006/main" xmlns:wne="http://schemas.microsoft.com/office/word/2006/wordml">
+  <w:endnote w:type="separator" w:id="0">
     <w:p>
       <w:pPr>
         <w:spacing w:after="0" w:line="240" w:lineRule="auto"/>
@@ -11383,7 +8411,7 @@
       </w:r>
     </w:p>
   </w:endnote>
-  <w:endnote w:type="continuationSeparator" w:id="0">
+  <w:endnote w:type="continuationSeparator" w:id="1">
     <w:p>
       <w:pPr>
         <w:spacing w:after="0" w:line="240" w:lineRule="auto"/>
@@ -11397,7 +8425,7 @@
 </file>
 
 <file path=word/footer1.xml><?xml version="1.0" encoding="utf-8"?>
-<w:ftr xmlns:wpc="http://schemas.microsoft.com/office/word/2010/wordprocessingCanvas" xmlns:mc="http://schemas.openxmlformats.org/markup-compatibility/2006" xmlns:o="urn:schemas-microsoft-com:office:office" xmlns:r="http://schemas.openxmlformats.org/officeDocument/2006/relationships" xmlns:m="http://schemas.openxmlformats.org/officeDocument/2006/math" xmlns:v="urn:schemas-microsoft-com:vml" xmlns:wp14="http://schemas.microsoft.com/office/word/2010/wordprocessingDrawing" xmlns:wp="http://schemas.openxmlformats.org/drawingml/2006/wordprocessingDrawing" xmlns:w10="urn:schemas-microsoft-com:office:word" xmlns:w="http://schemas.openxmlformats.org/wordprocessingml/2006/main" xmlns:w14="http://schemas.microsoft.com/office/word/2010/wordml" xmlns:wpg="http://schemas.microsoft.com/office/word/2010/wordprocessingGroup" xmlns:wpi="http://schemas.microsoft.com/office/word/2010/wordprocessingInk" xmlns:wne="http://schemas.microsoft.com/office/word/2006/wordml" xmlns:wps="http://schemas.microsoft.com/office/word/2010/wordprocessingShape" mc:Ignorable="w14 wp14">
+<w:ftr xmlns:ve="http://schemas.openxmlformats.org/markup-compatibility/2006" xmlns:o="urn:schemas-microsoft-com:office:office" xmlns:r="http://schemas.openxmlformats.org/officeDocument/2006/relationships" xmlns:m="http://schemas.openxmlformats.org/officeDocument/2006/math" xmlns:v="urn:schemas-microsoft-com:vml" xmlns:wp="http://schemas.openxmlformats.org/drawingml/2006/wordprocessingDrawing" xmlns:w10="urn:schemas-microsoft-com:office:word" xmlns:w="http://schemas.openxmlformats.org/wordprocessingml/2006/main" xmlns:wne="http://schemas.microsoft.com/office/word/2006/wordml">
   <w:sdt>
     <w:sdtPr>
       <w:id w:val="-1655600882"/>
@@ -11449,7 +8477,7 @@
             <w:sz w:val="16"/>
             <w:szCs w:val="16"/>
           </w:rPr>
-          <w:t>9</w:t>
+          <w:t>3</w:t>
         </w:r>
         <w:r>
           <w:rPr>
@@ -11470,8 +8498,8 @@
 </file>
 
 <file path=word/footnotes.xml><?xml version="1.0" encoding="utf-8"?>
-<w:footnotes xmlns:wpc="http://schemas.microsoft.com/office/word/2010/wordprocessingCanvas" xmlns:mc="http://schemas.openxmlformats.org/markup-compatibility/2006" xmlns:o="urn:schemas-microsoft-com:office:office" xmlns:r="http://schemas.openxmlformats.org/officeDocument/2006/relationships" xmlns:m="http://schemas.openxmlformats.org/officeDocument/2006/math" xmlns:v="urn:schemas-microsoft-com:vml" xmlns:wp14="http://schemas.microsoft.com/office/word/2010/wordprocessingDrawing" xmlns:wp="http://schemas.openxmlformats.org/drawingml/2006/wordprocessingDrawing" xmlns:w10="urn:schemas-microsoft-com:office:word" xmlns:w="http://schemas.openxmlformats.org/wordprocessingml/2006/main" xmlns:w14="http://schemas.microsoft.com/office/word/2010/wordml" xmlns:wpg="http://schemas.microsoft.com/office/word/2010/wordprocessingGroup" xmlns:wpi="http://schemas.microsoft.com/office/word/2010/wordprocessingInk" xmlns:wne="http://schemas.microsoft.com/office/word/2006/wordml" xmlns:wps="http://schemas.microsoft.com/office/word/2010/wordprocessingShape" mc:Ignorable="w14 wp14">
-  <w:footnote w:type="separator" w:id="-1">
+<w:footnotes xmlns:ve="http://schemas.openxmlformats.org/markup-compatibility/2006" xmlns:o="urn:schemas-microsoft-com:office:office" xmlns:r="http://schemas.openxmlformats.org/officeDocument/2006/relationships" xmlns:m="http://schemas.openxmlformats.org/officeDocument/2006/math" xmlns:v="urn:schemas-microsoft-com:vml" xmlns:wp="http://schemas.openxmlformats.org/drawingml/2006/wordprocessingDrawing" xmlns:w10="urn:schemas-microsoft-com:office:word" xmlns:w="http://schemas.openxmlformats.org/wordprocessingml/2006/main" xmlns:wne="http://schemas.microsoft.com/office/word/2006/wordml">
+  <w:footnote w:type="separator" w:id="0">
     <w:p>
       <w:pPr>
         <w:spacing w:after="0" w:line="240" w:lineRule="auto"/>
@@ -11481,7 +8509,7 @@
       </w:r>
     </w:p>
   </w:footnote>
-  <w:footnote w:type="continuationSeparator" w:id="0">
+  <w:footnote w:type="continuationSeparator" w:id="1">
     <w:p>
       <w:pPr>
         <w:spacing w:after="0" w:line="240" w:lineRule="auto"/>
@@ -11495,7 +8523,7 @@
 </file>
 
 <file path=word/numbering.xml><?xml version="1.0" encoding="utf-8"?>
-<w:numbering xmlns:wpc="http://schemas.microsoft.com/office/word/2010/wordprocessingCanvas" xmlns:mc="http://schemas.openxmlformats.org/markup-compatibility/2006" xmlns:o="urn:schemas-microsoft-com:office:office" xmlns:r="http://schemas.openxmlformats.org/officeDocument/2006/relationships" xmlns:m="http://schemas.openxmlformats.org/officeDocument/2006/math" xmlns:v="urn:schemas-microsoft-com:vml" xmlns:wp14="http://schemas.microsoft.com/office/word/2010/wordprocessingDrawing" xmlns:wp="http://schemas.openxmlformats.org/drawingml/2006/wordprocessingDrawing" xmlns:w10="urn:schemas-microsoft-com:office:word" xmlns:w="http://schemas.openxmlformats.org/wordprocessingml/2006/main" xmlns:w14="http://schemas.microsoft.com/office/word/2010/wordml" xmlns:wpg="http://schemas.microsoft.com/office/word/2010/wordprocessingGroup" xmlns:wpi="http://schemas.microsoft.com/office/word/2010/wordprocessingInk" xmlns:wne="http://schemas.microsoft.com/office/word/2006/wordml" xmlns:wps="http://schemas.microsoft.com/office/word/2010/wordprocessingShape" mc:Ignorable="w14 wp14">
+<w:numbering xmlns:ve="http://schemas.openxmlformats.org/markup-compatibility/2006" xmlns:o="urn:schemas-microsoft-com:office:office" xmlns:r="http://schemas.openxmlformats.org/officeDocument/2006/relationships" xmlns:m="http://schemas.openxmlformats.org/officeDocument/2006/math" xmlns:v="urn:schemas-microsoft-com:vml" xmlns:wp="http://schemas.openxmlformats.org/drawingml/2006/wordprocessingDrawing" xmlns:w10="urn:schemas-microsoft-com:office:word" xmlns:w="http://schemas.openxmlformats.org/wordprocessingml/2006/main" xmlns:wne="http://schemas.microsoft.com/office/word/2006/wordml">
   <w:abstractNum w:abstractNumId="0">
     <w:nsid w:val="0C1F2126"/>
     <w:multiLevelType w:val="hybridMultilevel"/>
@@ -12202,7 +9230,7 @@
 </file>
 
 <file path=word/styles.xml><?xml version="1.0" encoding="utf-8"?>
-<w:styles xmlns:mc="http://schemas.openxmlformats.org/markup-compatibility/2006" xmlns:r="http://schemas.openxmlformats.org/officeDocument/2006/relationships" xmlns:w="http://schemas.openxmlformats.org/wordprocessingml/2006/main" xmlns:w14="http://schemas.microsoft.com/office/word/2010/wordml" mc:Ignorable="w14">
+<w:styles xmlns:r="http://schemas.openxmlformats.org/officeDocument/2006/relationships" xmlns:w="http://schemas.openxmlformats.org/wordprocessingml/2006/main">
   <w:docDefaults>
     <w:rPrDefault>
       <w:rPr>
@@ -12360,6 +9388,7 @@
   <w:style w:type="paragraph" w:default="1" w:styleId="Normal">
     <w:name w:val="Normal"/>
     <w:qFormat/>
+    <w:rsid w:val="00BA70A8"/>
   </w:style>
   <w:style w:type="paragraph" w:styleId="Ttulo1">
     <w:name w:val="heading 1"/>
@@ -12411,6 +9440,7 @@
   <w:style w:type="character" w:default="1" w:styleId="Fuentedeprrafopredeter">
     <w:name w:val="Default Paragraph Font"/>
     <w:uiPriority w:val="1"/>
+    <w:semiHidden/>
     <w:unhideWhenUsed/>
   </w:style>
   <w:style w:type="table" w:default="1" w:styleId="Tablanormal">
@@ -12418,6 +9448,7 @@
     <w:uiPriority w:val="99"/>
     <w:semiHidden/>
     <w:unhideWhenUsed/>
+    <w:qFormat/>
     <w:tblPr>
       <w:tblInd w:w="0" w:type="dxa"/>
       <w:tblCellMar>
